--- a/Deliverables/Iteration 2/Iteration Report/IterationTwoReport.docx
+++ b/Deliverables/Iteration 2/Iteration Report/IterationTwoReport.docx
@@ -62,7 +62,23 @@
                 <w:sz w:val="80"/>
                 <w:szCs w:val="80"/>
               </w:rPr>
-              <w:t>Iteration One Report</w:t>
+              <w:t xml:space="preserve">Iteration </w:t>
+            </w:r>
+            <w:r>
+              <w:rPr>
+                <w:rFonts w:ascii="Cambria" w:hAnsi="Cambria"/>
+                <w:sz w:val="80"/>
+                <w:szCs w:val="80"/>
+              </w:rPr>
+              <w:t>Two</w:t>
+            </w:r>
+            <w:r>
+              <w:rPr>
+                <w:rFonts w:ascii="Cambria" w:hAnsi="Cambria"/>
+                <w:sz w:val="80"/>
+                <w:szCs w:val="80"/>
+              </w:rPr>
+              <w:t xml:space="preserve"> Report</w:t>
             </w:r>
           </w:p>
         </w:tc>
@@ -192,7 +208,7 @@
           <w:b/>
           <w:bCs/>
         </w:rPr>
-        <w:t>9/26</w:t>
+        <w:t>10/31</w:t>
       </w:r>
       <w:r>
         <w:rPr>
@@ -244,7 +260,7 @@
         <w:pStyle w:val="ContentsHeading"/>
         <w:pageBreakBefore/>
       </w:pPr>
-      <w:bookmarkStart w:id="0" w:name="_Toc367917513"/>
+      <w:bookmarkStart w:id="0" w:name="_Toc370838720"/>
       <w:r>
         <w:lastRenderedPageBreak/>
         <w:t>Table of Contents</w:t>
@@ -306,7 +322,7 @@
         <w:rPr>
           <w:noProof/>
         </w:rPr>
-        <w:instrText xml:space="preserve"> PAGEREF _Toc367917513 \h </w:instrText>
+        <w:instrText xml:space="preserve"> PAGEREF _Toc370838720 \h </w:instrText>
       </w:r>
       <w:r>
         <w:rPr>
@@ -364,7 +380,413 @@
         <w:rPr>
           <w:noProof/>
         </w:rPr>
-        <w:instrText xml:space="preserve"> PAGEREF _Toc367917514 \h </w:instrText>
+        <w:instrText xml:space="preserve"> PAGEREF _Toc370838721 \h </w:instrText>
+      </w:r>
+      <w:r>
+        <w:rPr>
+          <w:noProof/>
+        </w:rPr>
+      </w:r>
+      <w:r>
+        <w:rPr>
+          <w:noProof/>
+        </w:rPr>
+        <w:fldChar w:fldCharType="separate"/>
+      </w:r>
+      <w:r>
+        <w:rPr>
+          <w:noProof/>
+        </w:rPr>
+        <w:t>4</w:t>
+      </w:r>
+      <w:r>
+        <w:rPr>
+          <w:noProof/>
+        </w:rPr>
+        <w:fldChar w:fldCharType="end"/>
+      </w:r>
+    </w:p>
+    <w:p>
+      <w:pPr>
+        <w:pStyle w:val="TOC3"/>
+        <w:tabs>
+          <w:tab w:val="right" w:leader="dot" w:pos="9350"/>
+        </w:tabs>
+        <w:rPr>
+          <w:noProof/>
+        </w:rPr>
+      </w:pPr>
+      <w:r>
+        <w:rPr>
+          <w:noProof/>
+        </w:rPr>
+        <w:t>Android UI</w:t>
+      </w:r>
+      <w:r>
+        <w:rPr>
+          <w:noProof/>
+        </w:rPr>
+        <w:tab/>
+      </w:r>
+      <w:r>
+        <w:rPr>
+          <w:noProof/>
+        </w:rPr>
+        <w:fldChar w:fldCharType="begin"/>
+      </w:r>
+      <w:r>
+        <w:rPr>
+          <w:noProof/>
+        </w:rPr>
+        <w:instrText xml:space="preserve"> PAGEREF _Toc370838722 \h </w:instrText>
+      </w:r>
+      <w:r>
+        <w:rPr>
+          <w:noProof/>
+        </w:rPr>
+      </w:r>
+      <w:r>
+        <w:rPr>
+          <w:noProof/>
+        </w:rPr>
+        <w:fldChar w:fldCharType="separate"/>
+      </w:r>
+      <w:r>
+        <w:rPr>
+          <w:noProof/>
+        </w:rPr>
+        <w:t>4</w:t>
+      </w:r>
+      <w:r>
+        <w:rPr>
+          <w:noProof/>
+        </w:rPr>
+        <w:fldChar w:fldCharType="end"/>
+      </w:r>
+    </w:p>
+    <w:p>
+      <w:pPr>
+        <w:pStyle w:val="TOC3"/>
+        <w:tabs>
+          <w:tab w:val="right" w:leader="dot" w:pos="9350"/>
+        </w:tabs>
+        <w:rPr>
+          <w:noProof/>
+        </w:rPr>
+      </w:pPr>
+      <w:r>
+        <w:rPr>
+          <w:noProof/>
+        </w:rPr>
+        <w:t>Communication between Vex and Android Devices</w:t>
+      </w:r>
+      <w:r>
+        <w:rPr>
+          <w:noProof/>
+        </w:rPr>
+        <w:tab/>
+      </w:r>
+      <w:r>
+        <w:rPr>
+          <w:noProof/>
+        </w:rPr>
+        <w:fldChar w:fldCharType="begin"/>
+      </w:r>
+      <w:r>
+        <w:rPr>
+          <w:noProof/>
+        </w:rPr>
+        <w:instrText xml:space="preserve"> PAGEREF _Toc370838723 \h </w:instrText>
+      </w:r>
+      <w:r>
+        <w:rPr>
+          <w:noProof/>
+        </w:rPr>
+      </w:r>
+      <w:r>
+        <w:rPr>
+          <w:noProof/>
+        </w:rPr>
+        <w:fldChar w:fldCharType="separate"/>
+      </w:r>
+      <w:r>
+        <w:rPr>
+          <w:noProof/>
+        </w:rPr>
+        <w:t>4</w:t>
+      </w:r>
+      <w:r>
+        <w:rPr>
+          <w:noProof/>
+        </w:rPr>
+        <w:fldChar w:fldCharType="end"/>
+      </w:r>
+    </w:p>
+    <w:p>
+      <w:pPr>
+        <w:pStyle w:val="TOC3"/>
+        <w:tabs>
+          <w:tab w:val="right" w:leader="dot" w:pos="9350"/>
+        </w:tabs>
+        <w:rPr>
+          <w:noProof/>
+        </w:rPr>
+      </w:pPr>
+      <w:r>
+        <w:rPr>
+          <w:noProof/>
+        </w:rPr>
+        <w:t>Android can get GPS coordinates</w:t>
+      </w:r>
+      <w:r>
+        <w:rPr>
+          <w:noProof/>
+        </w:rPr>
+        <w:tab/>
+      </w:r>
+      <w:r>
+        <w:rPr>
+          <w:noProof/>
+        </w:rPr>
+        <w:fldChar w:fldCharType="begin"/>
+      </w:r>
+      <w:r>
+        <w:rPr>
+          <w:noProof/>
+        </w:rPr>
+        <w:instrText xml:space="preserve"> PAGEREF _Toc370838724 \h </w:instrText>
+      </w:r>
+      <w:r>
+        <w:rPr>
+          <w:noProof/>
+        </w:rPr>
+      </w:r>
+      <w:r>
+        <w:rPr>
+          <w:noProof/>
+        </w:rPr>
+        <w:fldChar w:fldCharType="separate"/>
+      </w:r>
+      <w:r>
+        <w:rPr>
+          <w:noProof/>
+        </w:rPr>
+        <w:t>4</w:t>
+      </w:r>
+      <w:r>
+        <w:rPr>
+          <w:noProof/>
+        </w:rPr>
+        <w:fldChar w:fldCharType="end"/>
+      </w:r>
+    </w:p>
+    <w:p>
+      <w:pPr>
+        <w:pStyle w:val="TOC3"/>
+        <w:tabs>
+          <w:tab w:val="right" w:leader="dot" w:pos="9350"/>
+        </w:tabs>
+        <w:rPr>
+          <w:noProof/>
+        </w:rPr>
+      </w:pPr>
+      <w:r>
+        <w:rPr>
+          <w:noProof/>
+        </w:rPr>
+        <w:t>Robot able to move to GPS coordinates</w:t>
+      </w:r>
+      <w:r>
+        <w:rPr>
+          <w:noProof/>
+        </w:rPr>
+        <w:tab/>
+      </w:r>
+      <w:r>
+        <w:rPr>
+          <w:noProof/>
+        </w:rPr>
+        <w:fldChar w:fldCharType="begin"/>
+      </w:r>
+      <w:r>
+        <w:rPr>
+          <w:noProof/>
+        </w:rPr>
+        <w:instrText xml:space="preserve"> PAGEREF _Toc370838725 \h </w:instrText>
+      </w:r>
+      <w:r>
+        <w:rPr>
+          <w:noProof/>
+        </w:rPr>
+      </w:r>
+      <w:r>
+        <w:rPr>
+          <w:noProof/>
+        </w:rPr>
+        <w:fldChar w:fldCharType="separate"/>
+      </w:r>
+      <w:r>
+        <w:rPr>
+          <w:noProof/>
+        </w:rPr>
+        <w:t>4</w:t>
+      </w:r>
+      <w:r>
+        <w:rPr>
+          <w:noProof/>
+        </w:rPr>
+        <w:fldChar w:fldCharType="end"/>
+      </w:r>
+    </w:p>
+    <w:p>
+      <w:pPr>
+        <w:pStyle w:val="TOC3"/>
+        <w:tabs>
+          <w:tab w:val="right" w:leader="dot" w:pos="9350"/>
+        </w:tabs>
+        <w:rPr>
+          <w:noProof/>
+        </w:rPr>
+      </w:pPr>
+      <w:r>
+        <w:rPr>
+          <w:noProof/>
+        </w:rPr>
+        <w:t>Robot move in straight line</w:t>
+      </w:r>
+      <w:r>
+        <w:rPr>
+          <w:noProof/>
+        </w:rPr>
+        <w:tab/>
+      </w:r>
+      <w:r>
+        <w:rPr>
+          <w:noProof/>
+        </w:rPr>
+        <w:fldChar w:fldCharType="begin"/>
+      </w:r>
+      <w:r>
+        <w:rPr>
+          <w:noProof/>
+        </w:rPr>
+        <w:instrText xml:space="preserve"> PAGEREF _Toc370838726 \h </w:instrText>
+      </w:r>
+      <w:r>
+        <w:rPr>
+          <w:noProof/>
+        </w:rPr>
+      </w:r>
+      <w:r>
+        <w:rPr>
+          <w:noProof/>
+        </w:rPr>
+        <w:fldChar w:fldCharType="separate"/>
+      </w:r>
+      <w:r>
+        <w:rPr>
+          <w:noProof/>
+        </w:rPr>
+        <w:t>4</w:t>
+      </w:r>
+      <w:r>
+        <w:rPr>
+          <w:noProof/>
+        </w:rPr>
+        <w:fldChar w:fldCharType="end"/>
+      </w:r>
+    </w:p>
+    <w:p>
+      <w:pPr>
+        <w:pStyle w:val="TOC3"/>
+        <w:tabs>
+          <w:tab w:val="right" w:leader="dot" w:pos="9350"/>
+        </w:tabs>
+        <w:rPr>
+          <w:noProof/>
+        </w:rPr>
+      </w:pPr>
+      <w:r>
+        <w:rPr>
+          <w:noProof/>
+        </w:rPr>
+        <w:t>Robot uses sensors</w:t>
+      </w:r>
+      <w:r>
+        <w:rPr>
+          <w:noProof/>
+        </w:rPr>
+        <w:tab/>
+      </w:r>
+      <w:r>
+        <w:rPr>
+          <w:noProof/>
+        </w:rPr>
+        <w:fldChar w:fldCharType="begin"/>
+      </w:r>
+      <w:r>
+        <w:rPr>
+          <w:noProof/>
+        </w:rPr>
+        <w:instrText xml:space="preserve"> PAGEREF _Toc370838727 \h </w:instrText>
+      </w:r>
+      <w:r>
+        <w:rPr>
+          <w:noProof/>
+        </w:rPr>
+      </w:r>
+      <w:r>
+        <w:rPr>
+          <w:noProof/>
+        </w:rPr>
+        <w:fldChar w:fldCharType="separate"/>
+      </w:r>
+      <w:r>
+        <w:rPr>
+          <w:noProof/>
+        </w:rPr>
+        <w:t>4</w:t>
+      </w:r>
+      <w:r>
+        <w:rPr>
+          <w:noProof/>
+        </w:rPr>
+        <w:fldChar w:fldCharType="end"/>
+      </w:r>
+    </w:p>
+    <w:p>
+      <w:pPr>
+        <w:pStyle w:val="TOC3"/>
+        <w:tabs>
+          <w:tab w:val="right" w:leader="dot" w:pos="9350"/>
+        </w:tabs>
+        <w:rPr>
+          <w:noProof/>
+        </w:rPr>
+      </w:pPr>
+      <w:r>
+        <w:rPr>
+          <w:noProof/>
+        </w:rPr>
+        <w:t>Cliff test</w:t>
+      </w:r>
+      <w:r>
+        <w:rPr>
+          <w:noProof/>
+        </w:rPr>
+        <w:tab/>
+      </w:r>
+      <w:r>
+        <w:rPr>
+          <w:noProof/>
+        </w:rPr>
+        <w:fldChar w:fldCharType="begin"/>
+      </w:r>
+      <w:r>
+        <w:rPr>
+          <w:noProof/>
+        </w:rPr>
+        <w:instrText xml:space="preserve"> PAGEREF _Toc370838728 \h </w:instrText>
       </w:r>
       <w:r>
         <w:rPr>
@@ -422,7 +844,7 @@
         <w:rPr>
           <w:noProof/>
         </w:rPr>
-        <w:instrText xml:space="preserve"> PAGEREF _Toc367917515 \h </w:instrText>
+        <w:instrText xml:space="preserve"> PAGEREF _Toc370838729 \h </w:instrText>
       </w:r>
       <w:r>
         <w:rPr>
@@ -462,7 +884,7 @@
         <w:rPr>
           <w:noProof/>
         </w:rPr>
-        <w:t>Structural Design</w:t>
+        <w:t>Android UI</w:t>
       </w:r>
       <w:r>
         <w:rPr>
@@ -480,7 +902,7 @@
         <w:rPr>
           <w:noProof/>
         </w:rPr>
-        <w:instrText xml:space="preserve"> PAGEREF _Toc367917516 \h </w:instrText>
+        <w:instrText xml:space="preserve"> PAGEREF _Toc370838730 \h </w:instrText>
       </w:r>
       <w:r>
         <w:rPr>
@@ -520,7 +942,7 @@
         <w:rPr>
           <w:noProof/>
         </w:rPr>
-        <w:t>Hello World Robot</w:t>
+        <w:t>Communication between Vex and Android</w:t>
       </w:r>
       <w:r>
         <w:rPr>
@@ -538,7 +960,7 @@
         <w:rPr>
           <w:noProof/>
         </w:rPr>
-        <w:instrText xml:space="preserve"> PAGEREF _Toc367917517 \h </w:instrText>
+        <w:instrText xml:space="preserve"> PAGEREF _Toc370838731 \h </w:instrText>
       </w:r>
       <w:r>
         <w:rPr>
@@ -578,7 +1000,7 @@
         <w:rPr>
           <w:noProof/>
         </w:rPr>
-        <w:t>Hello World Android</w:t>
+        <w:t>Android can get GPS coordinates</w:t>
       </w:r>
       <w:r>
         <w:rPr>
@@ -596,7 +1018,7 @@
         <w:rPr>
           <w:noProof/>
         </w:rPr>
-        <w:instrText xml:space="preserve"> PAGEREF _Toc367917518 \h </w:instrText>
+        <w:instrText xml:space="preserve"> PAGEREF _Toc370838732 \h </w:instrText>
       </w:r>
       <w:r>
         <w:rPr>
@@ -636,7 +1058,7 @@
         <w:rPr>
           <w:noProof/>
         </w:rPr>
-        <w:t>Robot and Android Not Damaged</w:t>
+        <w:t>Robot able to move to GPS coordinates</w:t>
       </w:r>
       <w:r>
         <w:rPr>
@@ -654,7 +1076,7 @@
         <w:rPr>
           <w:noProof/>
         </w:rPr>
-        <w:instrText xml:space="preserve"> PAGEREF _Toc367917519 \h </w:instrText>
+        <w:instrText xml:space="preserve"> PAGEREF _Toc370838733 \h </w:instrText>
       </w:r>
       <w:r>
         <w:rPr>
@@ -694,7 +1116,7 @@
         <w:rPr>
           <w:noProof/>
         </w:rPr>
-        <w:t>Robot able to go Straight Forward, Straight Backward, Turn Right and Left</w:t>
+        <w:t>Robot move in straight line</w:t>
       </w:r>
       <w:r>
         <w:rPr>
@@ -712,7 +1134,7 @@
         <w:rPr>
           <w:noProof/>
         </w:rPr>
-        <w:instrText xml:space="preserve"> PAGEREF _Toc367917520 \h </w:instrText>
+        <w:instrText xml:space="preserve"> PAGEREF _Toc370838734 \h </w:instrText>
       </w:r>
       <w:r>
         <w:rPr>
@@ -752,7 +1174,7 @@
         <w:rPr>
           <w:noProof/>
         </w:rPr>
-        <w:t>Obstacle Avoidance</w:t>
+        <w:t>Robot uses sensors</w:t>
       </w:r>
       <w:r>
         <w:rPr>
@@ -770,7 +1192,7 @@
         <w:rPr>
           <w:noProof/>
         </w:rPr>
-        <w:instrText xml:space="preserve"> PAGEREF _Toc367917521 \h </w:instrText>
+        <w:instrText xml:space="preserve"> PAGEREF _Toc370838735 \h </w:instrText>
       </w:r>
       <w:r>
         <w:rPr>
@@ -810,7 +1232,7 @@
         <w:rPr>
           <w:noProof/>
         </w:rPr>
-        <w:t>Robot Handles 10% Grade</w:t>
+        <w:t>Cliff test</w:t>
       </w:r>
       <w:r>
         <w:rPr>
@@ -828,7 +1250,7 @@
         <w:rPr>
           <w:noProof/>
         </w:rPr>
-        <w:instrText xml:space="preserve"> PAGEREF _Toc367917522 \h </w:instrText>
+        <w:instrText xml:space="preserve"> PAGEREF _Toc370838736 \h </w:instrText>
       </w:r>
       <w:r>
         <w:rPr>
@@ -846,6 +1268,64 @@
           <w:noProof/>
         </w:rPr>
         <w:t>5</w:t>
+      </w:r>
+      <w:r>
+        <w:rPr>
+          <w:noProof/>
+        </w:rPr>
+        <w:fldChar w:fldCharType="end"/>
+      </w:r>
+    </w:p>
+    <w:p>
+      <w:pPr>
+        <w:pStyle w:val="TOC1"/>
+        <w:tabs>
+          <w:tab w:val="right" w:leader="dot" w:pos="9350"/>
+        </w:tabs>
+        <w:rPr>
+          <w:noProof/>
+        </w:rPr>
+      </w:pPr>
+      <w:r>
+        <w:rPr>
+          <w:noProof/>
+        </w:rPr>
+        <w:t>Review</w:t>
+      </w:r>
+      <w:r>
+        <w:rPr>
+          <w:noProof/>
+        </w:rPr>
+        <w:tab/>
+      </w:r>
+      <w:r>
+        <w:rPr>
+          <w:noProof/>
+        </w:rPr>
+        <w:fldChar w:fldCharType="begin"/>
+      </w:r>
+      <w:r>
+        <w:rPr>
+          <w:noProof/>
+        </w:rPr>
+        <w:instrText xml:space="preserve"> PAGEREF _Toc370838737 \h </w:instrText>
+      </w:r>
+      <w:r>
+        <w:rPr>
+          <w:noProof/>
+        </w:rPr>
+      </w:r>
+      <w:r>
+        <w:rPr>
+          <w:noProof/>
+        </w:rPr>
+        <w:fldChar w:fldCharType="separate"/>
+      </w:r>
+      <w:r>
+        <w:rPr>
+          <w:noProof/>
+        </w:rPr>
+        <w:t>6</w:t>
       </w:r>
       <w:r>
         <w:rPr>
@@ -868,7 +1348,7 @@
         <w:rPr>
           <w:noProof/>
         </w:rPr>
-        <w:t>Communication between Android and Android</w:t>
+        <w:t>Android UI</w:t>
       </w:r>
       <w:r>
         <w:rPr>
@@ -886,7 +1366,7 @@
         <w:rPr>
           <w:noProof/>
         </w:rPr>
-        <w:instrText xml:space="preserve"> PAGEREF _Toc367917523 \h </w:instrText>
+        <w:instrText xml:space="preserve"> PAGEREF _Toc370838738 \h </w:instrText>
       </w:r>
       <w:r>
         <w:rPr>
@@ -903,7 +1383,7 @@
         <w:rPr>
           <w:noProof/>
         </w:rPr>
-        <w:t>5</w:t>
+        <w:t>6</w:t>
       </w:r>
       <w:r>
         <w:rPr>
@@ -926,7 +1406,7 @@
         <w:rPr>
           <w:noProof/>
         </w:rPr>
-        <w:t>Communication between Android and VEX</w:t>
+        <w:t>Communication between Vex and Android</w:t>
       </w:r>
       <w:r>
         <w:rPr>
@@ -944,7 +1424,7 @@
         <w:rPr>
           <w:noProof/>
         </w:rPr>
-        <w:instrText xml:space="preserve"> PAGEREF _Toc367917524 \h </w:instrText>
+        <w:instrText xml:space="preserve"> PAGEREF _Toc370838739 \h </w:instrText>
       </w:r>
       <w:r>
         <w:rPr>
@@ -984,7 +1464,7 @@
         <w:rPr>
           <w:noProof/>
         </w:rPr>
-        <w:t>Remote Emergency Stop Mechanism</w:t>
+        <w:t>Android can get GPS coordinates</w:t>
       </w:r>
       <w:r>
         <w:rPr>
@@ -1002,7 +1482,239 @@
         <w:rPr>
           <w:noProof/>
         </w:rPr>
-        <w:instrText xml:space="preserve"> PAGEREF _Toc367917525 \h </w:instrText>
+        <w:instrText xml:space="preserve"> PAGEREF _Toc370838740 \h </w:instrText>
+      </w:r>
+      <w:r>
+        <w:rPr>
+          <w:noProof/>
+        </w:rPr>
+      </w:r>
+      <w:r>
+        <w:rPr>
+          <w:noProof/>
+        </w:rPr>
+        <w:fldChar w:fldCharType="separate"/>
+      </w:r>
+      <w:r>
+        <w:rPr>
+          <w:noProof/>
+        </w:rPr>
+        <w:t>6</w:t>
+      </w:r>
+      <w:r>
+        <w:rPr>
+          <w:noProof/>
+        </w:rPr>
+        <w:fldChar w:fldCharType="end"/>
+      </w:r>
+    </w:p>
+    <w:p>
+      <w:pPr>
+        <w:pStyle w:val="TOC3"/>
+        <w:tabs>
+          <w:tab w:val="right" w:leader="dot" w:pos="9350"/>
+        </w:tabs>
+        <w:rPr>
+          <w:noProof/>
+        </w:rPr>
+      </w:pPr>
+      <w:r>
+        <w:rPr>
+          <w:noProof/>
+        </w:rPr>
+        <w:t>Robot able to move to GPS coordinates</w:t>
+      </w:r>
+      <w:r>
+        <w:rPr>
+          <w:noProof/>
+        </w:rPr>
+        <w:tab/>
+      </w:r>
+      <w:r>
+        <w:rPr>
+          <w:noProof/>
+        </w:rPr>
+        <w:fldChar w:fldCharType="begin"/>
+      </w:r>
+      <w:r>
+        <w:rPr>
+          <w:noProof/>
+        </w:rPr>
+        <w:instrText xml:space="preserve"> PAGEREF _Toc370838741 \h </w:instrText>
+      </w:r>
+      <w:r>
+        <w:rPr>
+          <w:noProof/>
+        </w:rPr>
+      </w:r>
+      <w:r>
+        <w:rPr>
+          <w:noProof/>
+        </w:rPr>
+        <w:fldChar w:fldCharType="separate"/>
+      </w:r>
+      <w:r>
+        <w:rPr>
+          <w:noProof/>
+        </w:rPr>
+        <w:t>6</w:t>
+      </w:r>
+      <w:r>
+        <w:rPr>
+          <w:noProof/>
+        </w:rPr>
+        <w:fldChar w:fldCharType="end"/>
+      </w:r>
+    </w:p>
+    <w:p>
+      <w:pPr>
+        <w:pStyle w:val="TOC3"/>
+        <w:tabs>
+          <w:tab w:val="right" w:leader="dot" w:pos="9350"/>
+        </w:tabs>
+        <w:rPr>
+          <w:noProof/>
+        </w:rPr>
+      </w:pPr>
+      <w:r>
+        <w:rPr>
+          <w:noProof/>
+        </w:rPr>
+        <w:t>Robot move in straight line</w:t>
+      </w:r>
+      <w:r>
+        <w:rPr>
+          <w:noProof/>
+        </w:rPr>
+        <w:tab/>
+      </w:r>
+      <w:r>
+        <w:rPr>
+          <w:noProof/>
+        </w:rPr>
+        <w:fldChar w:fldCharType="begin"/>
+      </w:r>
+      <w:r>
+        <w:rPr>
+          <w:noProof/>
+        </w:rPr>
+        <w:instrText xml:space="preserve"> PAGEREF _Toc370838742 \h </w:instrText>
+      </w:r>
+      <w:r>
+        <w:rPr>
+          <w:noProof/>
+        </w:rPr>
+      </w:r>
+      <w:r>
+        <w:rPr>
+          <w:noProof/>
+        </w:rPr>
+        <w:fldChar w:fldCharType="separate"/>
+      </w:r>
+      <w:r>
+        <w:rPr>
+          <w:noProof/>
+        </w:rPr>
+        <w:t>6</w:t>
+      </w:r>
+      <w:r>
+        <w:rPr>
+          <w:noProof/>
+        </w:rPr>
+        <w:fldChar w:fldCharType="end"/>
+      </w:r>
+    </w:p>
+    <w:p>
+      <w:pPr>
+        <w:pStyle w:val="TOC3"/>
+        <w:tabs>
+          <w:tab w:val="right" w:leader="dot" w:pos="9350"/>
+        </w:tabs>
+        <w:rPr>
+          <w:noProof/>
+        </w:rPr>
+      </w:pPr>
+      <w:r>
+        <w:rPr>
+          <w:noProof/>
+        </w:rPr>
+        <w:t>Robot uses sensors</w:t>
+      </w:r>
+      <w:r>
+        <w:rPr>
+          <w:noProof/>
+        </w:rPr>
+        <w:tab/>
+      </w:r>
+      <w:r>
+        <w:rPr>
+          <w:noProof/>
+        </w:rPr>
+        <w:fldChar w:fldCharType="begin"/>
+      </w:r>
+      <w:r>
+        <w:rPr>
+          <w:noProof/>
+        </w:rPr>
+        <w:instrText xml:space="preserve"> PAGEREF _Toc370838743 \h </w:instrText>
+      </w:r>
+      <w:r>
+        <w:rPr>
+          <w:noProof/>
+        </w:rPr>
+      </w:r>
+      <w:r>
+        <w:rPr>
+          <w:noProof/>
+        </w:rPr>
+        <w:fldChar w:fldCharType="separate"/>
+      </w:r>
+      <w:r>
+        <w:rPr>
+          <w:noProof/>
+        </w:rPr>
+        <w:t>6</w:t>
+      </w:r>
+      <w:r>
+        <w:rPr>
+          <w:noProof/>
+        </w:rPr>
+        <w:fldChar w:fldCharType="end"/>
+      </w:r>
+    </w:p>
+    <w:p>
+      <w:pPr>
+        <w:pStyle w:val="TOC3"/>
+        <w:tabs>
+          <w:tab w:val="right" w:leader="dot" w:pos="9350"/>
+        </w:tabs>
+        <w:rPr>
+          <w:noProof/>
+        </w:rPr>
+      </w:pPr>
+      <w:r>
+        <w:rPr>
+          <w:noProof/>
+        </w:rPr>
+        <w:t>Cliff test</w:t>
+      </w:r>
+      <w:r>
+        <w:rPr>
+          <w:noProof/>
+        </w:rPr>
+        <w:tab/>
+      </w:r>
+      <w:r>
+        <w:rPr>
+          <w:noProof/>
+        </w:rPr>
+        <w:fldChar w:fldCharType="begin"/>
+      </w:r>
+      <w:r>
+        <w:rPr>
+          <w:noProof/>
+        </w:rPr>
+        <w:instrText xml:space="preserve"> PAGEREF _Toc370838744 \h </w:instrText>
       </w:r>
       <w:r>
         <w:rPr>
@@ -1042,7 +1754,7 @@
         <w:rPr>
           <w:noProof/>
         </w:rPr>
-        <w:t>Review</w:t>
+        <w:t>Test</w:t>
       </w:r>
       <w:r>
         <w:rPr>
@@ -1060,7 +1772,7 @@
         <w:rPr>
           <w:noProof/>
         </w:rPr>
-        <w:instrText xml:space="preserve"> PAGEREF _Toc367917526 \h </w:instrText>
+        <w:instrText xml:space="preserve"> PAGEREF _Toc370838745 \h </w:instrText>
       </w:r>
       <w:r>
         <w:rPr>
@@ -1100,7 +1812,7 @@
         <w:rPr>
           <w:noProof/>
         </w:rPr>
-        <w:t>Structural Design</w:t>
+        <w:t>Android UI</w:t>
       </w:r>
       <w:r>
         <w:rPr>
@@ -1118,7 +1830,7 @@
         <w:rPr>
           <w:noProof/>
         </w:rPr>
-        <w:instrText xml:space="preserve"> PAGEREF _Toc367917527 \h </w:instrText>
+        <w:instrText xml:space="preserve"> PAGEREF _Toc370838746 \h </w:instrText>
       </w:r>
       <w:r>
         <w:rPr>
@@ -1158,7 +1870,7 @@
         <w:rPr>
           <w:noProof/>
         </w:rPr>
-        <w:t>Hello World Robot</w:t>
+        <w:t>Communication between Vex and Android</w:t>
       </w:r>
       <w:r>
         <w:rPr>
@@ -1176,7 +1888,7 @@
         <w:rPr>
           <w:noProof/>
         </w:rPr>
-        <w:instrText xml:space="preserve"> PAGEREF _Toc367917528 \h </w:instrText>
+        <w:instrText xml:space="preserve"> PAGEREF _Toc370838747 \h </w:instrText>
       </w:r>
       <w:r>
         <w:rPr>
@@ -1216,7 +1928,7 @@
         <w:rPr>
           <w:noProof/>
         </w:rPr>
-        <w:t>Hello World Android</w:t>
+        <w:t>Android can get GPS coordinates</w:t>
       </w:r>
       <w:r>
         <w:rPr>
@@ -1234,7 +1946,7 @@
         <w:rPr>
           <w:noProof/>
         </w:rPr>
-        <w:instrText xml:space="preserve"> PAGEREF _Toc367917529 \h </w:instrText>
+        <w:instrText xml:space="preserve"> PAGEREF _Toc370838748 \h </w:instrText>
       </w:r>
       <w:r>
         <w:rPr>
@@ -1274,7 +1986,7 @@
         <w:rPr>
           <w:noProof/>
         </w:rPr>
-        <w:t>Robot and Android Not Damaged</w:t>
+        <w:t>Robot able to move to GPS coordinates</w:t>
       </w:r>
       <w:r>
         <w:rPr>
@@ -1292,7 +2004,7 @@
         <w:rPr>
           <w:noProof/>
         </w:rPr>
-        <w:instrText xml:space="preserve"> PAGEREF _Toc367917530 \h </w:instrText>
+        <w:instrText xml:space="preserve"> PAGEREF _Toc370838749 \h </w:instrText>
       </w:r>
       <w:r>
         <w:rPr>
@@ -1332,7 +2044,8 @@
         <w:rPr>
           <w:noProof/>
         </w:rPr>
-        <w:t>Robot able to go Straight Forward and Backward and turn Left and Right</w:t>
+        <w:lastRenderedPageBreak/>
+        <w:t>Robot move in straight line</w:t>
       </w:r>
       <w:r>
         <w:rPr>
@@ -1350,7 +2063,7 @@
         <w:rPr>
           <w:noProof/>
         </w:rPr>
-        <w:instrText xml:space="preserve"> PAGEREF _Toc367917531 \h </w:instrText>
+        <w:instrText xml:space="preserve"> PAGEREF _Toc370838750 \h </w:instrText>
       </w:r>
       <w:r>
         <w:rPr>
@@ -1390,7 +2103,7 @@
         <w:rPr>
           <w:noProof/>
         </w:rPr>
-        <w:t>Obstacle Avoidance</w:t>
+        <w:t>Robot uses sensors</w:t>
       </w:r>
       <w:r>
         <w:rPr>
@@ -1408,7 +2121,7 @@
         <w:rPr>
           <w:noProof/>
         </w:rPr>
-        <w:instrText xml:space="preserve"> PAGEREF _Toc367917532 \h </w:instrText>
+        <w:instrText xml:space="preserve"> PAGEREF _Toc370838751 \h </w:instrText>
       </w:r>
       <w:r>
         <w:rPr>
@@ -1448,7 +2161,7 @@
         <w:rPr>
           <w:noProof/>
         </w:rPr>
-        <w:t>Communication between Android and Android</w:t>
+        <w:t>Cliff test</w:t>
       </w:r>
       <w:r>
         <w:rPr>
@@ -1466,181 +2179,7 @@
         <w:rPr>
           <w:noProof/>
         </w:rPr>
-        <w:instrText xml:space="preserve"> PAGEREF _Toc367917533 \h </w:instrText>
-      </w:r>
-      <w:r>
-        <w:rPr>
-          <w:noProof/>
-        </w:rPr>
-      </w:r>
-      <w:r>
-        <w:rPr>
-          <w:noProof/>
-        </w:rPr>
-        <w:fldChar w:fldCharType="separate"/>
-      </w:r>
-      <w:r>
-        <w:rPr>
-          <w:noProof/>
-        </w:rPr>
-        <w:t>7</w:t>
-      </w:r>
-      <w:r>
-        <w:rPr>
-          <w:noProof/>
-        </w:rPr>
-        <w:fldChar w:fldCharType="end"/>
-      </w:r>
-    </w:p>
-    <w:p>
-      <w:pPr>
-        <w:pStyle w:val="TOC3"/>
-        <w:tabs>
-          <w:tab w:val="right" w:leader="dot" w:pos="9350"/>
-        </w:tabs>
-        <w:rPr>
-          <w:noProof/>
-        </w:rPr>
-      </w:pPr>
-      <w:r>
-        <w:rPr>
-          <w:noProof/>
-        </w:rPr>
-        <w:t>Communication between Android and VEX</w:t>
-      </w:r>
-      <w:r>
-        <w:rPr>
-          <w:noProof/>
-        </w:rPr>
-        <w:tab/>
-      </w:r>
-      <w:r>
-        <w:rPr>
-          <w:noProof/>
-        </w:rPr>
-        <w:fldChar w:fldCharType="begin"/>
-      </w:r>
-      <w:r>
-        <w:rPr>
-          <w:noProof/>
-        </w:rPr>
-        <w:instrText xml:space="preserve"> PAGEREF _Toc367917534 \h </w:instrText>
-      </w:r>
-      <w:r>
-        <w:rPr>
-          <w:noProof/>
-        </w:rPr>
-      </w:r>
-      <w:r>
-        <w:rPr>
-          <w:noProof/>
-        </w:rPr>
-        <w:fldChar w:fldCharType="separate"/>
-      </w:r>
-      <w:r>
-        <w:rPr>
-          <w:noProof/>
-        </w:rPr>
-        <w:t>7</w:t>
-      </w:r>
-      <w:r>
-        <w:rPr>
-          <w:noProof/>
-        </w:rPr>
-        <w:fldChar w:fldCharType="end"/>
-      </w:r>
-    </w:p>
-    <w:p>
-      <w:pPr>
-        <w:pStyle w:val="TOC3"/>
-        <w:tabs>
-          <w:tab w:val="right" w:leader="dot" w:pos="9350"/>
-        </w:tabs>
-        <w:rPr>
-          <w:noProof/>
-        </w:rPr>
-      </w:pPr>
-      <w:r>
-        <w:rPr>
-          <w:noProof/>
-        </w:rPr>
-        <w:t>Robot Handles 10% Grade</w:t>
-      </w:r>
-      <w:r>
-        <w:rPr>
-          <w:noProof/>
-        </w:rPr>
-        <w:tab/>
-      </w:r>
-      <w:r>
-        <w:rPr>
-          <w:noProof/>
-        </w:rPr>
-        <w:fldChar w:fldCharType="begin"/>
-      </w:r>
-      <w:r>
-        <w:rPr>
-          <w:noProof/>
-        </w:rPr>
-        <w:instrText xml:space="preserve"> PAGEREF _Toc367917535 \h </w:instrText>
-      </w:r>
-      <w:r>
-        <w:rPr>
-          <w:noProof/>
-        </w:rPr>
-      </w:r>
-      <w:r>
-        <w:rPr>
-          <w:noProof/>
-        </w:rPr>
-        <w:fldChar w:fldCharType="separate"/>
-      </w:r>
-      <w:r>
-        <w:rPr>
-          <w:noProof/>
-        </w:rPr>
-        <w:t>7</w:t>
-      </w:r>
-      <w:r>
-        <w:rPr>
-          <w:noProof/>
-        </w:rPr>
-        <w:fldChar w:fldCharType="end"/>
-      </w:r>
-    </w:p>
-    <w:p>
-      <w:pPr>
-        <w:pStyle w:val="TOC3"/>
-        <w:tabs>
-          <w:tab w:val="right" w:leader="dot" w:pos="9350"/>
-        </w:tabs>
-        <w:rPr>
-          <w:noProof/>
-        </w:rPr>
-      </w:pPr>
-      <w:r>
-        <w:rPr>
-          <w:noProof/>
-        </w:rPr>
-        <w:t>Remote Emergency Stop Mechanism</w:t>
-      </w:r>
-      <w:r>
-        <w:rPr>
-          <w:noProof/>
-        </w:rPr>
-        <w:tab/>
-      </w:r>
-      <w:r>
-        <w:rPr>
-          <w:noProof/>
-        </w:rPr>
-        <w:fldChar w:fldCharType="begin"/>
-      </w:r>
-      <w:r>
-        <w:rPr>
-          <w:noProof/>
-        </w:rPr>
-        <w:instrText xml:space="preserve"> PAGEREF _Toc367917536 \h </w:instrText>
+        <w:instrText xml:space="preserve"> PAGEREF _Toc370838752 \h </w:instrText>
       </w:r>
       <w:r>
         <w:rPr>
@@ -1680,7 +2219,7 @@
         <w:rPr>
           <w:noProof/>
         </w:rPr>
-        <w:t>Test</w:t>
+        <w:t>Risk Mitigation</w:t>
       </w:r>
       <w:r>
         <w:rPr>
@@ -1698,588 +2237,7 @@
         <w:rPr>
           <w:noProof/>
         </w:rPr>
-        <w:instrText xml:space="preserve"> PAGEREF _Toc367917537 \h </w:instrText>
-      </w:r>
-      <w:r>
-        <w:rPr>
-          <w:noProof/>
-        </w:rPr>
-      </w:r>
-      <w:r>
-        <w:rPr>
-          <w:noProof/>
-        </w:rPr>
-        <w:fldChar w:fldCharType="separate"/>
-      </w:r>
-      <w:r>
-        <w:rPr>
-          <w:noProof/>
-        </w:rPr>
-        <w:t>8</w:t>
-      </w:r>
-      <w:r>
-        <w:rPr>
-          <w:noProof/>
-        </w:rPr>
-        <w:fldChar w:fldCharType="end"/>
-      </w:r>
-    </w:p>
-    <w:p>
-      <w:pPr>
-        <w:pStyle w:val="TOC3"/>
-        <w:tabs>
-          <w:tab w:val="right" w:leader="dot" w:pos="9350"/>
-        </w:tabs>
-        <w:rPr>
-          <w:noProof/>
-        </w:rPr>
-      </w:pPr>
-      <w:r>
-        <w:rPr>
-          <w:noProof/>
-        </w:rPr>
-        <w:t>Structural Design</w:t>
-      </w:r>
-      <w:r>
-        <w:rPr>
-          <w:noProof/>
-        </w:rPr>
-        <w:tab/>
-      </w:r>
-      <w:r>
-        <w:rPr>
-          <w:noProof/>
-        </w:rPr>
-        <w:fldChar w:fldCharType="begin"/>
-      </w:r>
-      <w:r>
-        <w:rPr>
-          <w:noProof/>
-        </w:rPr>
-        <w:instrText xml:space="preserve"> PAGEREF _Toc367917538 \h </w:instrText>
-      </w:r>
-      <w:r>
-        <w:rPr>
-          <w:noProof/>
-        </w:rPr>
-      </w:r>
-      <w:r>
-        <w:rPr>
-          <w:noProof/>
-        </w:rPr>
-        <w:fldChar w:fldCharType="separate"/>
-      </w:r>
-      <w:r>
-        <w:rPr>
-          <w:noProof/>
-        </w:rPr>
-        <w:t>8</w:t>
-      </w:r>
-      <w:r>
-        <w:rPr>
-          <w:noProof/>
-        </w:rPr>
-        <w:fldChar w:fldCharType="end"/>
-      </w:r>
-    </w:p>
-    <w:p>
-      <w:pPr>
-        <w:pStyle w:val="TOC3"/>
-        <w:tabs>
-          <w:tab w:val="right" w:leader="dot" w:pos="9350"/>
-        </w:tabs>
-        <w:rPr>
-          <w:noProof/>
-        </w:rPr>
-      </w:pPr>
-      <w:r>
-        <w:rPr>
-          <w:noProof/>
-        </w:rPr>
-        <w:t>Hello World Robot</w:t>
-      </w:r>
-      <w:r>
-        <w:rPr>
-          <w:noProof/>
-        </w:rPr>
-        <w:tab/>
-      </w:r>
-      <w:r>
-        <w:rPr>
-          <w:noProof/>
-        </w:rPr>
-        <w:fldChar w:fldCharType="begin"/>
-      </w:r>
-      <w:r>
-        <w:rPr>
-          <w:noProof/>
-        </w:rPr>
-        <w:instrText xml:space="preserve"> PAGEREF _Toc367917539 \h </w:instrText>
-      </w:r>
-      <w:r>
-        <w:rPr>
-          <w:noProof/>
-        </w:rPr>
-      </w:r>
-      <w:r>
-        <w:rPr>
-          <w:noProof/>
-        </w:rPr>
-        <w:fldChar w:fldCharType="separate"/>
-      </w:r>
-      <w:r>
-        <w:rPr>
-          <w:noProof/>
-        </w:rPr>
-        <w:t>8</w:t>
-      </w:r>
-      <w:r>
-        <w:rPr>
-          <w:noProof/>
-        </w:rPr>
-        <w:fldChar w:fldCharType="end"/>
-      </w:r>
-    </w:p>
-    <w:p>
-      <w:pPr>
-        <w:pStyle w:val="TOC3"/>
-        <w:tabs>
-          <w:tab w:val="right" w:leader="dot" w:pos="9350"/>
-        </w:tabs>
-        <w:rPr>
-          <w:noProof/>
-        </w:rPr>
-      </w:pPr>
-      <w:r>
-        <w:rPr>
-          <w:noProof/>
-        </w:rPr>
-        <w:t>Hello World Android</w:t>
-      </w:r>
-      <w:r>
-        <w:rPr>
-          <w:noProof/>
-        </w:rPr>
-        <w:tab/>
-      </w:r>
-      <w:r>
-        <w:rPr>
-          <w:noProof/>
-        </w:rPr>
-        <w:fldChar w:fldCharType="begin"/>
-      </w:r>
-      <w:r>
-        <w:rPr>
-          <w:noProof/>
-        </w:rPr>
-        <w:instrText xml:space="preserve"> PAGEREF _Toc367917540 \h </w:instrText>
-      </w:r>
-      <w:r>
-        <w:rPr>
-          <w:noProof/>
-        </w:rPr>
-      </w:r>
-      <w:r>
-        <w:rPr>
-          <w:noProof/>
-        </w:rPr>
-        <w:fldChar w:fldCharType="separate"/>
-      </w:r>
-      <w:r>
-        <w:rPr>
-          <w:noProof/>
-        </w:rPr>
-        <w:t>8</w:t>
-      </w:r>
-      <w:r>
-        <w:rPr>
-          <w:noProof/>
-        </w:rPr>
-        <w:fldChar w:fldCharType="end"/>
-      </w:r>
-    </w:p>
-    <w:p>
-      <w:pPr>
-        <w:pStyle w:val="TOC3"/>
-        <w:tabs>
-          <w:tab w:val="right" w:leader="dot" w:pos="9350"/>
-        </w:tabs>
-        <w:rPr>
-          <w:noProof/>
-        </w:rPr>
-      </w:pPr>
-      <w:r>
-        <w:rPr>
-          <w:noProof/>
-        </w:rPr>
-        <w:t>Robot and Android Not Damaged</w:t>
-      </w:r>
-      <w:r>
-        <w:rPr>
-          <w:noProof/>
-        </w:rPr>
-        <w:tab/>
-      </w:r>
-      <w:r>
-        <w:rPr>
-          <w:noProof/>
-        </w:rPr>
-        <w:fldChar w:fldCharType="begin"/>
-      </w:r>
-      <w:r>
-        <w:rPr>
-          <w:noProof/>
-        </w:rPr>
-        <w:instrText xml:space="preserve"> PAGEREF _Toc367917541 \h </w:instrText>
-      </w:r>
-      <w:r>
-        <w:rPr>
-          <w:noProof/>
-        </w:rPr>
-      </w:r>
-      <w:r>
-        <w:rPr>
-          <w:noProof/>
-        </w:rPr>
-        <w:fldChar w:fldCharType="separate"/>
-      </w:r>
-      <w:r>
-        <w:rPr>
-          <w:noProof/>
-        </w:rPr>
-        <w:t>8</w:t>
-      </w:r>
-      <w:r>
-        <w:rPr>
-          <w:noProof/>
-        </w:rPr>
-        <w:fldChar w:fldCharType="end"/>
-      </w:r>
-    </w:p>
-    <w:p>
-      <w:pPr>
-        <w:pStyle w:val="TOC3"/>
-        <w:tabs>
-          <w:tab w:val="right" w:leader="dot" w:pos="9350"/>
-        </w:tabs>
-        <w:rPr>
-          <w:noProof/>
-        </w:rPr>
-      </w:pPr>
-      <w:r>
-        <w:rPr>
-          <w:noProof/>
-        </w:rPr>
-        <w:t>Robot able to go Straight Forward and Backward and turn Left and Right</w:t>
-      </w:r>
-      <w:r>
-        <w:rPr>
-          <w:noProof/>
-        </w:rPr>
-        <w:tab/>
-      </w:r>
-      <w:r>
-        <w:rPr>
-          <w:noProof/>
-        </w:rPr>
-        <w:fldChar w:fldCharType="begin"/>
-      </w:r>
-      <w:r>
-        <w:rPr>
-          <w:noProof/>
-        </w:rPr>
-        <w:instrText xml:space="preserve"> PAGEREF _Toc367917542 \h </w:instrText>
-      </w:r>
-      <w:r>
-        <w:rPr>
-          <w:noProof/>
-        </w:rPr>
-      </w:r>
-      <w:r>
-        <w:rPr>
-          <w:noProof/>
-        </w:rPr>
-        <w:fldChar w:fldCharType="separate"/>
-      </w:r>
-      <w:r>
-        <w:rPr>
-          <w:noProof/>
-        </w:rPr>
-        <w:t>8</w:t>
-      </w:r>
-      <w:r>
-        <w:rPr>
-          <w:noProof/>
-        </w:rPr>
-        <w:fldChar w:fldCharType="end"/>
-      </w:r>
-    </w:p>
-    <w:p>
-      <w:pPr>
-        <w:pStyle w:val="TOC3"/>
-        <w:tabs>
-          <w:tab w:val="right" w:leader="dot" w:pos="9350"/>
-        </w:tabs>
-        <w:rPr>
-          <w:noProof/>
-        </w:rPr>
-      </w:pPr>
-      <w:r>
-        <w:rPr>
-          <w:noProof/>
-        </w:rPr>
-        <w:lastRenderedPageBreak/>
-        <w:t>Obstacle Avoidance</w:t>
-      </w:r>
-      <w:r>
-        <w:rPr>
-          <w:noProof/>
-        </w:rPr>
-        <w:tab/>
-      </w:r>
-      <w:r>
-        <w:rPr>
-          <w:noProof/>
-        </w:rPr>
-        <w:fldChar w:fldCharType="begin"/>
-      </w:r>
-      <w:r>
-        <w:rPr>
-          <w:noProof/>
-        </w:rPr>
-        <w:instrText xml:space="preserve"> PAGEREF _Toc367917543 \h </w:instrText>
-      </w:r>
-      <w:r>
-        <w:rPr>
-          <w:noProof/>
-        </w:rPr>
-      </w:r>
-      <w:r>
-        <w:rPr>
-          <w:noProof/>
-        </w:rPr>
-        <w:fldChar w:fldCharType="separate"/>
-      </w:r>
-      <w:r>
-        <w:rPr>
-          <w:noProof/>
-        </w:rPr>
-        <w:t>8</w:t>
-      </w:r>
-      <w:r>
-        <w:rPr>
-          <w:noProof/>
-        </w:rPr>
-        <w:fldChar w:fldCharType="end"/>
-      </w:r>
-    </w:p>
-    <w:p>
-      <w:pPr>
-        <w:pStyle w:val="TOC3"/>
-        <w:tabs>
-          <w:tab w:val="right" w:leader="dot" w:pos="9350"/>
-        </w:tabs>
-        <w:rPr>
-          <w:noProof/>
-        </w:rPr>
-      </w:pPr>
-      <w:r>
-        <w:rPr>
-          <w:noProof/>
-        </w:rPr>
-        <w:t>Communication between Android and Android</w:t>
-      </w:r>
-      <w:r>
-        <w:rPr>
-          <w:noProof/>
-        </w:rPr>
-        <w:tab/>
-      </w:r>
-      <w:r>
-        <w:rPr>
-          <w:noProof/>
-        </w:rPr>
-        <w:fldChar w:fldCharType="begin"/>
-      </w:r>
-      <w:r>
-        <w:rPr>
-          <w:noProof/>
-        </w:rPr>
-        <w:instrText xml:space="preserve"> PAGEREF _Toc367917544 \h </w:instrText>
-      </w:r>
-      <w:r>
-        <w:rPr>
-          <w:noProof/>
-        </w:rPr>
-      </w:r>
-      <w:r>
-        <w:rPr>
-          <w:noProof/>
-        </w:rPr>
-        <w:fldChar w:fldCharType="separate"/>
-      </w:r>
-      <w:r>
-        <w:rPr>
-          <w:noProof/>
-        </w:rPr>
-        <w:t>8</w:t>
-      </w:r>
-      <w:r>
-        <w:rPr>
-          <w:noProof/>
-        </w:rPr>
-        <w:fldChar w:fldCharType="end"/>
-      </w:r>
-    </w:p>
-    <w:p>
-      <w:pPr>
-        <w:pStyle w:val="TOC3"/>
-        <w:tabs>
-          <w:tab w:val="right" w:leader="dot" w:pos="9350"/>
-        </w:tabs>
-        <w:rPr>
-          <w:noProof/>
-        </w:rPr>
-      </w:pPr>
-      <w:r>
-        <w:rPr>
-          <w:noProof/>
-        </w:rPr>
-        <w:t>Communication between Android and VEX</w:t>
-      </w:r>
-      <w:r>
-        <w:rPr>
-          <w:noProof/>
-        </w:rPr>
-        <w:tab/>
-      </w:r>
-      <w:r>
-        <w:rPr>
-          <w:noProof/>
-        </w:rPr>
-        <w:fldChar w:fldCharType="begin"/>
-      </w:r>
-      <w:r>
-        <w:rPr>
-          <w:noProof/>
-        </w:rPr>
-        <w:instrText xml:space="preserve"> PAGEREF _Toc367917545 \h </w:instrText>
-      </w:r>
-      <w:r>
-        <w:rPr>
-          <w:noProof/>
-        </w:rPr>
-      </w:r>
-      <w:r>
-        <w:rPr>
-          <w:noProof/>
-        </w:rPr>
-        <w:fldChar w:fldCharType="separate"/>
-      </w:r>
-      <w:r>
-        <w:rPr>
-          <w:noProof/>
-        </w:rPr>
-        <w:t>8</w:t>
-      </w:r>
-      <w:r>
-        <w:rPr>
-          <w:noProof/>
-        </w:rPr>
-        <w:fldChar w:fldCharType="end"/>
-      </w:r>
-    </w:p>
-    <w:p>
-      <w:pPr>
-        <w:pStyle w:val="TOC3"/>
-        <w:tabs>
-          <w:tab w:val="right" w:leader="dot" w:pos="9350"/>
-        </w:tabs>
-        <w:rPr>
-          <w:noProof/>
-        </w:rPr>
-      </w:pPr>
-      <w:r>
-        <w:rPr>
-          <w:noProof/>
-        </w:rPr>
-        <w:t>Robot Handles 10% Grade</w:t>
-      </w:r>
-      <w:r>
-        <w:rPr>
-          <w:noProof/>
-        </w:rPr>
-        <w:tab/>
-      </w:r>
-      <w:r>
-        <w:rPr>
-          <w:noProof/>
-        </w:rPr>
-        <w:fldChar w:fldCharType="begin"/>
-      </w:r>
-      <w:r>
-        <w:rPr>
-          <w:noProof/>
-        </w:rPr>
-        <w:instrText xml:space="preserve"> PAGEREF _Toc367917546 \h </w:instrText>
-      </w:r>
-      <w:r>
-        <w:rPr>
-          <w:noProof/>
-        </w:rPr>
-      </w:r>
-      <w:r>
-        <w:rPr>
-          <w:noProof/>
-        </w:rPr>
-        <w:fldChar w:fldCharType="separate"/>
-      </w:r>
-      <w:r>
-        <w:rPr>
-          <w:noProof/>
-        </w:rPr>
-        <w:t>8</w:t>
-      </w:r>
-      <w:r>
-        <w:rPr>
-          <w:noProof/>
-        </w:rPr>
-        <w:fldChar w:fldCharType="end"/>
-      </w:r>
-    </w:p>
-    <w:p>
-      <w:pPr>
-        <w:pStyle w:val="TOC3"/>
-        <w:tabs>
-          <w:tab w:val="right" w:leader="dot" w:pos="9350"/>
-        </w:tabs>
-        <w:rPr>
-          <w:noProof/>
-        </w:rPr>
-      </w:pPr>
-      <w:r>
-        <w:rPr>
-          <w:noProof/>
-        </w:rPr>
-        <w:t>Remote Emergency Stop Mechanism</w:t>
-      </w:r>
-      <w:r>
-        <w:rPr>
-          <w:noProof/>
-        </w:rPr>
-        <w:tab/>
-      </w:r>
-      <w:r>
-        <w:rPr>
-          <w:noProof/>
-        </w:rPr>
-        <w:fldChar w:fldCharType="begin"/>
-      </w:r>
-      <w:r>
-        <w:rPr>
-          <w:noProof/>
-        </w:rPr>
-        <w:instrText xml:space="preserve"> PAGEREF _Toc367917547 \h </w:instrText>
+        <w:instrText xml:space="preserve"> PAGEREF _Toc370838753 \h </w:instrText>
       </w:r>
       <w:r>
         <w:rPr>
@@ -2319,7 +2277,7 @@
         <w:rPr>
           <w:noProof/>
         </w:rPr>
-        <w:t>Risk Mitigation</w:t>
+        <w:t>Sources</w:t>
       </w:r>
       <w:r>
         <w:rPr>
@@ -2337,7 +2295,7 @@
         <w:rPr>
           <w:noProof/>
         </w:rPr>
-        <w:instrText xml:space="preserve"> PAGEREF _Toc367917548 \h </w:instrText>
+        <w:instrText xml:space="preserve"> PAGEREF _Toc370838754 \h </w:instrText>
       </w:r>
       <w:r>
         <w:rPr>
@@ -2355,64 +2313,6 @@
           <w:noProof/>
         </w:rPr>
         <w:t>9</w:t>
-      </w:r>
-      <w:r>
-        <w:rPr>
-          <w:noProof/>
-        </w:rPr>
-        <w:fldChar w:fldCharType="end"/>
-      </w:r>
-    </w:p>
-    <w:p>
-      <w:pPr>
-        <w:pStyle w:val="TOC1"/>
-        <w:tabs>
-          <w:tab w:val="right" w:leader="dot" w:pos="9350"/>
-        </w:tabs>
-        <w:rPr>
-          <w:noProof/>
-        </w:rPr>
-      </w:pPr>
-      <w:r>
-        <w:rPr>
-          <w:noProof/>
-        </w:rPr>
-        <w:t>Sources</w:t>
-      </w:r>
-      <w:r>
-        <w:rPr>
-          <w:noProof/>
-        </w:rPr>
-        <w:tab/>
-      </w:r>
-      <w:r>
-        <w:rPr>
-          <w:noProof/>
-        </w:rPr>
-        <w:fldChar w:fldCharType="begin"/>
-      </w:r>
-      <w:r>
-        <w:rPr>
-          <w:noProof/>
-        </w:rPr>
-        <w:instrText xml:space="preserve"> PAGEREF _Toc367917549 \h </w:instrText>
-      </w:r>
-      <w:r>
-        <w:rPr>
-          <w:noProof/>
-        </w:rPr>
-      </w:r>
-      <w:r>
-        <w:rPr>
-          <w:noProof/>
-        </w:rPr>
-        <w:fldChar w:fldCharType="separate"/>
-      </w:r>
-      <w:r>
-        <w:rPr>
-          <w:noProof/>
-        </w:rPr>
-        <w:t>10</w:t>
       </w:r>
       <w:r>
         <w:rPr>
@@ -2468,7 +2368,7 @@
         <w:pageBreakBefore/>
       </w:pPr>
       <w:bookmarkStart w:id="1" w:name="_Toc365902509"/>
-      <w:bookmarkStart w:id="2" w:name="_Toc367917514"/>
+      <w:bookmarkStart w:id="2" w:name="_Toc370838721"/>
       <w:bookmarkEnd w:id="1"/>
       <w:r>
         <w:lastRenderedPageBreak/>
@@ -2478,8 +2378,41 @@
     </w:p>
     <w:p>
       <w:pPr>
+        <w:pStyle w:val="Heading3"/>
+      </w:pPr>
+      <w:bookmarkStart w:id="3" w:name="_Toc368336060"/>
+      <w:bookmarkStart w:id="4" w:name="_Toc370838722"/>
+      <w:r>
+        <w:t>Android UI</w:t>
+      </w:r>
+      <w:bookmarkEnd w:id="3"/>
+      <w:bookmarkEnd w:id="4"/>
+    </w:p>
+    <w:p>
+      <w:pPr>
         <w:pStyle w:val="DefaultStyle"/>
       </w:pPr>
+      <w:r>
+        <w:tab/>
+      </w:r>
+      <w:r>
+        <w:t>Design a user interface for the Android table that includes remote control of the robot, a go home button, and allows the entry of waypoints.</w:t>
+      </w:r>
+    </w:p>
+    <w:p>
+      <w:pPr>
+        <w:pStyle w:val="Heading3"/>
+      </w:pPr>
+      <w:bookmarkStart w:id="5" w:name="_Toc368336061"/>
+      <w:bookmarkStart w:id="6" w:name="_Toc370838723"/>
+      <w:r>
+        <w:t>Communication between Vex and Android</w:t>
+      </w:r>
+      <w:bookmarkEnd w:id="5"/>
+      <w:r>
+        <w:t xml:space="preserve"> Devices</w:t>
+      </w:r>
+      <w:bookmarkEnd w:id="6"/>
     </w:p>
     <w:p>
       <w:pPr>
@@ -2487,61 +2420,124 @@
       </w:pPr>
       <w:r>
         <w:tab/>
-        <w:t xml:space="preserve">The specifications for this iteration of the project involved designing a robot structure, running programs and commands through the </w:t>
-      </w:r>
-      <w:r>
-        <w:t>microcontroller, and establishing communication through Android devices.  More specifically the robot had to be designed to move forward and backward in straight lines, as well as turn left and right.  The robot also had to be able</w:t>
-      </w:r>
-      <w:r>
-        <w:t xml:space="preserve"> to handle climbing a 10% grade</w:t>
-      </w:r>
-      <w:r>
-        <w:t>.</w:t>
-      </w:r>
-      <w:r>
-        <w:t xml:space="preserve">  Steps in programming for the </w:t>
-      </w:r>
-      <w:r>
-        <w:t>VEXp</w:t>
-      </w:r>
-      <w:r>
-        <w:t>ro and Android based devices included hello world programs for all the platforms involved.</w:t>
-      </w:r>
-      <w:r>
-        <w:t xml:space="preserve">  For obstacle avoidance, bumper sensors needed to be mounted to the robot so it could perform the proper </w:t>
-      </w:r>
-      <w:r>
-        <w:t xml:space="preserve">action when it </w:t>
-      </w:r>
-      <w:r>
-        <w:t>collided with another object or barrier</w:t>
-      </w:r>
-      <w:r>
-        <w:t>.</w:t>
-      </w:r>
-      <w:r>
-        <w:t xml:space="preserve">  Another feature that the robot must have is an emergency stop button, which can be used remotely from either an Android smar</w:t>
-      </w:r>
-      <w:r>
-        <w:t>tphone or tablet.  Part of this</w:t>
-      </w:r>
-      <w:r>
-        <w:t xml:space="preserve"> also includes the requirement of </w:t>
-      </w:r>
-      <w:r>
-        <w:t xml:space="preserve">Android to Android communication, and Android to </w:t>
-      </w:r>
-      <w:r>
-        <w:t>VEX</w:t>
-      </w:r>
-      <w:r>
-        <w:t xml:space="preserve"> communication.</w:t>
-      </w:r>
-      <w:r>
-        <w:t xml:space="preserve">  </w:t>
-      </w:r>
-      <w:r>
-        <w:t xml:space="preserve">  </w:t>
+      </w:r>
+      <w:r>
+        <w:t xml:space="preserve">This feature allows the android tablet to send packets containing information through the phone to VEX to interpret.  </w:t>
+      </w:r>
+    </w:p>
+    <w:p>
+      <w:pPr>
+        <w:pStyle w:val="Heading3"/>
+      </w:pPr>
+      <w:bookmarkStart w:id="7" w:name="_Toc368336062"/>
+      <w:bookmarkStart w:id="8" w:name="_Toc370838724"/>
+      <w:r>
+        <w:t>Android can get GPS coordinates</w:t>
+      </w:r>
+      <w:bookmarkEnd w:id="7"/>
+      <w:bookmarkEnd w:id="8"/>
+    </w:p>
+    <w:p>
+      <w:pPr>
+        <w:pStyle w:val="DefaultStyle"/>
+      </w:pPr>
+      <w:r>
+        <w:tab/>
+      </w:r>
+      <w:r>
+        <w:t xml:space="preserve">The phone should be able to receive GPS coordinates and </w:t>
+      </w:r>
+      <w:r>
+        <w:t>know its own location.</w:t>
+      </w:r>
+    </w:p>
+    <w:p>
+      <w:pPr>
+        <w:pStyle w:val="Heading3"/>
+      </w:pPr>
+      <w:bookmarkStart w:id="9" w:name="_Toc368336063"/>
+      <w:bookmarkStart w:id="10" w:name="_Toc370838725"/>
+      <w:r>
+        <w:t>Robot able to move to GPS coordinates</w:t>
+      </w:r>
+      <w:bookmarkEnd w:id="9"/>
+      <w:bookmarkEnd w:id="10"/>
+    </w:p>
+    <w:p>
+      <w:pPr>
+        <w:pStyle w:val="DefaultStyle"/>
+      </w:pPr>
+      <w:r>
+        <w:tab/>
+        <w:t xml:space="preserve"> </w:t>
+      </w:r>
+      <w:r>
+        <w:t>Based on the coordinate received by the phone the robot should be able t</w:t>
+      </w:r>
+      <w:r>
+        <w:t>o drive along the correct bearing.</w:t>
+      </w:r>
+    </w:p>
+    <w:p>
+      <w:pPr>
+        <w:pStyle w:val="Heading3"/>
+      </w:pPr>
+      <w:bookmarkStart w:id="11" w:name="_Toc368336064"/>
+      <w:bookmarkStart w:id="12" w:name="_Toc370838726"/>
+      <w:r>
+        <w:t>Robot move in straight line</w:t>
+      </w:r>
+      <w:bookmarkEnd w:id="11"/>
+      <w:bookmarkEnd w:id="12"/>
+    </w:p>
+    <w:p>
+      <w:pPr>
+        <w:pStyle w:val="DefaultStyle"/>
+      </w:pPr>
+      <w:r>
+        <w:tab/>
+      </w:r>
+      <w:r>
+        <w:t xml:space="preserve">The robot should be able to drive straight for 20m. </w:t>
+      </w:r>
+    </w:p>
+    <w:p>
+      <w:pPr>
+        <w:pStyle w:val="Heading3"/>
+      </w:pPr>
+      <w:bookmarkStart w:id="13" w:name="_Toc368336065"/>
+      <w:bookmarkStart w:id="14" w:name="_Toc370838727"/>
+      <w:r>
+        <w:t>Robot uses sensors</w:t>
+      </w:r>
+      <w:bookmarkEnd w:id="13"/>
+      <w:bookmarkEnd w:id="14"/>
+    </w:p>
+    <w:p>
+      <w:r>
+        <w:tab/>
+        <w:t xml:space="preserve">The robot needs to practically utilize three different sensors.  </w:t>
+      </w:r>
+    </w:p>
+    <w:p>
+      <w:pPr>
+        <w:pStyle w:val="Heading3"/>
+      </w:pPr>
+      <w:bookmarkStart w:id="15" w:name="_Toc368336066"/>
+      <w:bookmarkStart w:id="16" w:name="_Toc370838728"/>
+      <w:r>
+        <w:t>Cliff test</w:t>
+      </w:r>
+      <w:bookmarkEnd w:id="15"/>
+      <w:bookmarkEnd w:id="16"/>
+    </w:p>
+    <w:p>
+      <w:pPr>
+        <w:pStyle w:val="DefaultStyle"/>
+      </w:pPr>
+      <w:r>
+        <w:tab/>
+        <w:t>The robot should perform a function to prevent itself from diving off a large drop in elevation.</w:t>
       </w:r>
     </w:p>
     <w:p>
@@ -2549,63 +2545,119 @@
         <w:pStyle w:val="Heading1"/>
         <w:pageBreakBefore/>
       </w:pPr>
-      <w:bookmarkStart w:id="3" w:name="_Toc365902510"/>
-      <w:bookmarkStart w:id="4" w:name="_Toc367917515"/>
-      <w:bookmarkEnd w:id="3"/>
+      <w:bookmarkStart w:id="17" w:name="_Toc365902510"/>
+      <w:bookmarkStart w:id="18" w:name="_Toc370838729"/>
+      <w:bookmarkEnd w:id="17"/>
       <w:r>
         <w:lastRenderedPageBreak/>
         <w:t>Design</w:t>
       </w:r>
-      <w:bookmarkEnd w:id="4"/>
+      <w:bookmarkEnd w:id="18"/>
     </w:p>
     <w:p>
       <w:pPr>
         <w:pStyle w:val="Heading3"/>
       </w:pPr>
-      <w:bookmarkStart w:id="5" w:name="_Toc365902511"/>
-      <w:bookmarkStart w:id="6" w:name="_Toc367917516"/>
-      <w:bookmarkEnd w:id="5"/>
-      <w:r>
-        <w:t>Structural Design</w:t>
-      </w:r>
-      <w:bookmarkEnd w:id="6"/>
-    </w:p>
-    <w:p>
+      <w:bookmarkStart w:id="19" w:name="_Toc365902511"/>
+      <w:bookmarkStart w:id="20" w:name="_Toc370838730"/>
+      <w:bookmarkEnd w:id="19"/>
+      <w:r>
+        <w:t>Android UI</w:t>
+      </w:r>
+      <w:bookmarkEnd w:id="20"/>
+    </w:p>
+    <w:p>
+      <w:pPr>
+        <w:pStyle w:val="DefaultStyle"/>
+      </w:pPr>
       <w:r>
         <w:tab/>
-        <w:t>The robot was built in</w:t>
-      </w:r>
-      <w:r>
-        <w:t xml:space="preserve"> a rectangular shape with large</w:t>
+      </w:r>
+      <w:r>
+        <w:t>The android UI has a functional layout that includes remote control button (forward, backward, turn left and turn right), a waypoint entry button which launches Google maps to allow waypoints to be entered, and a home button to drive back to the tablet.</w:t>
+      </w:r>
+    </w:p>
+    <w:p>
+      <w:pPr>
+        <w:pStyle w:val="Heading3"/>
+      </w:pPr>
+      <w:bookmarkStart w:id="21" w:name="_Toc370838731"/>
+      <w:r>
+        <w:t>Communication between Vex and Android</w:t>
+      </w:r>
+      <w:bookmarkEnd w:id="21"/>
+    </w:p>
+    <w:p>
+      <w:pPr>
+        <w:pStyle w:val="DefaultStyle"/>
+      </w:pPr>
+      <w:r>
+        <w:tab/>
+      </w:r>
+      <w:r>
+        <w:t xml:space="preserve">The tablet sends packets containing either GPS coordinates or remote control commands to the Android phone.  From there, the packets containing remote control commands are forwarded to the </w:t>
+      </w:r>
+      <w:r>
+        <w:t>VEX while packets containing GPS</w:t>
+      </w:r>
+      <w:r>
+        <w:t xml:space="preserve"> coordinates are turned into bearing packets. </w:t>
+      </w:r>
+    </w:p>
+    <w:p>
+      <w:pPr>
+        <w:pStyle w:val="Heading3"/>
+      </w:pPr>
+      <w:bookmarkStart w:id="22" w:name="_Toc370838732"/>
+      <w:r>
+        <w:t>Android can get GPS coordinates</w:t>
+      </w:r>
+      <w:bookmarkEnd w:id="22"/>
+    </w:p>
+    <w:p>
+      <w:pPr>
+        <w:pStyle w:val="DefaultStyle"/>
+      </w:pPr>
+      <w:r>
+        <w:tab/>
+      </w:r>
+      <w:r>
+        <w:t xml:space="preserve">The tablet checks to see if a GPS (preferable) or network location is known.  If it is not, then it will attempt get one, if this is not possible and error message will be sent. The tablet uses Google maps to get the location of the waypoints.  The phone gets its current location in the same way that the table does. </w:t>
+      </w:r>
+    </w:p>
+    <w:p>
+      <w:pPr>
+        <w:pStyle w:val="Heading3"/>
+      </w:pPr>
+      <w:bookmarkStart w:id="23" w:name="_Toc370838733"/>
+      <w:r>
+        <w:t>Robot able to move to GPS coordinates</w:t>
+      </w:r>
+      <w:bookmarkEnd w:id="23"/>
+    </w:p>
+    <w:p>
+      <w:pPr>
+        <w:pStyle w:val="DefaultStyle"/>
+      </w:pPr>
+      <w:r>
+        <w:tab/>
+      </w:r>
+      <w:r>
+        <w:t xml:space="preserve">The phone will get a bearing to the waypoint, and send this value to the VEX which will drive in the direction of that bearing. </w:t>
       </w:r>
       <w:r>
         <w:t xml:space="preserve"> </w:t>
       </w:r>
-      <w:r>
-        <w:t>wide</w:t>
-      </w:r>
-      <w:r>
-        <w:t xml:space="preserve"> wheels so it would be able to gain better friction on the g</w:t>
-      </w:r>
-      <w:r>
-        <w:t>r</w:t>
-      </w:r>
-      <w:r>
-        <w:t>ound.</w:t>
-      </w:r>
-      <w:r>
-        <w:t xml:space="preserve">  </w:t>
-      </w:r>
     </w:p>
     <w:p>
       <w:pPr>
         <w:pStyle w:val="Heading3"/>
       </w:pPr>
-      <w:bookmarkStart w:id="7" w:name="_Toc367917517"/>
-      <w:r>
-        <w:t>Hello World Robot</w:t>
-      </w:r>
-      <w:bookmarkEnd w:id="7"/>
+      <w:bookmarkStart w:id="24" w:name="_Toc370838734"/>
+      <w:r>
+        <w:t>Robot move in straight line</w:t>
+      </w:r>
+      <w:bookmarkEnd w:id="24"/>
     </w:p>
     <w:p>
       <w:pPr>
@@ -2615,38 +2667,43 @@
         <w:tab/>
       </w:r>
       <w:r>
-        <w:t xml:space="preserve">This was implemented by establishing an ad-hoc network on </w:t>
-      </w:r>
-      <w:r>
-        <w:t xml:space="preserve">VEXpro </w:t>
-      </w:r>
-      <w:r>
-        <w:t>and connecting to it on a computer.  Then the Terk IDE was opened and a simple hello world program w</w:t>
-      </w:r>
-      <w:r>
-        <w:t>as built and run through the VEXpro</w:t>
-      </w:r>
-      <w:r>
-        <w:t xml:space="preserve">.  </w:t>
-      </w:r>
-      <w:r>
-        <w:t xml:space="preserve"> </w:t>
-      </w:r>
-      <w:r>
-        <w:t xml:space="preserve"> </w:t>
+        <w:t>This was attempted by implementing an optical encode</w:t>
+      </w:r>
+      <w:r>
+        <w:t>r.  Although the behavior of the encoder was verified using an oscilloscope was the data readable via the VEX.</w:t>
+      </w:r>
+      <w:r>
+        <w:t xml:space="preserve">  Since this did not work, the straightness will be corrected by using the phones compass to keep a constant heading. </w:t>
       </w:r>
     </w:p>
     <w:p>
       <w:pPr>
         <w:pStyle w:val="Heading3"/>
       </w:pPr>
-      <w:bookmarkStart w:id="8" w:name="_Toc365902512"/>
-      <w:bookmarkStart w:id="9" w:name="_Toc367917518"/>
-      <w:bookmarkEnd w:id="8"/>
-      <w:r>
-        <w:t>Hello World Android</w:t>
-      </w:r>
-      <w:bookmarkEnd w:id="9"/>
+      <w:bookmarkStart w:id="25" w:name="_Toc370838735"/>
+      <w:r>
+        <w:t>Robot uses sensors</w:t>
+      </w:r>
+      <w:bookmarkEnd w:id="25"/>
+    </w:p>
+    <w:p>
+      <w:r>
+        <w:tab/>
+        <w:t>The three sensors being used in this iteration are a bump sensor, ultra sonic sensor, and a limit sensor.  The bump sensor will stop the robot if it back into any obstacles.  The ultrason</w:t>
+      </w:r>
+      <w:r>
+        <w:t>ic sensor uses echo location to determine the distance from an object in front of it.  When an object is within three inches the robot will stop moving.</w:t>
+      </w:r>
+    </w:p>
+    <w:p>
+      <w:pPr>
+        <w:pStyle w:val="Heading3"/>
+      </w:pPr>
+      <w:bookmarkStart w:id="26" w:name="_Toc370838736"/>
+      <w:r>
+        <w:t>Cliff test</w:t>
+      </w:r>
+      <w:bookmarkEnd w:id="26"/>
     </w:p>
     <w:p>
       <w:pPr>
@@ -2656,281 +2713,14 @@
         <w:tab/>
       </w:r>
       <w:r>
-        <w:t>This was accomplished by first installing the correct drivers on both the phone and table.  Then</w:t>
-      </w:r>
-      <w:r>
-        <w:t>,</w:t>
-      </w:r>
-      <w:r>
-        <w:t xml:space="preserve"> a hello world program was written through the Android </w:t>
-      </w:r>
-      <w:r>
-        <w:t xml:space="preserve">development SDK and ran on both of the devices. </w:t>
-      </w:r>
-      <w:r>
-        <w:t xml:space="preserve"> </w:t>
-      </w:r>
-    </w:p>
-    <w:p>
-      <w:pPr>
-        <w:pStyle w:val="Heading3"/>
-      </w:pPr>
-      <w:bookmarkStart w:id="10" w:name="_Toc365902513"/>
-      <w:bookmarkStart w:id="11" w:name="_Toc367917519"/>
-      <w:bookmarkEnd w:id="10"/>
-      <w:r>
-        <w:t>Robot and Android Not Damaged</w:t>
-      </w:r>
-      <w:bookmarkEnd w:id="11"/>
-    </w:p>
-    <w:p>
-      <w:pPr>
-        <w:pStyle w:val="DefaultStyle"/>
-      </w:pPr>
-      <w:r>
-        <w:tab/>
-      </w:r>
-      <w:r>
-        <w:t xml:space="preserve">The robot has been securely stored in a locked project locker in Engineering hall whenever it is </w:t>
-      </w:r>
-      <w:r>
-        <w:t xml:space="preserve">not </w:t>
-      </w:r>
-      <w:r>
-        <w:t xml:space="preserve">being worked on.  All team members have additionally been careful when handling the Android devices. </w:t>
-      </w:r>
-    </w:p>
-    <w:p>
-      <w:pPr>
-        <w:pStyle w:val="Heading3"/>
-      </w:pPr>
-      <w:bookmarkStart w:id="12" w:name="_Toc365902514"/>
-      <w:bookmarkStart w:id="13" w:name="_Toc367917520"/>
-      <w:bookmarkEnd w:id="12"/>
-      <w:r>
-        <w:t>Robot able to go Straight Forward, Straight Backward, Turn Right and Left</w:t>
-      </w:r>
-      <w:bookmarkEnd w:id="13"/>
-    </w:p>
-    <w:p>
-      <w:pPr>
-        <w:pStyle w:val="DefaultStyle"/>
-      </w:pPr>
-      <w:r>
-        <w:tab/>
-      </w:r>
-      <w:r>
-        <w:t>A simple motor program was written and ran though the Terk IDE to test the movement capabilities of the robot.  The program tests t</w:t>
-      </w:r>
-      <w:r>
-        <w:t>he motors running at full speed</w:t>
-      </w:r>
-      <w:r>
-        <w:t xml:space="preserve"> in each set of the directions for the desired movement.  The robot performed well in moving forward and backwards, but struggled to turn in both di</w:t>
-      </w:r>
-      <w:r>
-        <w:t>rections due to unscrewing nuts in the structural design</w:t>
-      </w:r>
-      <w:r>
-        <w:t xml:space="preserve">. </w:t>
-      </w:r>
-      <w:r>
-        <w:t xml:space="preserve"> </w:t>
-      </w:r>
-    </w:p>
-    <w:p>
-      <w:pPr>
-        <w:pStyle w:val="Heading3"/>
-      </w:pPr>
-      <w:bookmarkStart w:id="14" w:name="_Toc365902515"/>
-      <w:bookmarkStart w:id="15" w:name="_Toc367917521"/>
-      <w:bookmarkEnd w:id="14"/>
-      <w:r>
-        <w:t>Obstacle Avoidance</w:t>
-      </w:r>
-      <w:bookmarkEnd w:id="15"/>
-    </w:p>
-    <w:p>
-      <w:pPr>
-        <w:pStyle w:val="DefaultStyle"/>
-      </w:pPr>
-      <w:r>
-        <w:tab/>
-      </w:r>
-      <w:r>
-        <w:t xml:space="preserve">Bump sensors were added to the robot and plugged into the </w:t>
-      </w:r>
-      <w:proofErr w:type="spellStart"/>
-      <w:r>
-        <w:t>VexPro</w:t>
-      </w:r>
-      <w:proofErr w:type="spellEnd"/>
-      <w:r>
-        <w:t xml:space="preserve"> port for digital I/O.  The program uses polling to constantly check if the bumper sensors have received any input.  If they have</w:t>
-      </w:r>
-      <w:r>
-        <w:t>,</w:t>
-      </w:r>
-      <w:r>
-        <w:t xml:space="preserve"> the robot will back up, turn, and then try to move forward again.  If the robot was to bump into something while it is backing up from the initial bump it will head forward for half of the time that it was backing and try to turn at that new location.</w:t>
-      </w:r>
-    </w:p>
-    <w:p>
-      <w:pPr>
-        <w:pStyle w:val="Heading3"/>
-      </w:pPr>
-      <w:bookmarkStart w:id="16" w:name="_Toc365902516"/>
-      <w:bookmarkStart w:id="17" w:name="_Toc367917522"/>
-      <w:bookmarkEnd w:id="16"/>
-      <w:r>
-        <w:t>Robot Handles 10% Grade</w:t>
-      </w:r>
-      <w:bookmarkEnd w:id="17"/>
-    </w:p>
-    <w:p>
-      <w:pPr>
-        <w:pStyle w:val="DefaultStyle"/>
-      </w:pPr>
-      <w:r>
-        <w:tab/>
-        <w:t xml:space="preserve">The robot was built with 3 wire motors and </w:t>
-      </w:r>
-      <w:r>
-        <w:t xml:space="preserve">was </w:t>
-      </w:r>
-      <w:r>
-        <w:t>tested run</w:t>
-      </w:r>
-      <w:r>
-        <w:t>ning at max speed to ensure it c</w:t>
-      </w:r>
-      <w:r>
-        <w:t>ould be supplied enough power to climb the 10% grade.</w:t>
-      </w:r>
-    </w:p>
-    <w:p>
-      <w:pPr>
-        <w:pStyle w:val="Heading3"/>
-      </w:pPr>
-      <w:bookmarkStart w:id="18" w:name="_Toc367917523"/>
-      <w:r>
-        <w:t>Communication between Android and Android</w:t>
-      </w:r>
-      <w:bookmarkEnd w:id="18"/>
-    </w:p>
-    <w:p>
-      <w:r>
-        <w:tab/>
-        <w:t xml:space="preserve">To establish Android to Android </w:t>
-      </w:r>
-      <w:r>
-        <w:t>communication</w:t>
-      </w:r>
-      <w:r>
-        <w:t xml:space="preserve"> </w:t>
-      </w:r>
-      <w:r>
-        <w:t>t</w:t>
-      </w:r>
-      <w:r>
-        <w:t>he tablet sends a UDP pac</w:t>
-      </w:r>
-      <w:r>
-        <w:t>ket which the phone listens for</w:t>
-      </w:r>
-      <w:r>
-        <w:t xml:space="preserve">.  </w:t>
-      </w:r>
-      <w:r>
-        <w:t>Messages are designed to popup on the phone and display</w:t>
-      </w:r>
-      <w:r>
-        <w:t xml:space="preserve"> the contents of the packet.</w:t>
-      </w:r>
-    </w:p>
-    <w:p>
-      <w:pPr>
-        <w:pStyle w:val="Heading3"/>
-      </w:pPr>
-      <w:bookmarkStart w:id="19" w:name="_Toc365902517"/>
-      <w:bookmarkStart w:id="20" w:name="_Toc367917524"/>
-      <w:bookmarkEnd w:id="19"/>
-      <w:r>
-        <w:lastRenderedPageBreak/>
-        <w:t>Communication between Android and</w:t>
-      </w:r>
-      <w:r>
-        <w:t xml:space="preserve"> </w:t>
-      </w:r>
-      <w:r>
-        <w:t>VEX</w:t>
-      </w:r>
-      <w:bookmarkEnd w:id="20"/>
-    </w:p>
-    <w:p>
-      <w:pPr>
-        <w:pStyle w:val="DefaultStyle"/>
-      </w:pPr>
-      <w:r>
-        <w:tab/>
-      </w:r>
-      <w:r>
-        <w:t xml:space="preserve">An Android device will put out a UDP packet and the server </w:t>
-      </w:r>
-      <w:r>
-        <w:t>/</w:t>
-      </w:r>
-      <w:r>
-        <w:t xml:space="preserve">client programs running on the </w:t>
-      </w:r>
-      <w:r>
-        <w:t>VEX</w:t>
-      </w:r>
-      <w:r>
-        <w:t xml:space="preserve"> side will capture and interpret it. </w:t>
-      </w:r>
-    </w:p>
-    <w:p>
-      <w:pPr>
-        <w:pStyle w:val="DefaultStyle"/>
-      </w:pPr>
-      <w:bookmarkStart w:id="21" w:name="_Toc365902518"/>
-      <w:bookmarkStart w:id="22" w:name="_Toc365902519"/>
-      <w:bookmarkStart w:id="23" w:name="_Toc365902520"/>
-      <w:bookmarkStart w:id="24" w:name="_Toc367917525"/>
-      <w:bookmarkEnd w:id="21"/>
-      <w:bookmarkEnd w:id="22"/>
-      <w:r>
-        <w:rPr>
-          <w:rStyle w:val="Heading3Char"/>
-        </w:rPr>
-        <w:t>Remote Emergency Stop Mechanism</w:t>
-      </w:r>
-      <w:bookmarkEnd w:id="23"/>
-      <w:bookmarkEnd w:id="24"/>
-      <w:r>
-        <w:rPr>
-          <w:rStyle w:val="Heading2Char"/>
-        </w:rPr>
-        <w:br/>
-      </w:r>
-      <w:r>
-        <w:tab/>
-      </w:r>
-      <w:r>
-        <w:t xml:space="preserve">The remote emergency stop feature was implemented by sending a stop command in the form of a string from an Android based device.  Client and server programs running on the </w:t>
-      </w:r>
-      <w:r>
-        <w:t xml:space="preserve">VEX </w:t>
-      </w:r>
-      <w:r>
-        <w:t xml:space="preserve">side were made to capture and interpret the command.   </w:t>
-      </w:r>
-    </w:p>
-    <w:p>
-      <w:pPr>
-        <w:pStyle w:val="DefaultStyle"/>
-      </w:pPr>
+        <w:t>The</w:t>
+      </w:r>
+      <w:r>
+        <w:t xml:space="preserve"> limit sensor is designed to drag along the ground at logical high, and flip to a logical low </w:t>
+      </w:r>
+      <w:r>
+        <w:t xml:space="preserve">when the switch clicks due to a drop in elevation.  Using interrupts when, the limit sensor enters the callback the robot will receive the stop command and not dive over the cliff.  </w:t>
+      </w:r>
     </w:p>
     <w:p>
       <w:pPr>
@@ -2947,44 +2737,47 @@
         <w:pStyle w:val="Heading1"/>
         <w:pageBreakBefore/>
       </w:pPr>
-      <w:bookmarkStart w:id="25" w:name="_Toc365902521"/>
-      <w:bookmarkStart w:id="26" w:name="_Toc367917526"/>
-      <w:bookmarkEnd w:id="25"/>
+      <w:bookmarkStart w:id="27" w:name="_Toc365902521"/>
+      <w:bookmarkStart w:id="28" w:name="_Toc370838737"/>
+      <w:bookmarkEnd w:id="27"/>
       <w:r>
         <w:lastRenderedPageBreak/>
         <w:t>Review</w:t>
       </w:r>
-      <w:bookmarkEnd w:id="26"/>
+      <w:bookmarkEnd w:id="28"/>
     </w:p>
     <w:p>
       <w:pPr>
         <w:pStyle w:val="Heading3"/>
       </w:pPr>
-      <w:bookmarkStart w:id="27" w:name="_Toc367917527"/>
-      <w:r>
-        <w:t>Structural Design</w:t>
-      </w:r>
-      <w:bookmarkEnd w:id="27"/>
-    </w:p>
-    <w:p>
-      <w:pPr>
-        <w:ind w:firstLine="720"/>
-      </w:pPr>
-      <w:bookmarkStart w:id="28" w:name="_Toc365902522"/>
-      <w:bookmarkEnd w:id="28"/>
-      <w:r>
-        <w:t xml:space="preserve">In the original design the robot was shaky from the nuts unscrewing all the time, which also inhibited the movement of the robot after a while.  The nuts were replaced with lock nuts to solve this issue.   </w:t>
+      <w:bookmarkStart w:id="29" w:name="_Toc365902532"/>
+      <w:bookmarkStart w:id="30" w:name="_Toc370838738"/>
+      <w:bookmarkEnd w:id="29"/>
+      <w:r>
+        <w:t>Android UI</w:t>
+      </w:r>
+      <w:bookmarkEnd w:id="30"/>
+    </w:p>
+    <w:p>
+      <w:pPr>
+        <w:pStyle w:val="DefaultStyle"/>
+      </w:pPr>
+      <w:r>
+        <w:tab/>
+      </w:r>
+      <w:r>
+        <w:t xml:space="preserve">The android UI functionally works the way it is intended to, and is simple for the user to figure out.  </w:t>
       </w:r>
     </w:p>
     <w:p>
       <w:pPr>
         <w:pStyle w:val="Heading3"/>
       </w:pPr>
-      <w:bookmarkStart w:id="29" w:name="_Toc367917528"/>
-      <w:r>
-        <w:t>Hello World Robot</w:t>
-      </w:r>
-      <w:bookmarkEnd w:id="29"/>
+      <w:bookmarkStart w:id="31" w:name="_Toc370838739"/>
+      <w:r>
+        <w:t>Communication between Vex and Android</w:t>
+      </w:r>
+      <w:bookmarkEnd w:id="31"/>
     </w:p>
     <w:p>
       <w:pPr>
@@ -2992,54 +2785,39 @@
       </w:pPr>
       <w:r>
         <w:tab/>
-        <w:t>The hello world robot program</w:t>
-      </w:r>
-      <w:r>
-        <w:t xml:space="preserve"> worked well after learning how to project the ad-hoc network</w:t>
-      </w:r>
-      <w:r>
-        <w:t xml:space="preserve"> from the </w:t>
-      </w:r>
-      <w:r>
-        <w:t>VEXp</w:t>
-      </w:r>
-      <w:r>
-        <w:t>ro and connect</w:t>
-      </w:r>
-      <w:r>
-        <w:t xml:space="preserve"> to it in the IDE.  A router was later used to accomplish the same goal. </w:t>
+      </w:r>
+      <w:r>
+        <w:t>The communication is fairly consistent in sending packets, although packet overloads tend to crash the application.</w:t>
       </w:r>
     </w:p>
     <w:p>
       <w:pPr>
         <w:pStyle w:val="Heading3"/>
       </w:pPr>
-      <w:bookmarkStart w:id="30" w:name="_Toc365902523"/>
-      <w:bookmarkStart w:id="31" w:name="_Toc367917529"/>
-      <w:bookmarkEnd w:id="30"/>
-      <w:r>
-        <w:t>Hello World Android</w:t>
-      </w:r>
-      <w:bookmarkEnd w:id="31"/>
+      <w:bookmarkStart w:id="32" w:name="_Toc370838740"/>
+      <w:r>
+        <w:t>Android can get GPS coordinates</w:t>
+      </w:r>
+      <w:bookmarkEnd w:id="32"/>
     </w:p>
     <w:p>
       <w:pPr>
         <w:pStyle w:val="DefaultStyle"/>
-        <w:ind w:firstLine="720"/>
-      </w:pPr>
-      <w:r>
-        <w:t xml:space="preserve">The hello world Android programs on the tablet and phone were successful right away and did not require any modifications. </w:t>
+      </w:pPr>
+      <w:r>
+        <w:tab/>
+      </w:r>
+      <w:r>
+        <w:t>The GPS successfully coordinates send the phone in a comma delimited list.  The phone retrieves its location from its internal GPS system.</w:t>
       </w:r>
     </w:p>
     <w:p>
       <w:pPr>
         <w:pStyle w:val="Heading3"/>
       </w:pPr>
-      <w:bookmarkStart w:id="32" w:name="_Toc365902524"/>
-      <w:bookmarkStart w:id="33" w:name="_Toc367917530"/>
-      <w:bookmarkEnd w:id="32"/>
-      <w:r>
-        <w:t>Robot and Android Not Damaged</w:t>
+      <w:bookmarkStart w:id="33" w:name="_Toc370838741"/>
+      <w:r>
+        <w:t>Robot able to move to GPS coordinates</w:t>
       </w:r>
       <w:bookmarkEnd w:id="33"/>
     </w:p>
@@ -3049,169 +2827,66 @@
       </w:pPr>
       <w:r>
         <w:tab/>
-      </w:r>
-      <w:r>
-        <w:t xml:space="preserve">The project locker has worked well to keep the robot and all of our tools safe.  </w:t>
+        <w:t xml:space="preserve"> </w:t>
+      </w:r>
+      <w:r>
+        <w:t>The design has not been tested to work yet.</w:t>
       </w:r>
     </w:p>
     <w:p>
       <w:pPr>
         <w:pStyle w:val="Heading3"/>
       </w:pPr>
-      <w:bookmarkStart w:id="34" w:name="_Toc365902525"/>
-      <w:bookmarkStart w:id="35" w:name="_Toc367917531"/>
+      <w:bookmarkStart w:id="34" w:name="_Toc370838742"/>
+      <w:r>
+        <w:t>Robot move in straight line</w:t>
+      </w:r>
       <w:bookmarkEnd w:id="34"/>
-      <w:r>
-        <w:t>Robot able to go Straight Forward and Backward and turn Left and Right</w:t>
+    </w:p>
+    <w:p>
+      <w:pPr>
+        <w:pStyle w:val="DefaultStyle"/>
+      </w:pPr>
+      <w:r>
+        <w:tab/>
+      </w:r>
+      <w:r>
+        <w:t xml:space="preserve">Theoretically the new design plan should would to correct the straightness of the robot, but it has not been implemented or tested yet.  </w:t>
+      </w:r>
+    </w:p>
+    <w:p>
+      <w:pPr>
+        <w:pStyle w:val="Heading3"/>
+      </w:pPr>
+      <w:bookmarkStart w:id="35" w:name="_Toc370838743"/>
+      <w:r>
+        <w:t>Robot uses sensors</w:t>
       </w:r>
       <w:bookmarkEnd w:id="35"/>
     </w:p>
     <w:p>
-      <w:pPr>
-        <w:pStyle w:val="DefaultStyle"/>
-      </w:pPr>
       <w:r>
         <w:tab/>
-      </w:r>
-      <w:r>
-        <w:t>The programs that were made to drive the robot were later optimized through the use of a helper class that defines forward, backward, and turning functions.  Options for speed settings were also defined.</w:t>
+        <w:t>The bump sensor, ultrasonic sensor and limit sensor all work as expected.  All of these sensors will stop the robot to prevent damage to itself.  The ultrasonic sensor detects objects at a range of three inches so it does not stop at false obstacles that it might not end up running into.</w:t>
       </w:r>
     </w:p>
     <w:p>
       <w:pPr>
         <w:pStyle w:val="Heading3"/>
       </w:pPr>
-      <w:bookmarkStart w:id="36" w:name="_Toc365902526"/>
-      <w:bookmarkStart w:id="37" w:name="_Toc367917532"/>
+      <w:bookmarkStart w:id="36" w:name="_Toc370838744"/>
+      <w:r>
+        <w:t>Cliff test</w:t>
+      </w:r>
       <w:bookmarkEnd w:id="36"/>
       <w:r>
-        <w:t>Obstacle Avoidance</w:t>
-      </w:r>
-      <w:bookmarkEnd w:id="37"/>
-    </w:p>
-    <w:p>
-      <w:pPr>
-        <w:pStyle w:val="DefaultStyle"/>
-      </w:pPr>
+        <w:t xml:space="preserve"> </w:t>
+      </w:r>
+    </w:p>
+    <w:p>
       <w:r>
         <w:tab/>
-      </w:r>
-      <w:r>
-        <w:t xml:space="preserve">The obstacle avoidance program was modified a few times.  The first time was to have accurate timing of how long certain movements need to be performed for based </w:t>
-      </w:r>
-      <w:r>
-        <w:t>off of the current system time.  The second time involved adding definitions from the motor helper class to optimize the way the program was written.</w:t>
-      </w:r>
-    </w:p>
-    <w:p>
-      <w:pPr>
-        <w:pStyle w:val="Heading3"/>
-      </w:pPr>
-      <w:bookmarkStart w:id="38" w:name="_Toc365902527"/>
-      <w:bookmarkStart w:id="39" w:name="_Toc367917533"/>
-      <w:bookmarkEnd w:id="38"/>
-      <w:r>
-        <w:t>Communication between Android and Android</w:t>
-      </w:r>
-      <w:bookmarkEnd w:id="39"/>
-    </w:p>
-    <w:p>
-      <w:pPr>
-        <w:pStyle w:val="DefaultStyle"/>
-      </w:pPr>
-      <w:r>
-        <w:tab/>
-      </w:r>
-      <w:r>
-        <w:t>Since TCP/IP caused problems with application stability, UDP was used instead.</w:t>
-      </w:r>
-    </w:p>
-    <w:p>
-      <w:pPr>
-        <w:pStyle w:val="Heading3"/>
-      </w:pPr>
-      <w:bookmarkStart w:id="40" w:name="_Toc365902528"/>
-      <w:bookmarkStart w:id="41" w:name="_Toc367917534"/>
-      <w:bookmarkEnd w:id="40"/>
-      <w:r>
-        <w:t xml:space="preserve">Communication between Android and </w:t>
-      </w:r>
-      <w:r>
-        <w:t>VEX</w:t>
-      </w:r>
-      <w:bookmarkEnd w:id="41"/>
-    </w:p>
-    <w:p>
-      <w:pPr>
-        <w:pStyle w:val="DefaultStyle"/>
-      </w:pPr>
-      <w:r>
-        <w:tab/>
-      </w:r>
-      <w:r>
-        <w:t xml:space="preserve">A client and server example program was modified for this purpose.  After debugging the program, there were no further communication issues. </w:t>
-      </w:r>
-    </w:p>
-    <w:p>
-      <w:pPr>
-        <w:pStyle w:val="Heading3"/>
-      </w:pPr>
-      <w:bookmarkStart w:id="42" w:name="_Toc365902529"/>
-      <w:bookmarkStart w:id="43" w:name="_Toc367917535"/>
-      <w:bookmarkEnd w:id="42"/>
-      <w:r>
-        <w:t>Robot Handles 10% Grade</w:t>
-      </w:r>
-      <w:bookmarkEnd w:id="43"/>
-    </w:p>
-    <w:p>
-      <w:r>
-        <w:tab/>
-        <w:t>The robot did not have any problem climbing the 10% grade, so this issue was considered closed</w:t>
-      </w:r>
-      <w:r>
-        <w:t xml:space="preserve"> after testing</w:t>
-      </w:r>
-      <w:r>
-        <w:t>.</w:t>
-      </w:r>
-    </w:p>
-    <w:p>
-      <w:pPr>
-        <w:pStyle w:val="DefaultStyle"/>
-      </w:pPr>
-      <w:bookmarkStart w:id="44" w:name="_Toc365902530"/>
-      <w:bookmarkStart w:id="45" w:name="_Toc365902531"/>
-      <w:bookmarkStart w:id="46" w:name="_Toc367917536"/>
-      <w:bookmarkEnd w:id="44"/>
-      <w:r>
-        <w:rPr>
-          <w:rStyle w:val="Heading3Char"/>
-        </w:rPr>
-        <w:t>Remote Emergency Stop Mechanism</w:t>
-      </w:r>
-      <w:bookmarkEnd w:id="45"/>
-      <w:bookmarkEnd w:id="46"/>
-      <w:r>
-        <w:rPr>
-          <w:rStyle w:val="Heading2Char"/>
-        </w:rPr>
-        <w:br/>
-      </w:r>
-      <w:r>
-        <w:rPr>
-          <w:rStyle w:val="Heading2Char"/>
-        </w:rPr>
-        <w:tab/>
-      </w:r>
-      <w:r>
-        <w:t>The remote emergency stop button was further improved by building a GUI based application for the Android tablet and smartphone which allow the user to press a big stop button</w:t>
-      </w:r>
-      <w:r>
-        <w:t>.</w:t>
-      </w:r>
-      <w:r>
-        <w:t xml:space="preserve"> </w:t>
+        <w:t>The cliff test was successful and the robot receives the stop command in time to prevent it from moving over the cliff.  Potential problems with this implementation may involve the limit sensor going off due to sidewalk cracks.</w:t>
       </w:r>
     </w:p>
     <w:p>
@@ -3219,42 +2894,47 @@
         <w:pStyle w:val="Heading1"/>
         <w:pageBreakBefore/>
       </w:pPr>
-      <w:bookmarkStart w:id="47" w:name="_Toc365902532"/>
-      <w:bookmarkStart w:id="48" w:name="_Toc367917537"/>
-      <w:bookmarkEnd w:id="47"/>
+      <w:bookmarkStart w:id="37" w:name="_Toc370838745"/>
       <w:r>
         <w:lastRenderedPageBreak/>
         <w:t>Test</w:t>
       </w:r>
-      <w:bookmarkEnd w:id="48"/>
+      <w:bookmarkEnd w:id="37"/>
     </w:p>
     <w:p>
       <w:pPr>
         <w:pStyle w:val="Heading3"/>
       </w:pPr>
-      <w:bookmarkStart w:id="49" w:name="_Toc367917538"/>
-      <w:r>
-        <w:t>Structural Design</w:t>
-      </w:r>
-      <w:bookmarkEnd w:id="49"/>
-    </w:p>
-    <w:p>
-      <w:pPr>
-        <w:ind w:firstLine="720"/>
-      </w:pPr>
-      <w:r>
-        <w:t>This was tested by creating motor programs to drive the robot around and see how well it moved.</w:t>
+      <w:bookmarkStart w:id="38" w:name="_Toc370838746"/>
+      <w:r>
+        <w:t>Android UI</w:t>
+      </w:r>
+      <w:bookmarkEnd w:id="38"/>
+    </w:p>
+    <w:p>
+      <w:pPr>
+        <w:pStyle w:val="DefaultStyle"/>
+      </w:pPr>
+      <w:r>
+        <w:tab/>
+        <w:t>This was tested by running the java application on the Android devices and making sure that it appeared the way we intended it to.</w:t>
+      </w:r>
+      <w:r>
+        <w:t xml:space="preserve">  Buttons were later testing to make sure that the robot performed the correct functionality.</w:t>
+      </w:r>
+      <w:r>
+        <w:tab/>
       </w:r>
     </w:p>
     <w:p>
       <w:pPr>
         <w:pStyle w:val="Heading3"/>
       </w:pPr>
-      <w:bookmarkStart w:id="50" w:name="_Toc367917539"/>
-      <w:r>
-        <w:t>Hello World Robot</w:t>
-      </w:r>
-      <w:bookmarkEnd w:id="50"/>
+      <w:bookmarkStart w:id="39" w:name="_Toc370838747"/>
+      <w:r>
+        <w:t>Communication between Vex and Android</w:t>
+      </w:r>
+      <w:bookmarkEnd w:id="39"/>
     </w:p>
     <w:p>
       <w:pPr>
@@ -3262,273 +2942,156 @@
       </w:pPr>
       <w:r>
         <w:tab/>
-        <w:t xml:space="preserve">This was tested by running the hello world example program in the Terk IDE while connected through the </w:t>
-      </w:r>
-      <w:r>
-        <w:t xml:space="preserve">VEXpro </w:t>
-      </w:r>
-      <w:r>
-        <w:t xml:space="preserve">and ensuring that </w:t>
-      </w:r>
-      <w:r>
-        <w:t>string of “Hello World” was printed out in the console.</w:t>
-      </w:r>
+      </w:r>
+      <w:r>
+        <w:t xml:space="preserve">We ensured that the different types of packets were received and correctly interpreted on each of the different devices. </w:t>
+      </w:r>
+    </w:p>
+    <w:p>
+      <w:pPr>
+        <w:pStyle w:val="Heading3"/>
+      </w:pPr>
+      <w:bookmarkStart w:id="40" w:name="_Toc370838748"/>
+      <w:r>
+        <w:t>Android can get GPS coordinates</w:t>
+      </w:r>
+      <w:bookmarkEnd w:id="40"/>
+    </w:p>
+    <w:p>
+      <w:pPr>
+        <w:pStyle w:val="DefaultStyle"/>
+      </w:pPr>
+      <w:r>
+        <w:tab/>
+      </w:r>
+      <w:r>
+        <w:t xml:space="preserve">The coordinates were confirmed to be appearing in the packets being sent. </w:t>
+      </w:r>
+    </w:p>
+    <w:p>
+      <w:pPr>
+        <w:pStyle w:val="Heading3"/>
+      </w:pPr>
+      <w:bookmarkStart w:id="41" w:name="_Toc370838749"/>
+      <w:r>
+        <w:t>Robot able to move to GPS coordinates</w:t>
+      </w:r>
+      <w:bookmarkEnd w:id="41"/>
+    </w:p>
+    <w:p>
+      <w:pPr>
+        <w:pStyle w:val="DefaultStyle"/>
+      </w:pPr>
+      <w:r>
+        <w:tab/>
+      </w:r>
+      <w:r>
+        <w:t xml:space="preserve">This feature is currently untested. </w:t>
+      </w:r>
+    </w:p>
+    <w:p>
+      <w:pPr>
+        <w:pStyle w:val="Heading3"/>
+      </w:pPr>
+      <w:bookmarkStart w:id="42" w:name="_Toc370838750"/>
+      <w:r>
+        <w:t>Robot move in straight line</w:t>
+      </w:r>
+      <w:bookmarkEnd w:id="42"/>
+    </w:p>
+    <w:p>
+      <w:pPr>
+        <w:pStyle w:val="DefaultStyle"/>
+      </w:pPr>
+      <w:r>
+        <w:tab/>
+      </w:r>
+      <w:r>
+        <w:t>The straightness at which the robot drives was determined by lining the wheels up with a line in the floor and measuring how long it was able to continue along a straight path.  The straightness without correction was measured to be around 2ft.  The optical encoded was tested to produce the correct output with an oscilloscope, but the results were not able to be replicated with the VEX.</w:t>
+      </w:r>
+      <w:r>
+        <w:t xml:space="preserve">  </w:t>
+      </w:r>
+    </w:p>
+    <w:p>
+      <w:pPr>
+        <w:pStyle w:val="Heading3"/>
+      </w:pPr>
+      <w:bookmarkStart w:id="43" w:name="_Toc370838751"/>
+      <w:r>
+        <w:t>Robot uses sensors</w:t>
+      </w:r>
+      <w:bookmarkEnd w:id="43"/>
+    </w:p>
+    <w:p>
+      <w:r>
+        <w:tab/>
+        <w:t>The bump sensor, ultrasonic sensor and limit sensor all work as expected.  All of these sensors will stop the robot to prevent damage to itself.  The ultrasonic sensor detects objects at a range of three inches so it does not stop at false obstacles that it might not end up running into.</w:t>
+      </w:r>
+    </w:p>
+    <w:p>
+      <w:pPr>
+        <w:pStyle w:val="Heading3"/>
+      </w:pPr>
+      <w:bookmarkStart w:id="44" w:name="_Toc370838752"/>
+      <w:r>
+        <w:t>Cliff test</w:t>
+      </w:r>
+      <w:bookmarkEnd w:id="44"/>
       <w:r>
         <w:t xml:space="preserve"> </w:t>
       </w:r>
     </w:p>
     <w:p>
-      <w:pPr>
-        <w:pStyle w:val="Heading3"/>
-      </w:pPr>
-      <w:bookmarkStart w:id="51" w:name="_Toc367917540"/>
-      <w:r>
-        <w:t>Hello World Android</w:t>
-      </w:r>
-      <w:bookmarkEnd w:id="51"/>
-    </w:p>
-    <w:p>
-      <w:pPr>
-        <w:pStyle w:val="DefaultStyle"/>
-        <w:ind w:firstLine="720"/>
-      </w:pPr>
-      <w:r>
-        <w:t>This was tested by running the hello world application and making sure that “Hello World” was printed out on both devices.</w:t>
-      </w:r>
-    </w:p>
-    <w:p>
-      <w:pPr>
-        <w:pStyle w:val="Heading3"/>
-      </w:pPr>
-      <w:bookmarkStart w:id="52" w:name="_Toc367917541"/>
-      <w:r>
-        <w:t>Robot and Android Not Damaged</w:t>
-      </w:r>
-      <w:bookmarkEnd w:id="52"/>
-    </w:p>
-    <w:p>
-      <w:pPr>
-        <w:pStyle w:val="DefaultStyle"/>
-      </w:pPr>
       <w:r>
         <w:tab/>
       </w:r>
       <w:r>
-        <w:t>This was tested by looking over all of the equipment to make sure that it had not been damaged.</w:t>
-      </w:r>
-      <w:r>
-        <w:t xml:space="preserve"> </w:t>
-      </w:r>
-    </w:p>
-    <w:p>
-      <w:pPr>
-        <w:pStyle w:val="Heading3"/>
-      </w:pPr>
-      <w:bookmarkStart w:id="53" w:name="_Toc367917542"/>
-      <w:r>
-        <w:t>Robot able to go Straight Forward and Backward and turn Left and Right</w:t>
-      </w:r>
-      <w:bookmarkEnd w:id="53"/>
-    </w:p>
-    <w:p>
-      <w:pPr>
-        <w:pStyle w:val="DefaultStyle"/>
-      </w:pPr>
-      <w:r>
+        <w:t>This was tested by driving the robot off of a table and having someone waiting to catch it in case the limit sensor code did not work.</w:t>
+      </w:r>
+    </w:p>
+    <w:p>
+      <w:r>
+        <w:rPr>
+          <w:rStyle w:val="Heading2Char"/>
+        </w:rPr>
         <w:tab/>
       </w:r>
       <w:r>
-        <w:t>We</w:t>
-      </w:r>
-      <w:r>
-        <w:t xml:space="preserve"> tested </w:t>
-      </w:r>
-      <w:r>
-        <w:t xml:space="preserve">this </w:t>
-      </w:r>
-      <w:r>
-        <w:t xml:space="preserve">by observing the robot perform while running the motor test program.  </w:t>
-      </w:r>
-    </w:p>
-    <w:p>
-      <w:pPr>
-        <w:pStyle w:val="Heading3"/>
-      </w:pPr>
-      <w:bookmarkStart w:id="54" w:name="_Toc367917543"/>
-      <w:r>
-        <w:t>Obstacle Avoidance</w:t>
-      </w:r>
-      <w:bookmarkEnd w:id="54"/>
-    </w:p>
-    <w:p>
-      <w:pPr>
-        <w:pStyle w:val="DefaultStyle"/>
-      </w:pPr>
+        <w:rPr>
+          <w:rStyle w:val="Heading2Char"/>
+        </w:rPr>
+        <w:br/>
+      </w:r>
       <w:r>
         <w:tab/>
       </w:r>
-      <w:r>
-        <w:t xml:space="preserve">The obstacle avoidance program was tested by having the robot drive into the wall and observing that it </w:t>
-      </w:r>
-      <w:r>
-        <w:t>corrected its path as specified</w:t>
-      </w:r>
-      <w:r>
-        <w:t>.</w:t>
-      </w:r>
-    </w:p>
-    <w:p>
-      <w:pPr>
-        <w:pStyle w:val="Heading3"/>
-      </w:pPr>
-      <w:bookmarkStart w:id="55" w:name="_Toc367917544"/>
-      <w:r>
-        <w:t>Communication between Android and Android</w:t>
-      </w:r>
-      <w:bookmarkEnd w:id="55"/>
-    </w:p>
-    <w:p>
-      <w:pPr>
-        <w:pStyle w:val="DefaultStyle"/>
-      </w:pPr>
-      <w:r>
-        <w:tab/>
-      </w:r>
-      <w:r>
-        <w:t>This was tested by connecting both of the devices to the network and debugging through sending packets back and forth until it worked.</w:t>
-      </w:r>
-    </w:p>
-    <w:p>
-      <w:pPr>
-        <w:pStyle w:val="Heading3"/>
-      </w:pPr>
-      <w:bookmarkStart w:id="56" w:name="_Toc367917545"/>
-      <w:r>
-        <w:t xml:space="preserve">Communication between Android and </w:t>
-      </w:r>
-      <w:r>
-        <w:t>VEX</w:t>
-      </w:r>
-      <w:bookmarkEnd w:id="56"/>
-    </w:p>
-    <w:p>
-      <w:pPr>
-        <w:pStyle w:val="DefaultStyle"/>
-      </w:pPr>
-      <w:r>
-        <w:tab/>
-      </w:r>
-      <w:r>
-        <w:t>This was</w:t>
-      </w:r>
-      <w:r>
-        <w:t xml:space="preserve"> done</w:t>
-      </w:r>
-      <w:r>
-        <w:t xml:space="preserve"> by sending packets from </w:t>
-      </w:r>
-      <w:r>
-        <w:t>the A</w:t>
-      </w:r>
-      <w:r>
-        <w:t xml:space="preserve">ndroid and ensuring that they were received through the </w:t>
-      </w:r>
-      <w:r>
-        <w:t>VEX</w:t>
-      </w:r>
-      <w:r>
-        <w:t xml:space="preserve">.  </w:t>
-      </w:r>
-      <w:r>
-        <w:t xml:space="preserve"> </w:t>
-      </w:r>
-    </w:p>
-    <w:p>
-      <w:pPr>
-        <w:pStyle w:val="Heading3"/>
-      </w:pPr>
-      <w:bookmarkStart w:id="57" w:name="_Toc367917546"/>
-      <w:r>
-        <w:t>Robot Handles 10% Grade</w:t>
-      </w:r>
-      <w:bookmarkEnd w:id="57"/>
-    </w:p>
-    <w:p>
-      <w:r>
-        <w:tab/>
-      </w:r>
-      <w:r>
-        <w:t>This was testing by having the robot drive up an angled</w:t>
-      </w:r>
-      <w:r>
-        <w:t xml:space="preserve"> table lifted to various grades</w:t>
-      </w:r>
-      <w:r>
-        <w:t xml:space="preserve"> that were at least 10% and greater.  </w:t>
-      </w:r>
-    </w:p>
-    <w:p>
-      <w:pPr>
-        <w:pStyle w:val="DefaultStyle"/>
-      </w:pPr>
-      <w:bookmarkStart w:id="58" w:name="_Toc367917547"/>
-      <w:r>
-        <w:rPr>
-          <w:rStyle w:val="Heading3Char"/>
-        </w:rPr>
-        <w:t>Remote Emergency Stop Mechanism</w:t>
-      </w:r>
-      <w:bookmarkEnd w:id="58"/>
-      <w:r>
-        <w:rPr>
-          <w:rStyle w:val="Heading2Char"/>
-        </w:rPr>
-        <w:br/>
-      </w:r>
-      <w:r>
-        <w:rPr>
-          <w:rStyle w:val="Heading2Char"/>
-        </w:rPr>
-        <w:tab/>
-      </w:r>
-      <w:r>
-        <w:t xml:space="preserve">This was tested by making sure that when the “stop” string was sent by the Android application it was received on the </w:t>
-      </w:r>
-      <w:r>
-        <w:t xml:space="preserve">VEX </w:t>
-      </w:r>
-      <w:r>
-        <w:t>side</w:t>
-      </w:r>
-      <w:r>
-        <w:t xml:space="preserve"> </w:t>
-      </w:r>
-      <w:r>
-        <w:tab/>
+    </w:p>
+    <w:p>
+      <w:pPr>
+        <w:rPr>
+          <w:rFonts w:asciiTheme="majorHAnsi" w:eastAsiaTheme="majorEastAsia" w:hAnsiTheme="majorHAnsi" w:cstheme="majorBidi"/>
+          <w:b/>
+          <w:bCs/>
+          <w:color w:val="365F91" w:themeColor="accent1" w:themeShade="BF"/>
+          <w:sz w:val="28"/>
+          <w:szCs w:val="28"/>
+        </w:rPr>
+      </w:pPr>
+      <w:r>
+        <w:br w:type="page"/>
       </w:r>
     </w:p>
     <w:p>
       <w:pPr>
         <w:pStyle w:val="Heading1"/>
       </w:pPr>
-    </w:p>
-    <w:p>
-      <w:pPr>
-        <w:rPr>
-          <w:rFonts w:ascii="Calibri" w:eastAsia="Arial Unicode MS" w:hAnsi="Calibri" w:cs="Calibri"/>
-        </w:rPr>
-      </w:pPr>
-    </w:p>
-    <w:p>
-      <w:pPr>
-        <w:pStyle w:val="Heading1"/>
-      </w:pPr>
-      <w:bookmarkStart w:id="59" w:name="_Toc367917548"/>
+      <w:bookmarkStart w:id="45" w:name="_Toc370838753"/>
       <w:r>
         <w:lastRenderedPageBreak/>
         <w:t>Risk Mitigation</w:t>
       </w:r>
-      <w:bookmarkEnd w:id="59"/>
+      <w:bookmarkEnd w:id="45"/>
     </w:p>
     <w:tbl>
       <w:tblPr>
@@ -3544,17 +3107,17 @@
         <w:tblLook w:val="0000" w:firstRow="0" w:lastRow="0" w:firstColumn="0" w:lastColumn="0" w:noHBand="0" w:noVBand="0"/>
       </w:tblPr>
       <w:tblGrid>
-        <w:gridCol w:w="2182"/>
-        <w:gridCol w:w="1905"/>
+        <w:gridCol w:w="2047"/>
+        <w:gridCol w:w="1849"/>
         <w:gridCol w:w="1280"/>
-        <w:gridCol w:w="1188"/>
-        <w:gridCol w:w="1385"/>
-        <w:gridCol w:w="1636"/>
+        <w:gridCol w:w="1152"/>
+        <w:gridCol w:w="1314"/>
+        <w:gridCol w:w="1934"/>
       </w:tblGrid>
       <w:tr>
         <w:tc>
           <w:tcPr>
-            <w:tcW w:w="2200" w:type="dxa"/>
+            <w:tcW w:w="2094" w:type="dxa"/>
             <w:tcBorders>
               <w:top w:val="single" w:sz="4" w:space="0" w:color="00000A"/>
               <w:left w:val="single" w:sz="4" w:space="0" w:color="00000A"/>
@@ -3582,7 +3145,7 @@
         </w:tc>
         <w:tc>
           <w:tcPr>
-            <w:tcW w:w="1958" w:type="dxa"/>
+            <w:tcW w:w="1916" w:type="dxa"/>
             <w:tcBorders>
               <w:top w:val="single" w:sz="4" w:space="0" w:color="00000A"/>
               <w:left w:val="single" w:sz="4" w:space="0" w:color="00000A"/>
@@ -3623,7 +3186,7 @@
         </w:tc>
         <w:tc>
           <w:tcPr>
-            <w:tcW w:w="1092" w:type="dxa"/>
+            <w:tcW w:w="1038" w:type="dxa"/>
             <w:tcBorders>
               <w:top w:val="single" w:sz="4" w:space="0" w:color="00000A"/>
               <w:left w:val="single" w:sz="4" w:space="0" w:color="00000A"/>
@@ -3650,7 +3213,7 @@
         </w:tc>
         <w:tc>
           <w:tcPr>
-            <w:tcW w:w="1222" w:type="dxa"/>
+            <w:tcW w:w="1195" w:type="dxa"/>
             <w:tcBorders>
               <w:top w:val="single" w:sz="4" w:space="0" w:color="00000A"/>
               <w:left w:val="single" w:sz="4" w:space="0" w:color="00000A"/>
@@ -3678,7 +3241,7 @@
         </w:tc>
         <w:tc>
           <w:tcPr>
-            <w:tcW w:w="1453" w:type="dxa"/>
+            <w:tcW w:w="1399" w:type="dxa"/>
             <w:tcBorders>
               <w:top w:val="single" w:sz="4" w:space="0" w:color="00000A"/>
               <w:left w:val="single" w:sz="4" w:space="0" w:color="00000A"/>
@@ -3706,7 +3269,7 @@
         </w:tc>
         <w:tc>
           <w:tcPr>
-            <w:tcW w:w="1651" w:type="dxa"/>
+            <w:tcW w:w="1934" w:type="dxa"/>
             <w:tcBorders>
               <w:top w:val="single" w:sz="4" w:space="0" w:color="00000A"/>
               <w:left w:val="single" w:sz="4" w:space="0" w:color="00000A"/>
@@ -3728,7 +3291,7 @@
               <w:rPr>
                 <w:b/>
               </w:rPr>
-              <w:t>Final Value (points/hour)</w:t>
+              <w:t>Final Value (points/hour)*Risk</w:t>
             </w:r>
           </w:p>
         </w:tc>
@@ -3736,7 +3299,7 @@
       <w:tr>
         <w:tc>
           <w:tcPr>
-            <w:tcW w:w="2200" w:type="dxa"/>
+            <w:tcW w:w="2094" w:type="dxa"/>
             <w:tcBorders>
               <w:top w:val="single" w:sz="4" w:space="0" w:color="00000A"/>
               <w:left w:val="single" w:sz="4" w:space="0" w:color="00000A"/>
@@ -3754,13 +3317,921 @@
               <w:spacing w:after="0" w:line="100" w:lineRule="atLeast"/>
             </w:pPr>
             <w:r>
-              <w:t>Hello World Robot</w:t>
+              <w:t>Android UI</w:t>
             </w:r>
           </w:p>
         </w:tc>
         <w:tc>
           <w:tcPr>
-            <w:tcW w:w="1958" w:type="dxa"/>
+            <w:tcW w:w="1916" w:type="dxa"/>
+            <w:tcBorders>
+              <w:top w:val="single" w:sz="4" w:space="0" w:color="00000A"/>
+              <w:left w:val="single" w:sz="4" w:space="0" w:color="00000A"/>
+              <w:bottom w:val="single" w:sz="4" w:space="0" w:color="00000A"/>
+              <w:right w:val="single" w:sz="4" w:space="0" w:color="00000A"/>
+            </w:tcBorders>
+            <w:shd w:val="clear" w:color="auto" w:fill="auto"/>
+            <w:tcMar>
+              <w:left w:w="108" w:type="dxa"/>
+            </w:tcMar>
+          </w:tcPr>
+          <w:p>
+            <w:pPr>
+              <w:pStyle w:val="DefaultStyle"/>
+              <w:spacing w:after="0" w:line="100" w:lineRule="atLeast"/>
+              <w:jc w:val="center"/>
+            </w:pPr>
+            <w:r>
+              <w:t>1</w:t>
+            </w:r>
+          </w:p>
+        </w:tc>
+        <w:tc>
+          <w:tcPr>
+            <w:tcW w:w="1038" w:type="dxa"/>
+            <w:tcBorders>
+              <w:top w:val="single" w:sz="4" w:space="0" w:color="00000A"/>
+              <w:left w:val="single" w:sz="4" w:space="0" w:color="00000A"/>
+              <w:bottom w:val="single" w:sz="4" w:space="0" w:color="00000A"/>
+              <w:right w:val="single" w:sz="4" w:space="0" w:color="00000A"/>
+            </w:tcBorders>
+          </w:tcPr>
+          <w:p>
+            <w:pPr>
+              <w:pStyle w:val="DefaultStyle"/>
+              <w:spacing w:after="0" w:line="100" w:lineRule="atLeast"/>
+              <w:jc w:val="center"/>
+            </w:pPr>
+            <w:r>
+              <w:t>1</w:t>
+            </w:r>
+          </w:p>
+        </w:tc>
+        <w:tc>
+          <w:tcPr>
+            <w:tcW w:w="1195" w:type="dxa"/>
+            <w:tcBorders>
+              <w:top w:val="single" w:sz="4" w:space="0" w:color="00000A"/>
+              <w:left w:val="single" w:sz="4" w:space="0" w:color="00000A"/>
+              <w:bottom w:val="single" w:sz="4" w:space="0" w:color="00000A"/>
+              <w:right w:val="single" w:sz="4" w:space="0" w:color="00000A"/>
+            </w:tcBorders>
+            <w:shd w:val="clear" w:color="auto" w:fill="auto"/>
+            <w:tcMar>
+              <w:left w:w="108" w:type="dxa"/>
+            </w:tcMar>
+          </w:tcPr>
+          <w:p>
+            <w:pPr>
+              <w:pStyle w:val="DefaultStyle"/>
+              <w:spacing w:after="0" w:line="100" w:lineRule="atLeast"/>
+              <w:jc w:val="center"/>
+            </w:pPr>
+            <w:r>
+              <w:t>20</w:t>
+            </w:r>
+          </w:p>
+        </w:tc>
+        <w:tc>
+          <w:tcPr>
+            <w:tcW w:w="1399" w:type="dxa"/>
+            <w:tcBorders>
+              <w:top w:val="single" w:sz="4" w:space="0" w:color="00000A"/>
+              <w:left w:val="single" w:sz="4" w:space="0" w:color="00000A"/>
+              <w:bottom w:val="single" w:sz="4" w:space="0" w:color="00000A"/>
+              <w:right w:val="single" w:sz="4" w:space="0" w:color="00000A"/>
+            </w:tcBorders>
+            <w:shd w:val="clear" w:color="auto" w:fill="auto"/>
+            <w:tcMar>
+              <w:left w:w="108" w:type="dxa"/>
+            </w:tcMar>
+          </w:tcPr>
+          <w:p>
+            <w:pPr>
+              <w:pStyle w:val="DefaultStyle"/>
+              <w:spacing w:after="0" w:line="100" w:lineRule="atLeast"/>
+              <w:jc w:val="center"/>
+            </w:pPr>
+            <w:r>
+              <w:t>1.0</w:t>
+            </w:r>
+          </w:p>
+        </w:tc>
+        <w:tc>
+          <w:tcPr>
+            <w:tcW w:w="1934" w:type="dxa"/>
+            <w:tcBorders>
+              <w:top w:val="single" w:sz="4" w:space="0" w:color="00000A"/>
+              <w:left w:val="single" w:sz="4" w:space="0" w:color="00000A"/>
+              <w:bottom w:val="single" w:sz="4" w:space="0" w:color="00000A"/>
+              <w:right w:val="single" w:sz="4" w:space="0" w:color="00000A"/>
+            </w:tcBorders>
+            <w:shd w:val="clear" w:color="auto" w:fill="auto"/>
+            <w:tcMar>
+              <w:left w:w="108" w:type="dxa"/>
+            </w:tcMar>
+            <w:vAlign w:val="center"/>
+          </w:tcPr>
+          <w:p>
+            <w:pPr>
+              <w:pStyle w:val="DefaultStyle"/>
+              <w:spacing w:after="0" w:line="100" w:lineRule="atLeast"/>
+              <w:jc w:val="center"/>
+            </w:pPr>
+            <w:r>
+              <w:rPr>
+                <w:color w:val="000000"/>
+              </w:rPr>
+              <w:t>20</w:t>
+            </w:r>
+          </w:p>
+        </w:tc>
+      </w:tr>
+      <w:tr>
+        <w:tc>
+          <w:tcPr>
+            <w:tcW w:w="2094" w:type="dxa"/>
+            <w:tcBorders>
+              <w:top w:val="single" w:sz="4" w:space="0" w:color="00000A"/>
+              <w:left w:val="single" w:sz="4" w:space="0" w:color="00000A"/>
+              <w:bottom w:val="single" w:sz="4" w:space="0" w:color="00000A"/>
+              <w:right w:val="single" w:sz="4" w:space="0" w:color="00000A"/>
+            </w:tcBorders>
+            <w:shd w:val="clear" w:color="auto" w:fill="auto"/>
+            <w:tcMar>
+              <w:left w:w="108" w:type="dxa"/>
+            </w:tcMar>
+          </w:tcPr>
+          <w:p>
+            <w:pPr>
+              <w:pStyle w:val="DefaultStyle"/>
+              <w:spacing w:after="0" w:line="100" w:lineRule="atLeast"/>
+            </w:pPr>
+            <w:r>
+              <w:t xml:space="preserve">Communication Vex to Android </w:t>
+            </w:r>
+          </w:p>
+        </w:tc>
+        <w:tc>
+          <w:tcPr>
+            <w:tcW w:w="1916" w:type="dxa"/>
+            <w:tcBorders>
+              <w:top w:val="single" w:sz="4" w:space="0" w:color="00000A"/>
+              <w:left w:val="single" w:sz="4" w:space="0" w:color="00000A"/>
+              <w:bottom w:val="single" w:sz="4" w:space="0" w:color="00000A"/>
+              <w:right w:val="single" w:sz="4" w:space="0" w:color="00000A"/>
+            </w:tcBorders>
+            <w:shd w:val="clear" w:color="auto" w:fill="auto"/>
+            <w:tcMar>
+              <w:left w:w="108" w:type="dxa"/>
+            </w:tcMar>
+          </w:tcPr>
+          <w:p>
+            <w:pPr>
+              <w:pStyle w:val="DefaultStyle"/>
+              <w:spacing w:after="0" w:line="100" w:lineRule="atLeast"/>
+              <w:jc w:val="center"/>
+            </w:pPr>
+            <w:bookmarkStart w:id="46" w:name="_GoBack"/>
+            <w:bookmarkEnd w:id="46"/>
+            <w:r>
+              <w:t>4</w:t>
+            </w:r>
+          </w:p>
+        </w:tc>
+        <w:tc>
+          <w:tcPr>
+            <w:tcW w:w="1038" w:type="dxa"/>
+            <w:tcBorders>
+              <w:top w:val="single" w:sz="4" w:space="0" w:color="00000A"/>
+              <w:left w:val="single" w:sz="4" w:space="0" w:color="00000A"/>
+              <w:bottom w:val="single" w:sz="4" w:space="0" w:color="00000A"/>
+              <w:right w:val="single" w:sz="4" w:space="0" w:color="00000A"/>
+            </w:tcBorders>
+          </w:tcPr>
+          <w:p>
+            <w:pPr>
+              <w:pStyle w:val="DefaultStyle"/>
+              <w:spacing w:after="0" w:line="100" w:lineRule="atLeast"/>
+              <w:jc w:val="center"/>
+            </w:pPr>
+            <w:r>
+              <w:t>1</w:t>
+            </w:r>
+          </w:p>
+        </w:tc>
+        <w:tc>
+          <w:tcPr>
+            <w:tcW w:w="1195" w:type="dxa"/>
+            <w:tcBorders>
+              <w:top w:val="single" w:sz="4" w:space="0" w:color="00000A"/>
+              <w:left w:val="single" w:sz="4" w:space="0" w:color="00000A"/>
+              <w:bottom w:val="single" w:sz="4" w:space="0" w:color="00000A"/>
+              <w:right w:val="single" w:sz="4" w:space="0" w:color="00000A"/>
+            </w:tcBorders>
+            <w:shd w:val="clear" w:color="auto" w:fill="auto"/>
+            <w:tcMar>
+              <w:left w:w="108" w:type="dxa"/>
+            </w:tcMar>
+          </w:tcPr>
+          <w:p>
+            <w:pPr>
+              <w:pStyle w:val="DefaultStyle"/>
+              <w:spacing w:after="0" w:line="100" w:lineRule="atLeast"/>
+              <w:jc w:val="center"/>
+            </w:pPr>
+            <w:r>
+              <w:t>20</w:t>
+            </w:r>
+          </w:p>
+        </w:tc>
+        <w:tc>
+          <w:tcPr>
+            <w:tcW w:w="1399" w:type="dxa"/>
+            <w:tcBorders>
+              <w:top w:val="single" w:sz="4" w:space="0" w:color="00000A"/>
+              <w:left w:val="single" w:sz="4" w:space="0" w:color="00000A"/>
+              <w:bottom w:val="single" w:sz="4" w:space="0" w:color="00000A"/>
+              <w:right w:val="single" w:sz="4" w:space="0" w:color="00000A"/>
+            </w:tcBorders>
+            <w:shd w:val="clear" w:color="auto" w:fill="auto"/>
+            <w:tcMar>
+              <w:left w:w="108" w:type="dxa"/>
+            </w:tcMar>
+          </w:tcPr>
+          <w:p>
+            <w:pPr>
+              <w:pStyle w:val="DefaultStyle"/>
+              <w:spacing w:after="0" w:line="100" w:lineRule="atLeast"/>
+              <w:jc w:val="center"/>
+            </w:pPr>
+            <w:r>
+              <w:t>0.7</w:t>
+            </w:r>
+          </w:p>
+        </w:tc>
+        <w:tc>
+          <w:tcPr>
+            <w:tcW w:w="1934" w:type="dxa"/>
+            <w:tcBorders>
+              <w:top w:val="single" w:sz="4" w:space="0" w:color="00000A"/>
+              <w:left w:val="single" w:sz="4" w:space="0" w:color="00000A"/>
+              <w:bottom w:val="single" w:sz="4" w:space="0" w:color="00000A"/>
+              <w:right w:val="single" w:sz="4" w:space="0" w:color="00000A"/>
+            </w:tcBorders>
+            <w:shd w:val="clear" w:color="auto" w:fill="auto"/>
+            <w:tcMar>
+              <w:left w:w="108" w:type="dxa"/>
+            </w:tcMar>
+            <w:vAlign w:val="center"/>
+          </w:tcPr>
+          <w:p>
+            <w:pPr>
+              <w:pStyle w:val="DefaultStyle"/>
+              <w:spacing w:after="0" w:line="100" w:lineRule="atLeast"/>
+              <w:jc w:val="center"/>
+            </w:pPr>
+            <w:r>
+              <w:t>3.5</w:t>
+            </w:r>
+          </w:p>
+        </w:tc>
+      </w:tr>
+      <w:tr>
+        <w:tc>
+          <w:tcPr>
+            <w:tcW w:w="2094" w:type="dxa"/>
+            <w:tcBorders>
+              <w:top w:val="single" w:sz="4" w:space="0" w:color="00000A"/>
+              <w:left w:val="single" w:sz="4" w:space="0" w:color="00000A"/>
+              <w:bottom w:val="single" w:sz="4" w:space="0" w:color="00000A"/>
+              <w:right w:val="single" w:sz="4" w:space="0" w:color="00000A"/>
+            </w:tcBorders>
+            <w:shd w:val="clear" w:color="auto" w:fill="auto"/>
+            <w:tcMar>
+              <w:left w:w="108" w:type="dxa"/>
+            </w:tcMar>
+          </w:tcPr>
+          <w:p>
+            <w:pPr>
+              <w:pStyle w:val="DefaultStyle"/>
+              <w:spacing w:after="0" w:line="100" w:lineRule="atLeast"/>
+            </w:pPr>
+            <w:r>
+              <w:t>Android can get GPS coordinates</w:t>
+            </w:r>
+          </w:p>
+        </w:tc>
+        <w:tc>
+          <w:tcPr>
+            <w:tcW w:w="1916" w:type="dxa"/>
+            <w:tcBorders>
+              <w:top w:val="single" w:sz="4" w:space="0" w:color="00000A"/>
+              <w:left w:val="single" w:sz="4" w:space="0" w:color="00000A"/>
+              <w:bottom w:val="single" w:sz="4" w:space="0" w:color="00000A"/>
+              <w:right w:val="single" w:sz="4" w:space="0" w:color="00000A"/>
+            </w:tcBorders>
+            <w:shd w:val="clear" w:color="auto" w:fill="auto"/>
+            <w:tcMar>
+              <w:left w:w="108" w:type="dxa"/>
+            </w:tcMar>
+          </w:tcPr>
+          <w:p>
+            <w:pPr>
+              <w:pStyle w:val="DefaultStyle"/>
+              <w:spacing w:after="0" w:line="100" w:lineRule="atLeast"/>
+              <w:jc w:val="center"/>
+            </w:pPr>
+            <w:r>
+              <w:t>10</w:t>
+            </w:r>
+          </w:p>
+        </w:tc>
+        <w:tc>
+          <w:tcPr>
+            <w:tcW w:w="1038" w:type="dxa"/>
+            <w:tcBorders>
+              <w:top w:val="single" w:sz="4" w:space="0" w:color="00000A"/>
+              <w:left w:val="single" w:sz="4" w:space="0" w:color="00000A"/>
+              <w:bottom w:val="single" w:sz="4" w:space="0" w:color="00000A"/>
+              <w:right w:val="single" w:sz="4" w:space="0" w:color="00000A"/>
+            </w:tcBorders>
+          </w:tcPr>
+          <w:p>
+            <w:pPr>
+              <w:pStyle w:val="DefaultStyle"/>
+              <w:spacing w:after="0" w:line="100" w:lineRule="atLeast"/>
+              <w:jc w:val="center"/>
+            </w:pPr>
+            <w:r>
+              <w:t>15</w:t>
+            </w:r>
+          </w:p>
+        </w:tc>
+        <w:tc>
+          <w:tcPr>
+            <w:tcW w:w="1195" w:type="dxa"/>
+            <w:tcBorders>
+              <w:top w:val="single" w:sz="4" w:space="0" w:color="00000A"/>
+              <w:left w:val="single" w:sz="4" w:space="0" w:color="00000A"/>
+              <w:bottom w:val="single" w:sz="4" w:space="0" w:color="00000A"/>
+              <w:right w:val="single" w:sz="4" w:space="0" w:color="00000A"/>
+            </w:tcBorders>
+            <w:shd w:val="clear" w:color="auto" w:fill="auto"/>
+            <w:tcMar>
+              <w:left w:w="108" w:type="dxa"/>
+            </w:tcMar>
+          </w:tcPr>
+          <w:p>
+            <w:pPr>
+              <w:pStyle w:val="DefaultStyle"/>
+              <w:spacing w:after="0" w:line="100" w:lineRule="atLeast"/>
+              <w:jc w:val="center"/>
+            </w:pPr>
+            <w:r>
+              <w:t>15</w:t>
+            </w:r>
+          </w:p>
+        </w:tc>
+        <w:tc>
+          <w:tcPr>
+            <w:tcW w:w="1399" w:type="dxa"/>
+            <w:tcBorders>
+              <w:top w:val="single" w:sz="4" w:space="0" w:color="00000A"/>
+              <w:left w:val="single" w:sz="4" w:space="0" w:color="00000A"/>
+              <w:bottom w:val="single" w:sz="4" w:space="0" w:color="00000A"/>
+              <w:right w:val="single" w:sz="4" w:space="0" w:color="00000A"/>
+            </w:tcBorders>
+            <w:shd w:val="clear" w:color="auto" w:fill="auto"/>
+            <w:tcMar>
+              <w:left w:w="108" w:type="dxa"/>
+            </w:tcMar>
+          </w:tcPr>
+          <w:p>
+            <w:pPr>
+              <w:pStyle w:val="DefaultStyle"/>
+              <w:spacing w:after="0" w:line="100" w:lineRule="atLeast"/>
+              <w:jc w:val="center"/>
+            </w:pPr>
+            <w:r>
+              <w:t>0.5</w:t>
+            </w:r>
+          </w:p>
+        </w:tc>
+        <w:tc>
+          <w:tcPr>
+            <w:tcW w:w="1934" w:type="dxa"/>
+            <w:tcBorders>
+              <w:top w:val="single" w:sz="4" w:space="0" w:color="00000A"/>
+              <w:left w:val="single" w:sz="4" w:space="0" w:color="00000A"/>
+              <w:bottom w:val="single" w:sz="4" w:space="0" w:color="00000A"/>
+              <w:right w:val="single" w:sz="4" w:space="0" w:color="00000A"/>
+            </w:tcBorders>
+            <w:shd w:val="clear" w:color="auto" w:fill="auto"/>
+            <w:tcMar>
+              <w:left w:w="108" w:type="dxa"/>
+            </w:tcMar>
+            <w:vAlign w:val="center"/>
+          </w:tcPr>
+          <w:p>
+            <w:pPr>
+              <w:pStyle w:val="DefaultStyle"/>
+              <w:spacing w:after="0" w:line="100" w:lineRule="atLeast"/>
+              <w:jc w:val="center"/>
+            </w:pPr>
+            <w:r>
+              <w:rPr>
+                <w:color w:val="000000"/>
+              </w:rPr>
+              <w:t>0.75</w:t>
+            </w:r>
+          </w:p>
+        </w:tc>
+      </w:tr>
+      <w:tr>
+        <w:tc>
+          <w:tcPr>
+            <w:tcW w:w="2094" w:type="dxa"/>
+            <w:tcBorders>
+              <w:top w:val="single" w:sz="4" w:space="0" w:color="00000A"/>
+              <w:left w:val="single" w:sz="4" w:space="0" w:color="00000A"/>
+              <w:bottom w:val="single" w:sz="4" w:space="0" w:color="00000A"/>
+              <w:right w:val="single" w:sz="4" w:space="0" w:color="00000A"/>
+            </w:tcBorders>
+            <w:shd w:val="clear" w:color="auto" w:fill="auto"/>
+            <w:tcMar>
+              <w:left w:w="108" w:type="dxa"/>
+            </w:tcMar>
+          </w:tcPr>
+          <w:p>
+            <w:pPr>
+              <w:pStyle w:val="DefaultStyle"/>
+              <w:spacing w:after="0" w:line="100" w:lineRule="atLeast"/>
+            </w:pPr>
+            <w:r>
+              <w:t>Robot able to move to GPS coordinate</w:t>
+            </w:r>
+          </w:p>
+        </w:tc>
+        <w:tc>
+          <w:tcPr>
+            <w:tcW w:w="1916" w:type="dxa"/>
+            <w:tcBorders>
+              <w:top w:val="single" w:sz="4" w:space="0" w:color="00000A"/>
+              <w:left w:val="single" w:sz="4" w:space="0" w:color="00000A"/>
+              <w:bottom w:val="single" w:sz="4" w:space="0" w:color="00000A"/>
+              <w:right w:val="single" w:sz="4" w:space="0" w:color="00000A"/>
+            </w:tcBorders>
+            <w:shd w:val="clear" w:color="auto" w:fill="auto"/>
+            <w:tcMar>
+              <w:left w:w="108" w:type="dxa"/>
+            </w:tcMar>
+          </w:tcPr>
+          <w:p>
+            <w:pPr>
+              <w:pStyle w:val="DefaultStyle"/>
+              <w:spacing w:after="0" w:line="100" w:lineRule="atLeast"/>
+              <w:jc w:val="center"/>
+            </w:pPr>
+            <w:r>
+              <w:t>10</w:t>
+            </w:r>
+          </w:p>
+        </w:tc>
+        <w:tc>
+          <w:tcPr>
+            <w:tcW w:w="1038" w:type="dxa"/>
+            <w:tcBorders>
+              <w:top w:val="single" w:sz="4" w:space="0" w:color="00000A"/>
+              <w:left w:val="single" w:sz="4" w:space="0" w:color="00000A"/>
+              <w:bottom w:val="single" w:sz="4" w:space="0" w:color="00000A"/>
+              <w:right w:val="single" w:sz="4" w:space="0" w:color="00000A"/>
+            </w:tcBorders>
+          </w:tcPr>
+          <w:p>
+            <w:pPr>
+              <w:pStyle w:val="DefaultStyle"/>
+              <w:spacing w:after="0" w:line="100" w:lineRule="atLeast"/>
+              <w:jc w:val="center"/>
+            </w:pPr>
+            <w:r>
+              <w:t>6+</w:t>
+            </w:r>
+          </w:p>
+        </w:tc>
+        <w:tc>
+          <w:tcPr>
+            <w:tcW w:w="1195" w:type="dxa"/>
+            <w:tcBorders>
+              <w:top w:val="single" w:sz="4" w:space="0" w:color="00000A"/>
+              <w:left w:val="single" w:sz="4" w:space="0" w:color="00000A"/>
+              <w:bottom w:val="single" w:sz="4" w:space="0" w:color="00000A"/>
+              <w:right w:val="single" w:sz="4" w:space="0" w:color="00000A"/>
+            </w:tcBorders>
+            <w:shd w:val="clear" w:color="auto" w:fill="auto"/>
+            <w:tcMar>
+              <w:left w:w="108" w:type="dxa"/>
+            </w:tcMar>
+          </w:tcPr>
+          <w:p>
+            <w:pPr>
+              <w:pStyle w:val="DefaultStyle"/>
+              <w:spacing w:after="0" w:line="100" w:lineRule="atLeast"/>
+              <w:jc w:val="center"/>
+            </w:pPr>
+            <w:r>
+              <w:t>10</w:t>
+            </w:r>
+          </w:p>
+        </w:tc>
+        <w:tc>
+          <w:tcPr>
+            <w:tcW w:w="1399" w:type="dxa"/>
+            <w:tcBorders>
+              <w:top w:val="single" w:sz="4" w:space="0" w:color="00000A"/>
+              <w:left w:val="single" w:sz="4" w:space="0" w:color="00000A"/>
+              <w:bottom w:val="single" w:sz="4" w:space="0" w:color="00000A"/>
+              <w:right w:val="single" w:sz="4" w:space="0" w:color="00000A"/>
+            </w:tcBorders>
+            <w:shd w:val="clear" w:color="auto" w:fill="auto"/>
+            <w:tcMar>
+              <w:left w:w="108" w:type="dxa"/>
+            </w:tcMar>
+          </w:tcPr>
+          <w:p>
+            <w:pPr>
+              <w:pStyle w:val="DefaultStyle"/>
+              <w:spacing w:after="0" w:line="100" w:lineRule="atLeast"/>
+              <w:jc w:val="center"/>
+            </w:pPr>
+            <w:r>
+              <w:t>0.2</w:t>
+            </w:r>
+          </w:p>
+        </w:tc>
+        <w:tc>
+          <w:tcPr>
+            <w:tcW w:w="1934" w:type="dxa"/>
+            <w:tcBorders>
+              <w:top w:val="single" w:sz="4" w:space="0" w:color="00000A"/>
+              <w:left w:val="single" w:sz="4" w:space="0" w:color="00000A"/>
+              <w:bottom w:val="single" w:sz="4" w:space="0" w:color="00000A"/>
+              <w:right w:val="single" w:sz="4" w:space="0" w:color="00000A"/>
+            </w:tcBorders>
+            <w:shd w:val="clear" w:color="auto" w:fill="auto"/>
+            <w:tcMar>
+              <w:left w:w="108" w:type="dxa"/>
+            </w:tcMar>
+            <w:vAlign w:val="center"/>
+          </w:tcPr>
+          <w:p>
+            <w:pPr>
+              <w:pStyle w:val="DefaultStyle"/>
+              <w:spacing w:after="0" w:line="100" w:lineRule="atLeast"/>
+              <w:jc w:val="center"/>
+            </w:pPr>
+            <w:r>
+              <w:rPr>
+                <w:color w:val="000000"/>
+              </w:rPr>
+              <w:t>0.2</w:t>
+            </w:r>
+          </w:p>
+        </w:tc>
+      </w:tr>
+      <w:tr>
+        <w:trPr>
+          <w:trHeight w:val="593"/>
+        </w:trPr>
+        <w:tc>
+          <w:tcPr>
+            <w:tcW w:w="2094" w:type="dxa"/>
+            <w:tcBorders>
+              <w:top w:val="single" w:sz="4" w:space="0" w:color="00000A"/>
+              <w:left w:val="single" w:sz="4" w:space="0" w:color="00000A"/>
+              <w:bottom w:val="single" w:sz="4" w:space="0" w:color="00000A"/>
+              <w:right w:val="single" w:sz="4" w:space="0" w:color="00000A"/>
+            </w:tcBorders>
+            <w:shd w:val="clear" w:color="auto" w:fill="auto"/>
+            <w:tcMar>
+              <w:left w:w="108" w:type="dxa"/>
+            </w:tcMar>
+          </w:tcPr>
+          <w:p>
+            <w:pPr>
+              <w:pStyle w:val="DefaultStyle"/>
+              <w:spacing w:after="0" w:line="100" w:lineRule="atLeast"/>
+            </w:pPr>
+            <w:r>
+              <w:t>Robot moves in straight line</w:t>
+            </w:r>
+          </w:p>
+        </w:tc>
+        <w:tc>
+          <w:tcPr>
+            <w:tcW w:w="1916" w:type="dxa"/>
+            <w:tcBorders>
+              <w:top w:val="single" w:sz="4" w:space="0" w:color="00000A"/>
+              <w:left w:val="single" w:sz="4" w:space="0" w:color="00000A"/>
+              <w:bottom w:val="single" w:sz="4" w:space="0" w:color="00000A"/>
+              <w:right w:val="single" w:sz="4" w:space="0" w:color="00000A"/>
+            </w:tcBorders>
+            <w:shd w:val="clear" w:color="auto" w:fill="auto"/>
+            <w:tcMar>
+              <w:left w:w="108" w:type="dxa"/>
+            </w:tcMar>
+          </w:tcPr>
+          <w:p>
+            <w:pPr>
+              <w:pStyle w:val="DefaultStyle"/>
+              <w:spacing w:after="0" w:line="100" w:lineRule="atLeast"/>
+              <w:jc w:val="center"/>
+            </w:pPr>
+            <w:r>
+              <w:t>5</w:t>
+            </w:r>
+          </w:p>
+        </w:tc>
+        <w:tc>
+          <w:tcPr>
+            <w:tcW w:w="1038" w:type="dxa"/>
+            <w:tcBorders>
+              <w:top w:val="single" w:sz="4" w:space="0" w:color="00000A"/>
+              <w:left w:val="single" w:sz="4" w:space="0" w:color="00000A"/>
+              <w:bottom w:val="single" w:sz="4" w:space="0" w:color="00000A"/>
+              <w:right w:val="single" w:sz="4" w:space="0" w:color="00000A"/>
+            </w:tcBorders>
+          </w:tcPr>
+          <w:p>
+            <w:pPr>
+              <w:pStyle w:val="DefaultStyle"/>
+              <w:spacing w:after="0" w:line="100" w:lineRule="atLeast"/>
+              <w:jc w:val="center"/>
+            </w:pPr>
+            <w:r>
+              <w:t>8+</w:t>
+            </w:r>
+          </w:p>
+        </w:tc>
+        <w:tc>
+          <w:tcPr>
+            <w:tcW w:w="1195" w:type="dxa"/>
+            <w:tcBorders>
+              <w:top w:val="single" w:sz="4" w:space="0" w:color="00000A"/>
+              <w:left w:val="single" w:sz="4" w:space="0" w:color="00000A"/>
+              <w:bottom w:val="single" w:sz="4" w:space="0" w:color="00000A"/>
+              <w:right w:val="single" w:sz="4" w:space="0" w:color="00000A"/>
+            </w:tcBorders>
+            <w:shd w:val="clear" w:color="auto" w:fill="auto"/>
+            <w:tcMar>
+              <w:left w:w="108" w:type="dxa"/>
+            </w:tcMar>
+          </w:tcPr>
+          <w:p>
+            <w:pPr>
+              <w:pStyle w:val="DefaultStyle"/>
+              <w:spacing w:after="0" w:line="100" w:lineRule="atLeast"/>
+              <w:jc w:val="center"/>
+            </w:pPr>
+            <w:r>
+              <w:t>10</w:t>
+            </w:r>
+          </w:p>
+        </w:tc>
+        <w:tc>
+          <w:tcPr>
+            <w:tcW w:w="1399" w:type="dxa"/>
+            <w:tcBorders>
+              <w:top w:val="single" w:sz="4" w:space="0" w:color="00000A"/>
+              <w:left w:val="single" w:sz="4" w:space="0" w:color="00000A"/>
+              <w:bottom w:val="single" w:sz="4" w:space="0" w:color="00000A"/>
+              <w:right w:val="single" w:sz="4" w:space="0" w:color="00000A"/>
+            </w:tcBorders>
+            <w:shd w:val="clear" w:color="auto" w:fill="auto"/>
+            <w:tcMar>
+              <w:left w:w="108" w:type="dxa"/>
+            </w:tcMar>
+          </w:tcPr>
+          <w:p>
+            <w:pPr>
+              <w:pStyle w:val="DefaultStyle"/>
+              <w:spacing w:after="0" w:line="100" w:lineRule="atLeast"/>
+              <w:jc w:val="center"/>
+            </w:pPr>
+            <w:r>
+              <w:t>0.4</w:t>
+            </w:r>
+          </w:p>
+        </w:tc>
+        <w:tc>
+          <w:tcPr>
+            <w:tcW w:w="1934" w:type="dxa"/>
+            <w:tcBorders>
+              <w:top w:val="single" w:sz="4" w:space="0" w:color="00000A"/>
+              <w:left w:val="single" w:sz="4" w:space="0" w:color="00000A"/>
+              <w:bottom w:val="single" w:sz="4" w:space="0" w:color="00000A"/>
+              <w:right w:val="single" w:sz="4" w:space="0" w:color="00000A"/>
+            </w:tcBorders>
+            <w:shd w:val="clear" w:color="auto" w:fill="auto"/>
+            <w:tcMar>
+              <w:left w:w="108" w:type="dxa"/>
+            </w:tcMar>
+            <w:vAlign w:val="center"/>
+          </w:tcPr>
+          <w:p>
+            <w:pPr>
+              <w:pStyle w:val="DefaultStyle"/>
+              <w:spacing w:after="0" w:line="100" w:lineRule="atLeast"/>
+              <w:jc w:val="center"/>
+            </w:pPr>
+            <w:r>
+              <w:rPr>
+                <w:color w:val="000000"/>
+              </w:rPr>
+              <w:t>0.8</w:t>
+            </w:r>
+          </w:p>
+        </w:tc>
+      </w:tr>
+      <w:tr>
+        <w:tc>
+          <w:tcPr>
+            <w:tcW w:w="2094" w:type="dxa"/>
+            <w:tcBorders>
+              <w:top w:val="single" w:sz="4" w:space="0" w:color="00000A"/>
+              <w:left w:val="single" w:sz="4" w:space="0" w:color="00000A"/>
+              <w:bottom w:val="single" w:sz="4" w:space="0" w:color="00000A"/>
+              <w:right w:val="single" w:sz="4" w:space="0" w:color="00000A"/>
+            </w:tcBorders>
+            <w:shd w:val="clear" w:color="auto" w:fill="auto"/>
+            <w:tcMar>
+              <w:left w:w="108" w:type="dxa"/>
+            </w:tcMar>
+          </w:tcPr>
+          <w:p>
+            <w:pPr>
+              <w:pStyle w:val="DefaultStyle"/>
+              <w:spacing w:after="0" w:line="100" w:lineRule="atLeast"/>
+            </w:pPr>
+            <w:r>
+              <w:t>Robot uses sensors</w:t>
+            </w:r>
+          </w:p>
+        </w:tc>
+        <w:tc>
+          <w:tcPr>
+            <w:tcW w:w="1916" w:type="dxa"/>
+            <w:tcBorders>
+              <w:top w:val="single" w:sz="4" w:space="0" w:color="00000A"/>
+              <w:left w:val="single" w:sz="4" w:space="0" w:color="00000A"/>
+              <w:bottom w:val="single" w:sz="4" w:space="0" w:color="00000A"/>
+              <w:right w:val="single" w:sz="4" w:space="0" w:color="00000A"/>
+            </w:tcBorders>
+            <w:shd w:val="clear" w:color="auto" w:fill="auto"/>
+            <w:tcMar>
+              <w:left w:w="108" w:type="dxa"/>
+            </w:tcMar>
+          </w:tcPr>
+          <w:p>
+            <w:pPr>
+              <w:pStyle w:val="DefaultStyle"/>
+              <w:spacing w:after="0" w:line="100" w:lineRule="atLeast"/>
+              <w:jc w:val="center"/>
+            </w:pPr>
+            <w:r>
+              <w:t>10</w:t>
+            </w:r>
+          </w:p>
+        </w:tc>
+        <w:tc>
+          <w:tcPr>
+            <w:tcW w:w="1038" w:type="dxa"/>
+            <w:tcBorders>
+              <w:top w:val="single" w:sz="4" w:space="0" w:color="00000A"/>
+              <w:left w:val="single" w:sz="4" w:space="0" w:color="00000A"/>
+              <w:bottom w:val="single" w:sz="4" w:space="0" w:color="00000A"/>
+              <w:right w:val="single" w:sz="4" w:space="0" w:color="00000A"/>
+            </w:tcBorders>
+          </w:tcPr>
+          <w:p>
+            <w:pPr>
+              <w:pStyle w:val="DefaultStyle"/>
+              <w:spacing w:after="0" w:line="100" w:lineRule="atLeast"/>
+              <w:jc w:val="center"/>
+            </w:pPr>
+            <w:r>
+              <w:t>20</w:t>
+            </w:r>
+          </w:p>
+        </w:tc>
+        <w:tc>
+          <w:tcPr>
+            <w:tcW w:w="1195" w:type="dxa"/>
+            <w:tcBorders>
+              <w:top w:val="single" w:sz="4" w:space="0" w:color="00000A"/>
+              <w:left w:val="single" w:sz="4" w:space="0" w:color="00000A"/>
+              <w:bottom w:val="single" w:sz="4" w:space="0" w:color="00000A"/>
+              <w:right w:val="single" w:sz="4" w:space="0" w:color="00000A"/>
+            </w:tcBorders>
+            <w:shd w:val="clear" w:color="auto" w:fill="auto"/>
+            <w:tcMar>
+              <w:left w:w="108" w:type="dxa"/>
+            </w:tcMar>
+          </w:tcPr>
+          <w:p>
+            <w:pPr>
+              <w:pStyle w:val="DefaultStyle"/>
+              <w:spacing w:after="0" w:line="100" w:lineRule="atLeast"/>
+              <w:jc w:val="center"/>
+            </w:pPr>
+            <w:r>
+              <w:t>10</w:t>
+            </w:r>
+          </w:p>
+        </w:tc>
+        <w:tc>
+          <w:tcPr>
+            <w:tcW w:w="1399" w:type="dxa"/>
+            <w:tcBorders>
+              <w:top w:val="single" w:sz="4" w:space="0" w:color="00000A"/>
+              <w:left w:val="single" w:sz="4" w:space="0" w:color="00000A"/>
+              <w:bottom w:val="single" w:sz="4" w:space="0" w:color="00000A"/>
+              <w:right w:val="single" w:sz="4" w:space="0" w:color="00000A"/>
+            </w:tcBorders>
+            <w:shd w:val="clear" w:color="auto" w:fill="auto"/>
+            <w:tcMar>
+              <w:left w:w="108" w:type="dxa"/>
+            </w:tcMar>
+          </w:tcPr>
+          <w:p>
+            <w:pPr>
+              <w:pStyle w:val="DefaultStyle"/>
+              <w:spacing w:after="0" w:line="100" w:lineRule="atLeast"/>
+              <w:jc w:val="center"/>
+            </w:pPr>
+            <w:r>
+              <w:t>0.6</w:t>
+            </w:r>
+          </w:p>
+        </w:tc>
+        <w:tc>
+          <w:tcPr>
+            <w:tcW w:w="1934" w:type="dxa"/>
+            <w:tcBorders>
+              <w:top w:val="single" w:sz="4" w:space="0" w:color="00000A"/>
+              <w:left w:val="single" w:sz="4" w:space="0" w:color="00000A"/>
+              <w:bottom w:val="single" w:sz="4" w:space="0" w:color="00000A"/>
+              <w:right w:val="single" w:sz="4" w:space="0" w:color="00000A"/>
+            </w:tcBorders>
+            <w:shd w:val="clear" w:color="auto" w:fill="auto"/>
+            <w:tcMar>
+              <w:left w:w="108" w:type="dxa"/>
+            </w:tcMar>
+            <w:vAlign w:val="center"/>
+          </w:tcPr>
+          <w:p>
+            <w:pPr>
+              <w:pStyle w:val="DefaultStyle"/>
+              <w:spacing w:after="0" w:line="100" w:lineRule="atLeast"/>
+              <w:jc w:val="center"/>
+            </w:pPr>
+            <w:r>
+              <w:rPr>
+                <w:color w:val="000000"/>
+              </w:rPr>
+              <w:t>0.6</w:t>
+            </w:r>
+          </w:p>
+        </w:tc>
+      </w:tr>
+      <w:tr>
+        <w:tc>
+          <w:tcPr>
+            <w:tcW w:w="2094" w:type="dxa"/>
+            <w:tcBorders>
+              <w:top w:val="single" w:sz="4" w:space="0" w:color="00000A"/>
+              <w:left w:val="single" w:sz="4" w:space="0" w:color="00000A"/>
+              <w:bottom w:val="single" w:sz="4" w:space="0" w:color="00000A"/>
+              <w:right w:val="single" w:sz="4" w:space="0" w:color="00000A"/>
+            </w:tcBorders>
+            <w:shd w:val="clear" w:color="auto" w:fill="auto"/>
+            <w:tcMar>
+              <w:left w:w="108" w:type="dxa"/>
+            </w:tcMar>
+          </w:tcPr>
+          <w:p>
+            <w:pPr>
+              <w:pStyle w:val="DefaultStyle"/>
+              <w:spacing w:after="0" w:line="100" w:lineRule="atLeast"/>
+            </w:pPr>
+            <w:r>
+              <w:t>Cliff test</w:t>
+            </w:r>
+          </w:p>
+        </w:tc>
+        <w:tc>
+          <w:tcPr>
+            <w:tcW w:w="1916" w:type="dxa"/>
             <w:tcBorders>
               <w:top w:val="single" w:sz="4" w:space="0" w:color="00000A"/>
               <w:left w:val="single" w:sz="4" w:space="0" w:color="00000A"/>
@@ -3785,7 +4256,7 @@
         </w:tc>
         <w:tc>
           <w:tcPr>
-            <w:tcW w:w="1092" w:type="dxa"/>
+            <w:tcW w:w="1038" w:type="dxa"/>
             <w:tcBorders>
               <w:top w:val="single" w:sz="4" w:space="0" w:color="00000A"/>
               <w:left w:val="single" w:sz="4" w:space="0" w:color="00000A"/>
@@ -3800,13 +4271,13 @@
               <w:jc w:val="center"/>
             </w:pPr>
             <w:r>
-              <w:t>4</w:t>
+              <w:t>2</w:t>
             </w:r>
           </w:p>
         </w:tc>
         <w:tc>
           <w:tcPr>
-            <w:tcW w:w="1222" w:type="dxa"/>
+            <w:tcW w:w="1195" w:type="dxa"/>
             <w:tcBorders>
               <w:top w:val="single" w:sz="4" w:space="0" w:color="00000A"/>
               <w:left w:val="single" w:sz="4" w:space="0" w:color="00000A"/>
@@ -3825,13 +4296,13 @@
               <w:jc w:val="center"/>
             </w:pPr>
             <w:r>
-              <w:t>5</w:t>
+              <w:t>15</w:t>
             </w:r>
           </w:p>
         </w:tc>
         <w:tc>
           <w:tcPr>
-            <w:tcW w:w="1453" w:type="dxa"/>
+            <w:tcW w:w="1399" w:type="dxa"/>
             <w:tcBorders>
               <w:top w:val="single" w:sz="4" w:space="0" w:color="00000A"/>
               <w:left w:val="single" w:sz="4" w:space="0" w:color="00000A"/>
@@ -3850,13 +4321,13 @@
               <w:jc w:val="center"/>
             </w:pPr>
             <w:r>
-              <w:t>.5</w:t>
+              <w:t>0.5</w:t>
             </w:r>
           </w:p>
         </w:tc>
         <w:tc>
           <w:tcPr>
-            <w:tcW w:w="1651" w:type="dxa"/>
+            <w:tcW w:w="1934" w:type="dxa"/>
             <w:tcBorders>
               <w:top w:val="single" w:sz="4" w:space="0" w:color="00000A"/>
               <w:left w:val="single" w:sz="4" w:space="0" w:color="00000A"/>
@@ -3879,7 +4350,7 @@
               <w:rPr>
                 <w:color w:val="000000"/>
               </w:rPr>
-              <w:t>1.25</w:t>
+              <w:t>3.75</w:t>
             </w:r>
           </w:p>
         </w:tc>
@@ -3887,7 +4358,7 @@
       <w:tr>
         <w:tc>
           <w:tcPr>
-            <w:tcW w:w="2200" w:type="dxa"/>
+            <w:tcW w:w="2094" w:type="dxa"/>
             <w:tcBorders>
               <w:top w:val="single" w:sz="4" w:space="0" w:color="00000A"/>
               <w:left w:val="single" w:sz="4" w:space="0" w:color="00000A"/>
@@ -3905,13 +4376,13 @@
               <w:spacing w:after="0" w:line="100" w:lineRule="atLeast"/>
             </w:pPr>
             <w:r>
-              <w:t>Hello World Android</w:t>
+              <w:t>Totals:</w:t>
             </w:r>
           </w:p>
         </w:tc>
         <w:tc>
           <w:tcPr>
-            <w:tcW w:w="1958" w:type="dxa"/>
+            <w:tcW w:w="1916" w:type="dxa"/>
             <w:tcBorders>
               <w:top w:val="single" w:sz="4" w:space="0" w:color="00000A"/>
               <w:left w:val="single" w:sz="4" w:space="0" w:color="00000A"/>
@@ -3930,13 +4401,13 @@
               <w:jc w:val="center"/>
             </w:pPr>
             <w:r>
-              <w:t>1</w:t>
+              <w:t>42</w:t>
             </w:r>
           </w:p>
         </w:tc>
         <w:tc>
           <w:tcPr>
-            <w:tcW w:w="1092" w:type="dxa"/>
+            <w:tcW w:w="1038" w:type="dxa"/>
             <w:tcBorders>
               <w:top w:val="single" w:sz="4" w:space="0" w:color="00000A"/>
               <w:left w:val="single" w:sz="4" w:space="0" w:color="00000A"/>
@@ -3950,14 +4421,11 @@
               <w:spacing w:after="0" w:line="100" w:lineRule="atLeast"/>
               <w:jc w:val="center"/>
             </w:pPr>
-            <w:r>
-              <w:t>1</w:t>
-            </w:r>
           </w:p>
         </w:tc>
         <w:tc>
           <w:tcPr>
-            <w:tcW w:w="1222" w:type="dxa"/>
+            <w:tcW w:w="1195" w:type="dxa"/>
             <w:tcBorders>
               <w:top w:val="single" w:sz="4" w:space="0" w:color="00000A"/>
               <w:left w:val="single" w:sz="4" w:space="0" w:color="00000A"/>
@@ -3976,93 +4444,13 @@
               <w:jc w:val="center"/>
             </w:pPr>
             <w:r>
-              <w:t>5</w:t>
+              <w:t>100</w:t>
             </w:r>
           </w:p>
         </w:tc>
         <w:tc>
           <w:tcPr>
-            <w:tcW w:w="1453" w:type="dxa"/>
-            <w:tcBorders>
-              <w:top w:val="single" w:sz="4" w:space="0" w:color="00000A"/>
-              <w:left w:val="single" w:sz="4" w:space="0" w:color="00000A"/>
-              <w:bottom w:val="single" w:sz="4" w:space="0" w:color="00000A"/>
-              <w:right w:val="single" w:sz="4" w:space="0" w:color="00000A"/>
-            </w:tcBorders>
-            <w:shd w:val="clear" w:color="auto" w:fill="auto"/>
-            <w:tcMar>
-              <w:left w:w="108" w:type="dxa"/>
-            </w:tcMar>
-          </w:tcPr>
-          <w:p>
-            <w:pPr>
-              <w:pStyle w:val="DefaultStyle"/>
-              <w:spacing w:after="0" w:line="100" w:lineRule="atLeast"/>
-              <w:jc w:val="center"/>
-            </w:pPr>
-            <w:r>
-              <w:t>1</w:t>
-            </w:r>
-          </w:p>
-        </w:tc>
-        <w:tc>
-          <w:tcPr>
-            <w:tcW w:w="1651" w:type="dxa"/>
-            <w:tcBorders>
-              <w:top w:val="single" w:sz="4" w:space="0" w:color="00000A"/>
-              <w:left w:val="single" w:sz="4" w:space="0" w:color="00000A"/>
-              <w:bottom w:val="single" w:sz="4" w:space="0" w:color="00000A"/>
-              <w:right w:val="single" w:sz="4" w:space="0" w:color="00000A"/>
-            </w:tcBorders>
-            <w:shd w:val="clear" w:color="auto" w:fill="auto"/>
-            <w:tcMar>
-              <w:left w:w="108" w:type="dxa"/>
-            </w:tcMar>
-            <w:vAlign w:val="center"/>
-          </w:tcPr>
-          <w:p>
-            <w:pPr>
-              <w:pStyle w:val="DefaultStyle"/>
-              <w:spacing w:after="0" w:line="100" w:lineRule="atLeast"/>
-              <w:jc w:val="center"/>
-            </w:pPr>
-            <w:r>
-              <w:rPr>
-                <w:color w:val="000000"/>
-              </w:rPr>
-              <w:t>5</w:t>
-            </w:r>
-          </w:p>
-        </w:tc>
-      </w:tr>
-      <w:tr>
-        <w:tc>
-          <w:tcPr>
-            <w:tcW w:w="2200" w:type="dxa"/>
-            <w:tcBorders>
-              <w:top w:val="single" w:sz="4" w:space="0" w:color="00000A"/>
-              <w:left w:val="single" w:sz="4" w:space="0" w:color="00000A"/>
-              <w:bottom w:val="single" w:sz="4" w:space="0" w:color="00000A"/>
-              <w:right w:val="single" w:sz="4" w:space="0" w:color="00000A"/>
-            </w:tcBorders>
-            <w:shd w:val="clear" w:color="auto" w:fill="auto"/>
-            <w:tcMar>
-              <w:left w:w="108" w:type="dxa"/>
-            </w:tcMar>
-          </w:tcPr>
-          <w:p>
-            <w:pPr>
-              <w:pStyle w:val="DefaultStyle"/>
-              <w:spacing w:after="0" w:line="100" w:lineRule="atLeast"/>
-            </w:pPr>
-            <w:r>
-              <w:t>Robot/Android not damaged</w:t>
-            </w:r>
-          </w:p>
-        </w:tc>
-        <w:tc>
-          <w:tcPr>
-            <w:tcW w:w="1958" w:type="dxa"/>
+            <w:tcW w:w="1399" w:type="dxa"/>
             <w:tcBorders>
               <w:top w:val="single" w:sz="4" w:space="0" w:color="00000A"/>
               <w:left w:val="single" w:sz="4" w:space="0" w:color="00000A"/>
@@ -4087,1153 +4475,7 @@
         </w:tc>
         <w:tc>
           <w:tcPr>
-            <w:tcW w:w="1092" w:type="dxa"/>
-            <w:tcBorders>
-              <w:top w:val="single" w:sz="4" w:space="0" w:color="00000A"/>
-              <w:left w:val="single" w:sz="4" w:space="0" w:color="00000A"/>
-              <w:bottom w:val="single" w:sz="4" w:space="0" w:color="00000A"/>
-              <w:right w:val="single" w:sz="4" w:space="0" w:color="00000A"/>
-            </w:tcBorders>
-          </w:tcPr>
-          <w:p>
-            <w:pPr>
-              <w:pStyle w:val="DefaultStyle"/>
-              <w:spacing w:after="0" w:line="100" w:lineRule="atLeast"/>
-              <w:jc w:val="center"/>
-            </w:pPr>
-            <w:r>
-              <w:t>N/A</w:t>
-            </w:r>
-          </w:p>
-        </w:tc>
-        <w:tc>
-          <w:tcPr>
-            <w:tcW w:w="1222" w:type="dxa"/>
-            <w:tcBorders>
-              <w:top w:val="single" w:sz="4" w:space="0" w:color="00000A"/>
-              <w:left w:val="single" w:sz="4" w:space="0" w:color="00000A"/>
-              <w:bottom w:val="single" w:sz="4" w:space="0" w:color="00000A"/>
-              <w:right w:val="single" w:sz="4" w:space="0" w:color="00000A"/>
-            </w:tcBorders>
-            <w:shd w:val="clear" w:color="auto" w:fill="auto"/>
-            <w:tcMar>
-              <w:left w:w="108" w:type="dxa"/>
-            </w:tcMar>
-          </w:tcPr>
-          <w:p>
-            <w:pPr>
-              <w:pStyle w:val="DefaultStyle"/>
-              <w:spacing w:after="0" w:line="100" w:lineRule="atLeast"/>
-              <w:jc w:val="center"/>
-            </w:pPr>
-            <w:r>
-              <w:t>10</w:t>
-            </w:r>
-          </w:p>
-        </w:tc>
-        <w:tc>
-          <w:tcPr>
-            <w:tcW w:w="1453" w:type="dxa"/>
-            <w:tcBorders>
-              <w:top w:val="single" w:sz="4" w:space="0" w:color="00000A"/>
-              <w:left w:val="single" w:sz="4" w:space="0" w:color="00000A"/>
-              <w:bottom w:val="single" w:sz="4" w:space="0" w:color="00000A"/>
-              <w:right w:val="single" w:sz="4" w:space="0" w:color="00000A"/>
-            </w:tcBorders>
-            <w:shd w:val="clear" w:color="auto" w:fill="auto"/>
-            <w:tcMar>
-              <w:left w:w="108" w:type="dxa"/>
-            </w:tcMar>
-          </w:tcPr>
-          <w:p>
-            <w:pPr>
-              <w:pStyle w:val="DefaultStyle"/>
-              <w:spacing w:after="0" w:line="100" w:lineRule="atLeast"/>
-              <w:jc w:val="center"/>
-            </w:pPr>
-            <w:r>
-              <w:t>1</w:t>
-            </w:r>
-          </w:p>
-        </w:tc>
-        <w:tc>
-          <w:tcPr>
-            <w:tcW w:w="1651" w:type="dxa"/>
-            <w:tcBorders>
-              <w:top w:val="single" w:sz="4" w:space="0" w:color="00000A"/>
-              <w:left w:val="single" w:sz="4" w:space="0" w:color="00000A"/>
-              <w:bottom w:val="single" w:sz="4" w:space="0" w:color="00000A"/>
-              <w:right w:val="single" w:sz="4" w:space="0" w:color="00000A"/>
-            </w:tcBorders>
-            <w:shd w:val="clear" w:color="auto" w:fill="auto"/>
-            <w:tcMar>
-              <w:left w:w="108" w:type="dxa"/>
-            </w:tcMar>
-            <w:vAlign w:val="center"/>
-          </w:tcPr>
-          <w:p>
-            <w:pPr>
-              <w:pStyle w:val="DefaultStyle"/>
-              <w:spacing w:after="0" w:line="100" w:lineRule="atLeast"/>
-              <w:jc w:val="center"/>
-            </w:pPr>
-            <w:r>
-              <w:rPr>
-                <w:color w:val="000000"/>
-              </w:rPr>
-              <w:t>N/A</w:t>
-            </w:r>
-          </w:p>
-        </w:tc>
-      </w:tr>
-      <w:tr>
-        <w:tc>
-          <w:tcPr>
-            <w:tcW w:w="2200" w:type="dxa"/>
-            <w:tcBorders>
-              <w:top w:val="single" w:sz="4" w:space="0" w:color="00000A"/>
-              <w:left w:val="single" w:sz="4" w:space="0" w:color="00000A"/>
-              <w:bottom w:val="single" w:sz="4" w:space="0" w:color="00000A"/>
-              <w:right w:val="single" w:sz="4" w:space="0" w:color="00000A"/>
-            </w:tcBorders>
-            <w:shd w:val="clear" w:color="auto" w:fill="auto"/>
-            <w:tcMar>
-              <w:left w:w="108" w:type="dxa"/>
-            </w:tcMar>
-          </w:tcPr>
-          <w:p>
-            <w:pPr>
-              <w:pStyle w:val="DefaultStyle"/>
-              <w:spacing w:after="0" w:line="100" w:lineRule="atLeast"/>
-            </w:pPr>
-            <w:r>
-              <w:t>Robot goes forward/backwards</w:t>
-            </w:r>
-          </w:p>
-          <w:p>
-            <w:pPr>
-              <w:pStyle w:val="DefaultStyle"/>
-              <w:spacing w:after="0" w:line="100" w:lineRule="atLeast"/>
-            </w:pPr>
-            <w:r>
-              <w:t>Turns left/right</w:t>
-            </w:r>
-          </w:p>
-        </w:tc>
-        <w:tc>
-          <w:tcPr>
-            <w:tcW w:w="1958" w:type="dxa"/>
-            <w:tcBorders>
-              <w:top w:val="single" w:sz="4" w:space="0" w:color="00000A"/>
-              <w:left w:val="single" w:sz="4" w:space="0" w:color="00000A"/>
-              <w:bottom w:val="single" w:sz="4" w:space="0" w:color="00000A"/>
-              <w:right w:val="single" w:sz="4" w:space="0" w:color="00000A"/>
-            </w:tcBorders>
-            <w:shd w:val="clear" w:color="auto" w:fill="auto"/>
-            <w:tcMar>
-              <w:left w:w="108" w:type="dxa"/>
-            </w:tcMar>
-          </w:tcPr>
-          <w:p>
-            <w:pPr>
-              <w:pStyle w:val="DefaultStyle"/>
-              <w:spacing w:after="0" w:line="100" w:lineRule="atLeast"/>
-              <w:jc w:val="center"/>
-            </w:pPr>
-            <w:r>
-              <w:t>5</w:t>
-            </w:r>
-          </w:p>
-        </w:tc>
-        <w:tc>
-          <w:tcPr>
-            <w:tcW w:w="1092" w:type="dxa"/>
-            <w:tcBorders>
-              <w:top w:val="single" w:sz="4" w:space="0" w:color="00000A"/>
-              <w:left w:val="single" w:sz="4" w:space="0" w:color="00000A"/>
-              <w:bottom w:val="single" w:sz="4" w:space="0" w:color="00000A"/>
-              <w:right w:val="single" w:sz="4" w:space="0" w:color="00000A"/>
-            </w:tcBorders>
-          </w:tcPr>
-          <w:p>
-            <w:pPr>
-              <w:pStyle w:val="DefaultStyle"/>
-              <w:spacing w:after="0" w:line="100" w:lineRule="atLeast"/>
-              <w:jc w:val="center"/>
-            </w:pPr>
-            <w:r>
-              <w:t>2</w:t>
-            </w:r>
-          </w:p>
-        </w:tc>
-        <w:tc>
-          <w:tcPr>
-            <w:tcW w:w="1222" w:type="dxa"/>
-            <w:tcBorders>
-              <w:top w:val="single" w:sz="4" w:space="0" w:color="00000A"/>
-              <w:left w:val="single" w:sz="4" w:space="0" w:color="00000A"/>
-              <w:bottom w:val="single" w:sz="4" w:space="0" w:color="00000A"/>
-              <w:right w:val="single" w:sz="4" w:space="0" w:color="00000A"/>
-            </w:tcBorders>
-            <w:shd w:val="clear" w:color="auto" w:fill="auto"/>
-            <w:tcMar>
-              <w:left w:w="108" w:type="dxa"/>
-            </w:tcMar>
-          </w:tcPr>
-          <w:p>
-            <w:pPr>
-              <w:pStyle w:val="DefaultStyle"/>
-              <w:spacing w:after="0" w:line="100" w:lineRule="atLeast"/>
-              <w:jc w:val="center"/>
-            </w:pPr>
-            <w:r>
-              <w:t>10</w:t>
-            </w:r>
-          </w:p>
-        </w:tc>
-        <w:tc>
-          <w:tcPr>
-            <w:tcW w:w="1453" w:type="dxa"/>
-            <w:tcBorders>
-              <w:top w:val="single" w:sz="4" w:space="0" w:color="00000A"/>
-              <w:left w:val="single" w:sz="4" w:space="0" w:color="00000A"/>
-              <w:bottom w:val="single" w:sz="4" w:space="0" w:color="00000A"/>
-              <w:right w:val="single" w:sz="4" w:space="0" w:color="00000A"/>
-            </w:tcBorders>
-            <w:shd w:val="clear" w:color="auto" w:fill="auto"/>
-            <w:tcMar>
-              <w:left w:w="108" w:type="dxa"/>
-            </w:tcMar>
-          </w:tcPr>
-          <w:p>
-            <w:pPr>
-              <w:pStyle w:val="DefaultStyle"/>
-              <w:spacing w:after="0" w:line="100" w:lineRule="atLeast"/>
-              <w:jc w:val="center"/>
-            </w:pPr>
-            <w:r>
-              <w:t>.5</w:t>
-            </w:r>
-          </w:p>
-        </w:tc>
-        <w:tc>
-          <w:tcPr>
-            <w:tcW w:w="1651" w:type="dxa"/>
-            <w:tcBorders>
-              <w:top w:val="single" w:sz="4" w:space="0" w:color="00000A"/>
-              <w:left w:val="single" w:sz="4" w:space="0" w:color="00000A"/>
-              <w:bottom w:val="single" w:sz="4" w:space="0" w:color="00000A"/>
-              <w:right w:val="single" w:sz="4" w:space="0" w:color="00000A"/>
-            </w:tcBorders>
-            <w:shd w:val="clear" w:color="auto" w:fill="auto"/>
-            <w:tcMar>
-              <w:left w:w="108" w:type="dxa"/>
-            </w:tcMar>
-            <w:vAlign w:val="center"/>
-          </w:tcPr>
-          <w:p>
-            <w:pPr>
-              <w:pStyle w:val="DefaultStyle"/>
-              <w:spacing w:after="0" w:line="100" w:lineRule="atLeast"/>
-              <w:jc w:val="center"/>
-            </w:pPr>
-            <w:r>
-              <w:rPr>
-                <w:color w:val="000000"/>
-              </w:rPr>
-              <w:t>1</w:t>
-            </w:r>
-          </w:p>
-        </w:tc>
-      </w:tr>
-      <w:tr>
-        <w:tc>
-          <w:tcPr>
-            <w:tcW w:w="2200" w:type="dxa"/>
-            <w:tcBorders>
-              <w:top w:val="single" w:sz="4" w:space="0" w:color="00000A"/>
-              <w:left w:val="single" w:sz="4" w:space="0" w:color="00000A"/>
-              <w:bottom w:val="single" w:sz="4" w:space="0" w:color="00000A"/>
-              <w:right w:val="single" w:sz="4" w:space="0" w:color="00000A"/>
-            </w:tcBorders>
-            <w:shd w:val="clear" w:color="auto" w:fill="auto"/>
-            <w:tcMar>
-              <w:left w:w="108" w:type="dxa"/>
-            </w:tcMar>
-          </w:tcPr>
-          <w:p>
-            <w:pPr>
-              <w:pStyle w:val="DefaultStyle"/>
-              <w:spacing w:after="0" w:line="100" w:lineRule="atLeast"/>
-            </w:pPr>
-            <w:r>
-              <w:t>Obstacle Avoidance</w:t>
-            </w:r>
-          </w:p>
-        </w:tc>
-        <w:tc>
-          <w:tcPr>
-            <w:tcW w:w="1958" w:type="dxa"/>
-            <w:tcBorders>
-              <w:top w:val="single" w:sz="4" w:space="0" w:color="00000A"/>
-              <w:left w:val="single" w:sz="4" w:space="0" w:color="00000A"/>
-              <w:bottom w:val="single" w:sz="4" w:space="0" w:color="00000A"/>
-              <w:right w:val="single" w:sz="4" w:space="0" w:color="00000A"/>
-            </w:tcBorders>
-            <w:shd w:val="clear" w:color="auto" w:fill="auto"/>
-            <w:tcMar>
-              <w:left w:w="108" w:type="dxa"/>
-            </w:tcMar>
-          </w:tcPr>
-          <w:p>
-            <w:pPr>
-              <w:pStyle w:val="DefaultStyle"/>
-              <w:spacing w:after="0" w:line="100" w:lineRule="atLeast"/>
-              <w:jc w:val="center"/>
-            </w:pPr>
-            <w:r>
-              <w:t>1</w:t>
-            </w:r>
-          </w:p>
-        </w:tc>
-        <w:tc>
-          <w:tcPr>
-            <w:tcW w:w="1092" w:type="dxa"/>
-            <w:tcBorders>
-              <w:top w:val="single" w:sz="4" w:space="0" w:color="00000A"/>
-              <w:left w:val="single" w:sz="4" w:space="0" w:color="00000A"/>
-              <w:bottom w:val="single" w:sz="4" w:space="0" w:color="00000A"/>
-              <w:right w:val="single" w:sz="4" w:space="0" w:color="00000A"/>
-            </w:tcBorders>
-          </w:tcPr>
-          <w:p>
-            <w:pPr>
-              <w:pStyle w:val="DefaultStyle"/>
-              <w:spacing w:after="0" w:line="100" w:lineRule="atLeast"/>
-              <w:jc w:val="center"/>
-            </w:pPr>
-            <w:r>
-              <w:t>2</w:t>
-            </w:r>
-          </w:p>
-        </w:tc>
-        <w:tc>
-          <w:tcPr>
-            <w:tcW w:w="1222" w:type="dxa"/>
-            <w:tcBorders>
-              <w:top w:val="single" w:sz="4" w:space="0" w:color="00000A"/>
-              <w:left w:val="single" w:sz="4" w:space="0" w:color="00000A"/>
-              <w:bottom w:val="single" w:sz="4" w:space="0" w:color="00000A"/>
-              <w:right w:val="single" w:sz="4" w:space="0" w:color="00000A"/>
-            </w:tcBorders>
-            <w:shd w:val="clear" w:color="auto" w:fill="auto"/>
-            <w:tcMar>
-              <w:left w:w="108" w:type="dxa"/>
-            </w:tcMar>
-          </w:tcPr>
-          <w:p>
-            <w:pPr>
-              <w:pStyle w:val="DefaultStyle"/>
-              <w:spacing w:after="0" w:line="100" w:lineRule="atLeast"/>
-              <w:jc w:val="center"/>
-            </w:pPr>
-            <w:r>
-              <w:t>10</w:t>
-            </w:r>
-          </w:p>
-        </w:tc>
-        <w:tc>
-          <w:tcPr>
-            <w:tcW w:w="1453" w:type="dxa"/>
-            <w:tcBorders>
-              <w:top w:val="single" w:sz="4" w:space="0" w:color="00000A"/>
-              <w:left w:val="single" w:sz="4" w:space="0" w:color="00000A"/>
-              <w:bottom w:val="single" w:sz="4" w:space="0" w:color="00000A"/>
-              <w:right w:val="single" w:sz="4" w:space="0" w:color="00000A"/>
-            </w:tcBorders>
-            <w:shd w:val="clear" w:color="auto" w:fill="auto"/>
-            <w:tcMar>
-              <w:left w:w="108" w:type="dxa"/>
-            </w:tcMar>
-          </w:tcPr>
-          <w:p>
-            <w:pPr>
-              <w:pStyle w:val="DefaultStyle"/>
-              <w:spacing w:after="0" w:line="100" w:lineRule="atLeast"/>
-              <w:jc w:val="center"/>
-            </w:pPr>
-            <w:r>
-              <w:t>.8</w:t>
-            </w:r>
-          </w:p>
-        </w:tc>
-        <w:tc>
-          <w:tcPr>
-            <w:tcW w:w="1651" w:type="dxa"/>
-            <w:tcBorders>
-              <w:top w:val="single" w:sz="4" w:space="0" w:color="00000A"/>
-              <w:left w:val="single" w:sz="4" w:space="0" w:color="00000A"/>
-              <w:bottom w:val="single" w:sz="4" w:space="0" w:color="00000A"/>
-              <w:right w:val="single" w:sz="4" w:space="0" w:color="00000A"/>
-            </w:tcBorders>
-            <w:shd w:val="clear" w:color="auto" w:fill="auto"/>
-            <w:tcMar>
-              <w:left w:w="108" w:type="dxa"/>
-            </w:tcMar>
-            <w:vAlign w:val="center"/>
-          </w:tcPr>
-          <w:p>
-            <w:pPr>
-              <w:pStyle w:val="DefaultStyle"/>
-              <w:spacing w:after="0" w:line="100" w:lineRule="atLeast"/>
-              <w:jc w:val="center"/>
-            </w:pPr>
-            <w:r>
-              <w:rPr>
-                <w:color w:val="000000"/>
-              </w:rPr>
-              <w:t>8</w:t>
-            </w:r>
-          </w:p>
-        </w:tc>
-      </w:tr>
-      <w:tr>
-        <w:trPr>
-          <w:trHeight w:val="593"/>
-        </w:trPr>
-        <w:tc>
-          <w:tcPr>
-            <w:tcW w:w="2200" w:type="dxa"/>
-            <w:tcBorders>
-              <w:top w:val="single" w:sz="4" w:space="0" w:color="00000A"/>
-              <w:left w:val="single" w:sz="4" w:space="0" w:color="00000A"/>
-              <w:bottom w:val="single" w:sz="4" w:space="0" w:color="00000A"/>
-              <w:right w:val="single" w:sz="4" w:space="0" w:color="00000A"/>
-            </w:tcBorders>
-            <w:shd w:val="clear" w:color="auto" w:fill="auto"/>
-            <w:tcMar>
-              <w:left w:w="108" w:type="dxa"/>
-            </w:tcMar>
-          </w:tcPr>
-          <w:p>
-            <w:pPr>
-              <w:pStyle w:val="DefaultStyle"/>
-              <w:spacing w:after="0" w:line="100" w:lineRule="atLeast"/>
-            </w:pPr>
-            <w:r>
-              <w:t>Communication Android to Android</w:t>
-            </w:r>
-          </w:p>
-        </w:tc>
-        <w:tc>
-          <w:tcPr>
-            <w:tcW w:w="1958" w:type="dxa"/>
-            <w:tcBorders>
-              <w:top w:val="single" w:sz="4" w:space="0" w:color="00000A"/>
-              <w:left w:val="single" w:sz="4" w:space="0" w:color="00000A"/>
-              <w:bottom w:val="single" w:sz="4" w:space="0" w:color="00000A"/>
-              <w:right w:val="single" w:sz="4" w:space="0" w:color="00000A"/>
-            </w:tcBorders>
-            <w:shd w:val="clear" w:color="auto" w:fill="auto"/>
-            <w:tcMar>
-              <w:left w:w="108" w:type="dxa"/>
-            </w:tcMar>
-          </w:tcPr>
-          <w:p>
-            <w:pPr>
-              <w:pStyle w:val="DefaultStyle"/>
-              <w:spacing w:after="0" w:line="100" w:lineRule="atLeast"/>
-              <w:jc w:val="center"/>
-            </w:pPr>
-            <w:r>
-              <w:t>10</w:t>
-            </w:r>
-          </w:p>
-        </w:tc>
-        <w:tc>
-          <w:tcPr>
-            <w:tcW w:w="1092" w:type="dxa"/>
-            <w:tcBorders>
-              <w:top w:val="single" w:sz="4" w:space="0" w:color="00000A"/>
-              <w:left w:val="single" w:sz="4" w:space="0" w:color="00000A"/>
-              <w:bottom w:val="single" w:sz="4" w:space="0" w:color="00000A"/>
-              <w:right w:val="single" w:sz="4" w:space="0" w:color="00000A"/>
-            </w:tcBorders>
-          </w:tcPr>
-          <w:p>
-            <w:pPr>
-              <w:pStyle w:val="DefaultStyle"/>
-              <w:spacing w:after="0" w:line="100" w:lineRule="atLeast"/>
-              <w:jc w:val="center"/>
-            </w:pPr>
-            <w:r>
-              <w:t>10</w:t>
-            </w:r>
-          </w:p>
-        </w:tc>
-        <w:tc>
-          <w:tcPr>
-            <w:tcW w:w="1222" w:type="dxa"/>
-            <w:tcBorders>
-              <w:top w:val="single" w:sz="4" w:space="0" w:color="00000A"/>
-              <w:left w:val="single" w:sz="4" w:space="0" w:color="00000A"/>
-              <w:bottom w:val="single" w:sz="4" w:space="0" w:color="00000A"/>
-              <w:right w:val="single" w:sz="4" w:space="0" w:color="00000A"/>
-            </w:tcBorders>
-            <w:shd w:val="clear" w:color="auto" w:fill="auto"/>
-            <w:tcMar>
-              <w:left w:w="108" w:type="dxa"/>
-            </w:tcMar>
-          </w:tcPr>
-          <w:p>
-            <w:pPr>
-              <w:pStyle w:val="DefaultStyle"/>
-              <w:spacing w:after="0" w:line="100" w:lineRule="atLeast"/>
-              <w:jc w:val="center"/>
-            </w:pPr>
-            <w:r>
-              <w:t>10</w:t>
-            </w:r>
-          </w:p>
-        </w:tc>
-        <w:tc>
-          <w:tcPr>
-            <w:tcW w:w="1453" w:type="dxa"/>
-            <w:tcBorders>
-              <w:top w:val="single" w:sz="4" w:space="0" w:color="00000A"/>
-              <w:left w:val="single" w:sz="4" w:space="0" w:color="00000A"/>
-              <w:bottom w:val="single" w:sz="4" w:space="0" w:color="00000A"/>
-              <w:right w:val="single" w:sz="4" w:space="0" w:color="00000A"/>
-            </w:tcBorders>
-            <w:shd w:val="clear" w:color="auto" w:fill="auto"/>
-            <w:tcMar>
-              <w:left w:w="108" w:type="dxa"/>
-            </w:tcMar>
-          </w:tcPr>
-          <w:p>
-            <w:pPr>
-              <w:pStyle w:val="DefaultStyle"/>
-              <w:spacing w:after="0" w:line="100" w:lineRule="atLeast"/>
-              <w:jc w:val="center"/>
-            </w:pPr>
-            <w:r>
-              <w:t>.1</w:t>
-            </w:r>
-          </w:p>
-        </w:tc>
-        <w:tc>
-          <w:tcPr>
-            <w:tcW w:w="1651" w:type="dxa"/>
-            <w:tcBorders>
-              <w:top w:val="single" w:sz="4" w:space="0" w:color="00000A"/>
-              <w:left w:val="single" w:sz="4" w:space="0" w:color="00000A"/>
-              <w:bottom w:val="single" w:sz="4" w:space="0" w:color="00000A"/>
-              <w:right w:val="single" w:sz="4" w:space="0" w:color="00000A"/>
-            </w:tcBorders>
-            <w:shd w:val="clear" w:color="auto" w:fill="auto"/>
-            <w:tcMar>
-              <w:left w:w="108" w:type="dxa"/>
-            </w:tcMar>
-            <w:vAlign w:val="center"/>
-          </w:tcPr>
-          <w:p>
-            <w:pPr>
-              <w:pStyle w:val="DefaultStyle"/>
-              <w:spacing w:after="0" w:line="100" w:lineRule="atLeast"/>
-              <w:jc w:val="center"/>
-            </w:pPr>
-            <w:r>
-              <w:rPr>
-                <w:color w:val="000000"/>
-              </w:rPr>
-              <w:t>0.1</w:t>
-            </w:r>
-          </w:p>
-        </w:tc>
-      </w:tr>
-      <w:tr>
-        <w:tc>
-          <w:tcPr>
-            <w:tcW w:w="2200" w:type="dxa"/>
-            <w:tcBorders>
-              <w:top w:val="single" w:sz="4" w:space="0" w:color="00000A"/>
-              <w:left w:val="single" w:sz="4" w:space="0" w:color="00000A"/>
-              <w:bottom w:val="single" w:sz="4" w:space="0" w:color="00000A"/>
-              <w:right w:val="single" w:sz="4" w:space="0" w:color="00000A"/>
-            </w:tcBorders>
-            <w:shd w:val="clear" w:color="auto" w:fill="auto"/>
-            <w:tcMar>
-              <w:left w:w="108" w:type="dxa"/>
-            </w:tcMar>
-          </w:tcPr>
-          <w:p>
-            <w:pPr>
-              <w:pStyle w:val="DefaultStyle"/>
-              <w:spacing w:after="0" w:line="100" w:lineRule="atLeast"/>
-            </w:pPr>
-            <w:r>
-              <w:t xml:space="preserve">Communication Android to </w:t>
-            </w:r>
-            <w:r>
-              <w:t>VEX</w:t>
-            </w:r>
-          </w:p>
-        </w:tc>
-        <w:tc>
-          <w:tcPr>
-            <w:tcW w:w="1958" w:type="dxa"/>
-            <w:tcBorders>
-              <w:top w:val="single" w:sz="4" w:space="0" w:color="00000A"/>
-              <w:left w:val="single" w:sz="4" w:space="0" w:color="00000A"/>
-              <w:bottom w:val="single" w:sz="4" w:space="0" w:color="00000A"/>
-              <w:right w:val="single" w:sz="4" w:space="0" w:color="00000A"/>
-            </w:tcBorders>
-            <w:shd w:val="clear" w:color="auto" w:fill="auto"/>
-            <w:tcMar>
-              <w:left w:w="108" w:type="dxa"/>
-            </w:tcMar>
-          </w:tcPr>
-          <w:p>
-            <w:pPr>
-              <w:pStyle w:val="DefaultStyle"/>
-              <w:spacing w:after="0" w:line="100" w:lineRule="atLeast"/>
-              <w:jc w:val="center"/>
-            </w:pPr>
-            <w:r>
-              <w:t>8</w:t>
-            </w:r>
-          </w:p>
-        </w:tc>
-        <w:tc>
-          <w:tcPr>
-            <w:tcW w:w="1092" w:type="dxa"/>
-            <w:tcBorders>
-              <w:top w:val="single" w:sz="4" w:space="0" w:color="00000A"/>
-              <w:left w:val="single" w:sz="4" w:space="0" w:color="00000A"/>
-              <w:bottom w:val="single" w:sz="4" w:space="0" w:color="00000A"/>
-              <w:right w:val="single" w:sz="4" w:space="0" w:color="00000A"/>
-            </w:tcBorders>
-          </w:tcPr>
-          <w:p>
-            <w:pPr>
-              <w:pStyle w:val="DefaultStyle"/>
-              <w:spacing w:after="0" w:line="100" w:lineRule="atLeast"/>
-              <w:jc w:val="center"/>
-            </w:pPr>
-            <w:r>
-              <w:t>3</w:t>
-            </w:r>
-          </w:p>
-        </w:tc>
-        <w:tc>
-          <w:tcPr>
-            <w:tcW w:w="1222" w:type="dxa"/>
-            <w:tcBorders>
-              <w:top w:val="single" w:sz="4" w:space="0" w:color="00000A"/>
-              <w:left w:val="single" w:sz="4" w:space="0" w:color="00000A"/>
-              <w:bottom w:val="single" w:sz="4" w:space="0" w:color="00000A"/>
-              <w:right w:val="single" w:sz="4" w:space="0" w:color="00000A"/>
-            </w:tcBorders>
-            <w:shd w:val="clear" w:color="auto" w:fill="auto"/>
-            <w:tcMar>
-              <w:left w:w="108" w:type="dxa"/>
-            </w:tcMar>
-          </w:tcPr>
-          <w:p>
-            <w:pPr>
-              <w:pStyle w:val="DefaultStyle"/>
-              <w:spacing w:after="0" w:line="100" w:lineRule="atLeast"/>
-              <w:jc w:val="center"/>
-            </w:pPr>
-            <w:r>
-              <w:t>10</w:t>
-            </w:r>
-          </w:p>
-        </w:tc>
-        <w:tc>
-          <w:tcPr>
-            <w:tcW w:w="1453" w:type="dxa"/>
-            <w:tcBorders>
-              <w:top w:val="single" w:sz="4" w:space="0" w:color="00000A"/>
-              <w:left w:val="single" w:sz="4" w:space="0" w:color="00000A"/>
-              <w:bottom w:val="single" w:sz="4" w:space="0" w:color="00000A"/>
-              <w:right w:val="single" w:sz="4" w:space="0" w:color="00000A"/>
-            </w:tcBorders>
-            <w:shd w:val="clear" w:color="auto" w:fill="auto"/>
-            <w:tcMar>
-              <w:left w:w="108" w:type="dxa"/>
-            </w:tcMar>
-          </w:tcPr>
-          <w:p>
-            <w:pPr>
-              <w:pStyle w:val="DefaultStyle"/>
-              <w:spacing w:after="0" w:line="100" w:lineRule="atLeast"/>
-              <w:jc w:val="center"/>
-            </w:pPr>
-            <w:r>
-              <w:t>.2</w:t>
-            </w:r>
-          </w:p>
-        </w:tc>
-        <w:tc>
-          <w:tcPr>
-            <w:tcW w:w="1651" w:type="dxa"/>
-            <w:tcBorders>
-              <w:top w:val="single" w:sz="4" w:space="0" w:color="00000A"/>
-              <w:left w:val="single" w:sz="4" w:space="0" w:color="00000A"/>
-              <w:bottom w:val="single" w:sz="4" w:space="0" w:color="00000A"/>
-              <w:right w:val="single" w:sz="4" w:space="0" w:color="00000A"/>
-            </w:tcBorders>
-            <w:shd w:val="clear" w:color="auto" w:fill="auto"/>
-            <w:tcMar>
-              <w:left w:w="108" w:type="dxa"/>
-            </w:tcMar>
-            <w:vAlign w:val="center"/>
-          </w:tcPr>
-          <w:p>
-            <w:pPr>
-              <w:pStyle w:val="DefaultStyle"/>
-              <w:spacing w:after="0" w:line="100" w:lineRule="atLeast"/>
-              <w:jc w:val="center"/>
-            </w:pPr>
-            <w:r>
-              <w:rPr>
-                <w:color w:val="000000"/>
-              </w:rPr>
-              <w:t>0.25</w:t>
-            </w:r>
-          </w:p>
-        </w:tc>
-      </w:tr>
-      <w:tr>
-        <w:tc>
-          <w:tcPr>
-            <w:tcW w:w="2200" w:type="dxa"/>
-            <w:tcBorders>
-              <w:top w:val="single" w:sz="4" w:space="0" w:color="00000A"/>
-              <w:left w:val="single" w:sz="4" w:space="0" w:color="00000A"/>
-              <w:bottom w:val="single" w:sz="4" w:space="0" w:color="00000A"/>
-              <w:right w:val="single" w:sz="4" w:space="0" w:color="00000A"/>
-            </w:tcBorders>
-            <w:shd w:val="clear" w:color="auto" w:fill="auto"/>
-            <w:tcMar>
-              <w:left w:w="108" w:type="dxa"/>
-            </w:tcMar>
-          </w:tcPr>
-          <w:p>
-            <w:pPr>
-              <w:pStyle w:val="DefaultStyle"/>
-              <w:spacing w:after="0" w:line="100" w:lineRule="atLeast"/>
-            </w:pPr>
-            <w:r>
-              <w:t>10% Grade</w:t>
-            </w:r>
-          </w:p>
-        </w:tc>
-        <w:tc>
-          <w:tcPr>
-            <w:tcW w:w="1958" w:type="dxa"/>
-            <w:tcBorders>
-              <w:top w:val="single" w:sz="4" w:space="0" w:color="00000A"/>
-              <w:left w:val="single" w:sz="4" w:space="0" w:color="00000A"/>
-              <w:bottom w:val="single" w:sz="4" w:space="0" w:color="00000A"/>
-              <w:right w:val="single" w:sz="4" w:space="0" w:color="00000A"/>
-            </w:tcBorders>
-            <w:shd w:val="clear" w:color="auto" w:fill="auto"/>
-            <w:tcMar>
-              <w:left w:w="108" w:type="dxa"/>
-            </w:tcMar>
-          </w:tcPr>
-          <w:p>
-            <w:pPr>
-              <w:pStyle w:val="DefaultStyle"/>
-              <w:spacing w:after="0" w:line="100" w:lineRule="atLeast"/>
-              <w:jc w:val="center"/>
-            </w:pPr>
-            <w:r>
-              <w:t>1</w:t>
-            </w:r>
-          </w:p>
-        </w:tc>
-        <w:tc>
-          <w:tcPr>
-            <w:tcW w:w="1092" w:type="dxa"/>
-            <w:tcBorders>
-              <w:top w:val="single" w:sz="4" w:space="0" w:color="00000A"/>
-              <w:left w:val="single" w:sz="4" w:space="0" w:color="00000A"/>
-              <w:bottom w:val="single" w:sz="4" w:space="0" w:color="00000A"/>
-              <w:right w:val="single" w:sz="4" w:space="0" w:color="00000A"/>
-            </w:tcBorders>
-          </w:tcPr>
-          <w:p>
-            <w:pPr>
-              <w:pStyle w:val="DefaultStyle"/>
-              <w:spacing w:after="0" w:line="100" w:lineRule="atLeast"/>
-              <w:jc w:val="center"/>
-            </w:pPr>
-            <w:r>
-              <w:t>1</w:t>
-            </w:r>
-          </w:p>
-        </w:tc>
-        <w:tc>
-          <w:tcPr>
-            <w:tcW w:w="1222" w:type="dxa"/>
-            <w:tcBorders>
-              <w:top w:val="single" w:sz="4" w:space="0" w:color="00000A"/>
-              <w:left w:val="single" w:sz="4" w:space="0" w:color="00000A"/>
-              <w:bottom w:val="single" w:sz="4" w:space="0" w:color="00000A"/>
-              <w:right w:val="single" w:sz="4" w:space="0" w:color="00000A"/>
-            </w:tcBorders>
-            <w:shd w:val="clear" w:color="auto" w:fill="auto"/>
-            <w:tcMar>
-              <w:left w:w="108" w:type="dxa"/>
-            </w:tcMar>
-          </w:tcPr>
-          <w:p>
-            <w:pPr>
-              <w:pStyle w:val="DefaultStyle"/>
-              <w:spacing w:after="0" w:line="100" w:lineRule="atLeast"/>
-              <w:jc w:val="center"/>
-            </w:pPr>
-            <w:r>
-              <w:t>10</w:t>
-            </w:r>
-          </w:p>
-        </w:tc>
-        <w:tc>
-          <w:tcPr>
-            <w:tcW w:w="1453" w:type="dxa"/>
-            <w:tcBorders>
-              <w:top w:val="single" w:sz="4" w:space="0" w:color="00000A"/>
-              <w:left w:val="single" w:sz="4" w:space="0" w:color="00000A"/>
-              <w:bottom w:val="single" w:sz="4" w:space="0" w:color="00000A"/>
-              <w:right w:val="single" w:sz="4" w:space="0" w:color="00000A"/>
-            </w:tcBorders>
-            <w:shd w:val="clear" w:color="auto" w:fill="auto"/>
-            <w:tcMar>
-              <w:left w:w="108" w:type="dxa"/>
-            </w:tcMar>
-          </w:tcPr>
-          <w:p>
-            <w:pPr>
-              <w:pStyle w:val="DefaultStyle"/>
-              <w:spacing w:after="0" w:line="100" w:lineRule="atLeast"/>
-              <w:jc w:val="center"/>
-            </w:pPr>
-            <w:r>
-              <w:t>.9</w:t>
-            </w:r>
-          </w:p>
-        </w:tc>
-        <w:tc>
-          <w:tcPr>
-            <w:tcW w:w="1651" w:type="dxa"/>
-            <w:tcBorders>
-              <w:top w:val="single" w:sz="4" w:space="0" w:color="00000A"/>
-              <w:left w:val="single" w:sz="4" w:space="0" w:color="00000A"/>
-              <w:bottom w:val="single" w:sz="4" w:space="0" w:color="00000A"/>
-              <w:right w:val="single" w:sz="4" w:space="0" w:color="00000A"/>
-            </w:tcBorders>
-            <w:shd w:val="clear" w:color="auto" w:fill="auto"/>
-            <w:tcMar>
-              <w:left w:w="108" w:type="dxa"/>
-            </w:tcMar>
-            <w:vAlign w:val="center"/>
-          </w:tcPr>
-          <w:p>
-            <w:pPr>
-              <w:pStyle w:val="DefaultStyle"/>
-              <w:spacing w:after="0" w:line="100" w:lineRule="atLeast"/>
-              <w:jc w:val="center"/>
-            </w:pPr>
-            <w:r>
-              <w:rPr>
-                <w:color w:val="000000"/>
-              </w:rPr>
-              <w:t>9</w:t>
-            </w:r>
-          </w:p>
-        </w:tc>
-      </w:tr>
-      <w:tr>
-        <w:tc>
-          <w:tcPr>
-            <w:tcW w:w="2200" w:type="dxa"/>
-            <w:tcBorders>
-              <w:top w:val="single" w:sz="4" w:space="0" w:color="00000A"/>
-              <w:left w:val="single" w:sz="4" w:space="0" w:color="00000A"/>
-              <w:bottom w:val="single" w:sz="4" w:space="0" w:color="00000A"/>
-              <w:right w:val="single" w:sz="4" w:space="0" w:color="00000A"/>
-            </w:tcBorders>
-            <w:shd w:val="clear" w:color="auto" w:fill="auto"/>
-            <w:tcMar>
-              <w:left w:w="108" w:type="dxa"/>
-            </w:tcMar>
-          </w:tcPr>
-          <w:p>
-            <w:pPr>
-              <w:pStyle w:val="DefaultStyle"/>
-              <w:spacing w:after="0" w:line="100" w:lineRule="atLeast"/>
-            </w:pPr>
-            <w:r>
-              <w:t>Remote emergency stop</w:t>
-            </w:r>
-          </w:p>
-        </w:tc>
-        <w:tc>
-          <w:tcPr>
-            <w:tcW w:w="1958" w:type="dxa"/>
-            <w:tcBorders>
-              <w:top w:val="single" w:sz="4" w:space="0" w:color="00000A"/>
-              <w:left w:val="single" w:sz="4" w:space="0" w:color="00000A"/>
-              <w:bottom w:val="single" w:sz="4" w:space="0" w:color="00000A"/>
-              <w:right w:val="single" w:sz="4" w:space="0" w:color="00000A"/>
-            </w:tcBorders>
-            <w:shd w:val="clear" w:color="auto" w:fill="auto"/>
-            <w:tcMar>
-              <w:left w:w="108" w:type="dxa"/>
-            </w:tcMar>
-          </w:tcPr>
-          <w:p>
-            <w:pPr>
-              <w:pStyle w:val="DefaultStyle"/>
-              <w:spacing w:after="0" w:line="100" w:lineRule="atLeast"/>
-              <w:jc w:val="center"/>
-            </w:pPr>
-            <w:r>
-              <w:t>3</w:t>
-            </w:r>
-          </w:p>
-        </w:tc>
-        <w:tc>
-          <w:tcPr>
-            <w:tcW w:w="1092" w:type="dxa"/>
-            <w:tcBorders>
-              <w:top w:val="single" w:sz="4" w:space="0" w:color="00000A"/>
-              <w:left w:val="single" w:sz="4" w:space="0" w:color="00000A"/>
-              <w:bottom w:val="single" w:sz="4" w:space="0" w:color="00000A"/>
-              <w:right w:val="single" w:sz="4" w:space="0" w:color="00000A"/>
-            </w:tcBorders>
-          </w:tcPr>
-          <w:p>
-            <w:pPr>
-              <w:pStyle w:val="DefaultStyle"/>
-              <w:spacing w:after="0" w:line="100" w:lineRule="atLeast"/>
-              <w:jc w:val="center"/>
-            </w:pPr>
-            <w:r>
-              <w:t>2</w:t>
-            </w:r>
-          </w:p>
-        </w:tc>
-        <w:tc>
-          <w:tcPr>
-            <w:tcW w:w="1222" w:type="dxa"/>
-            <w:tcBorders>
-              <w:top w:val="single" w:sz="4" w:space="0" w:color="00000A"/>
-              <w:left w:val="single" w:sz="4" w:space="0" w:color="00000A"/>
-              <w:bottom w:val="single" w:sz="4" w:space="0" w:color="00000A"/>
-              <w:right w:val="single" w:sz="4" w:space="0" w:color="00000A"/>
-            </w:tcBorders>
-            <w:shd w:val="clear" w:color="auto" w:fill="auto"/>
-            <w:tcMar>
-              <w:left w:w="108" w:type="dxa"/>
-            </w:tcMar>
-          </w:tcPr>
-          <w:p>
-            <w:pPr>
-              <w:pStyle w:val="DefaultStyle"/>
-              <w:spacing w:after="0" w:line="100" w:lineRule="atLeast"/>
-              <w:jc w:val="center"/>
-            </w:pPr>
-            <w:r>
-              <w:t>15</w:t>
-            </w:r>
-          </w:p>
-        </w:tc>
-        <w:tc>
-          <w:tcPr>
-            <w:tcW w:w="1453" w:type="dxa"/>
-            <w:tcBorders>
-              <w:top w:val="single" w:sz="4" w:space="0" w:color="00000A"/>
-              <w:left w:val="single" w:sz="4" w:space="0" w:color="00000A"/>
-              <w:bottom w:val="single" w:sz="4" w:space="0" w:color="00000A"/>
-              <w:right w:val="single" w:sz="4" w:space="0" w:color="00000A"/>
-            </w:tcBorders>
-            <w:shd w:val="clear" w:color="auto" w:fill="auto"/>
-            <w:tcMar>
-              <w:left w:w="108" w:type="dxa"/>
-            </w:tcMar>
-          </w:tcPr>
-          <w:p>
-            <w:pPr>
-              <w:pStyle w:val="DefaultStyle"/>
-              <w:spacing w:after="0" w:line="100" w:lineRule="atLeast"/>
-              <w:jc w:val="center"/>
-            </w:pPr>
-            <w:r>
-              <w:t>.8</w:t>
-            </w:r>
-          </w:p>
-        </w:tc>
-        <w:tc>
-          <w:tcPr>
-            <w:tcW w:w="1651" w:type="dxa"/>
-            <w:tcBorders>
-              <w:top w:val="single" w:sz="4" w:space="0" w:color="00000A"/>
-              <w:left w:val="single" w:sz="4" w:space="0" w:color="00000A"/>
-              <w:bottom w:val="single" w:sz="4" w:space="0" w:color="00000A"/>
-              <w:right w:val="single" w:sz="4" w:space="0" w:color="00000A"/>
-            </w:tcBorders>
-            <w:shd w:val="clear" w:color="auto" w:fill="auto"/>
-            <w:tcMar>
-              <w:left w:w="108" w:type="dxa"/>
-            </w:tcMar>
-            <w:vAlign w:val="center"/>
-          </w:tcPr>
-          <w:p>
-            <w:pPr>
-              <w:pStyle w:val="DefaultStyle"/>
-              <w:spacing w:after="0" w:line="100" w:lineRule="atLeast"/>
-              <w:jc w:val="center"/>
-            </w:pPr>
-            <w:r>
-              <w:rPr>
-                <w:color w:val="000000"/>
-              </w:rPr>
-              <w:t>4</w:t>
-            </w:r>
-          </w:p>
-        </w:tc>
-      </w:tr>
-      <w:tr>
-        <w:tc>
-          <w:tcPr>
-            <w:tcW w:w="2200" w:type="dxa"/>
-            <w:tcBorders>
-              <w:top w:val="single" w:sz="4" w:space="0" w:color="00000A"/>
-              <w:left w:val="single" w:sz="4" w:space="0" w:color="00000A"/>
-              <w:bottom w:val="single" w:sz="4" w:space="0" w:color="00000A"/>
-              <w:right w:val="single" w:sz="4" w:space="0" w:color="00000A"/>
-            </w:tcBorders>
-            <w:shd w:val="clear" w:color="auto" w:fill="auto"/>
-            <w:tcMar>
-              <w:left w:w="108" w:type="dxa"/>
-            </w:tcMar>
-          </w:tcPr>
-          <w:p>
-            <w:pPr>
-              <w:pStyle w:val="DefaultStyle"/>
-              <w:spacing w:after="0" w:line="100" w:lineRule="atLeast"/>
-            </w:pPr>
-            <w:r>
-              <w:t>Totals:</w:t>
-            </w:r>
-          </w:p>
-        </w:tc>
-        <w:tc>
-          <w:tcPr>
-            <w:tcW w:w="1958" w:type="dxa"/>
-            <w:tcBorders>
-              <w:top w:val="single" w:sz="4" w:space="0" w:color="00000A"/>
-              <w:left w:val="single" w:sz="4" w:space="0" w:color="00000A"/>
-              <w:bottom w:val="single" w:sz="4" w:space="0" w:color="00000A"/>
-              <w:right w:val="single" w:sz="4" w:space="0" w:color="00000A"/>
-            </w:tcBorders>
-            <w:shd w:val="clear" w:color="auto" w:fill="auto"/>
-            <w:tcMar>
-              <w:left w:w="108" w:type="dxa"/>
-            </w:tcMar>
-          </w:tcPr>
-          <w:p>
-            <w:pPr>
-              <w:pStyle w:val="DefaultStyle"/>
-              <w:spacing w:after="0" w:line="100" w:lineRule="atLeast"/>
-              <w:jc w:val="center"/>
-            </w:pPr>
-            <w:r>
-              <w:t>31</w:t>
-            </w:r>
-          </w:p>
-        </w:tc>
-        <w:tc>
-          <w:tcPr>
-            <w:tcW w:w="1092" w:type="dxa"/>
-            <w:tcBorders>
-              <w:top w:val="single" w:sz="4" w:space="0" w:color="00000A"/>
-              <w:left w:val="single" w:sz="4" w:space="0" w:color="00000A"/>
-              <w:bottom w:val="single" w:sz="4" w:space="0" w:color="00000A"/>
-              <w:right w:val="single" w:sz="4" w:space="0" w:color="00000A"/>
-            </w:tcBorders>
-          </w:tcPr>
-          <w:p>
-            <w:pPr>
-              <w:pStyle w:val="DefaultStyle"/>
-              <w:spacing w:after="0" w:line="100" w:lineRule="atLeast"/>
-              <w:jc w:val="center"/>
-            </w:pPr>
-            <w:r>
-              <w:t>25</w:t>
-            </w:r>
-          </w:p>
-        </w:tc>
-        <w:tc>
-          <w:tcPr>
-            <w:tcW w:w="1222" w:type="dxa"/>
-            <w:tcBorders>
-              <w:top w:val="single" w:sz="4" w:space="0" w:color="00000A"/>
-              <w:left w:val="single" w:sz="4" w:space="0" w:color="00000A"/>
-              <w:bottom w:val="single" w:sz="4" w:space="0" w:color="00000A"/>
-              <w:right w:val="single" w:sz="4" w:space="0" w:color="00000A"/>
-            </w:tcBorders>
-            <w:shd w:val="clear" w:color="auto" w:fill="auto"/>
-            <w:tcMar>
-              <w:left w:w="108" w:type="dxa"/>
-            </w:tcMar>
-          </w:tcPr>
-          <w:p>
-            <w:pPr>
-              <w:pStyle w:val="DefaultStyle"/>
-              <w:spacing w:after="0" w:line="100" w:lineRule="atLeast"/>
-              <w:jc w:val="center"/>
-            </w:pPr>
-            <w:r>
-              <w:t>8</w:t>
-            </w:r>
-            <w:r>
-              <w:t>5</w:t>
-            </w:r>
-          </w:p>
-        </w:tc>
-        <w:tc>
-          <w:tcPr>
-            <w:tcW w:w="1453" w:type="dxa"/>
-            <w:tcBorders>
-              <w:top w:val="single" w:sz="4" w:space="0" w:color="00000A"/>
-              <w:left w:val="single" w:sz="4" w:space="0" w:color="00000A"/>
-              <w:bottom w:val="single" w:sz="4" w:space="0" w:color="00000A"/>
-              <w:right w:val="single" w:sz="4" w:space="0" w:color="00000A"/>
-            </w:tcBorders>
-            <w:shd w:val="clear" w:color="auto" w:fill="auto"/>
-            <w:tcMar>
-              <w:left w:w="108" w:type="dxa"/>
-            </w:tcMar>
-          </w:tcPr>
-          <w:p>
-            <w:pPr>
-              <w:pStyle w:val="DefaultStyle"/>
-              <w:spacing w:after="0" w:line="100" w:lineRule="atLeast"/>
-              <w:jc w:val="center"/>
-            </w:pPr>
-            <w:r>
-              <w:t>N/A</w:t>
-            </w:r>
-          </w:p>
-        </w:tc>
-        <w:tc>
-          <w:tcPr>
-            <w:tcW w:w="1651" w:type="dxa"/>
+            <w:tcW w:w="1934" w:type="dxa"/>
             <w:tcBorders>
               <w:top w:val="single" w:sz="4" w:space="0" w:color="00000A"/>
               <w:left w:val="single" w:sz="4" w:space="0" w:color="00000A"/>
@@ -5269,89 +4511,22 @@
     </w:p>
     <w:p>
       <w:r>
-        <w:tab/>
-        <w:t>The low risk associated with the Hello World Android</w:t>
-      </w:r>
-      <w:r>
-        <w:t>, 10% grade,</w:t>
-      </w:r>
-      <w:r>
-        <w:t xml:space="preserve"> and not damaged robot requirement were correctly calculated to no</w:t>
-      </w:r>
-      <w:r>
-        <w:t>t cause any problems or hold our</w:t>
-      </w:r>
-      <w:r>
-        <w:t xml:space="preserve"> schedule back.  The hello world robot </w:t>
-      </w:r>
-      <w:r>
-        <w:t xml:space="preserve">task </w:t>
-      </w:r>
-      <w:r>
-        <w:t>did not include as much risk as figured into the equation and was easily completed by its due date.  Turning the robot was given an appropriate risk since we ended up having to take time to rebuild the robot with lock nuts to make it more stable.</w:t>
-      </w:r>
-      <w:r>
-        <w:t xml:space="preserve">  Obstacle avoidance was an easy</w:t>
-      </w:r>
-      <w:r>
-        <w:t xml:space="preserve"> program to write and there were great tutorials on how to interface with the sensors.  Even though this was different from our original interpretation of obstacle avoidance, there was no increased risk with the task.  Communication from Android to Android was rated as risky and turned out to be rather complicated.  Our original idea did not end </w:t>
-      </w:r>
-      <w:r>
-        <w:t>up working through</w:t>
-      </w:r>
-      <w:r>
-        <w:t xml:space="preserve"> TCP/IP, and with the redesign it works, but still encounters several bugs.  Communication from the Android</w:t>
-      </w:r>
-      <w:r>
-        <w:t xml:space="preserve"> to VEX</w:t>
-      </w:r>
-      <w:r>
-        <w:t xml:space="preserve"> was rated as a high risk task, but using a helpful client and served tutorial it ended up not posing any issues.</w:t>
-      </w:r>
-      <w:r>
-        <w:t xml:space="preserve">  The remote emergency stop in itself was not hard to implement, but it depended on Android communication which slowed its progress down.</w:t>
-      </w:r>
-      <w:r>
-        <w:t xml:space="preserve"> </w:t>
-      </w:r>
-      <w:r>
-        <w:t xml:space="preserve"> </w:t>
-      </w:r>
-    </w:p>
-    <w:p>
-      <w:r>
-        <w:tab/>
-        <w:t>For our total hours put into the p</w:t>
-      </w:r>
-      <w:r>
-        <w:t>roject we came in under by six</w:t>
-      </w:r>
-      <w:r>
-        <w:t xml:space="preserve"> hours</w:t>
-      </w:r>
-      <w:r>
-        <w:t xml:space="preserve"> from the original estimation</w:t>
-      </w:r>
-      <w:r>
-        <w:t xml:space="preserve">.  The amount of time put into 10% grade, communication Android to Android, and hello world Android, </w:t>
-      </w:r>
-      <w:r>
-        <w:t>was</w:t>
-      </w:r>
-      <w:r>
-        <w:t xml:space="preserve"> correctly estimated.  The hello world robot took slightly longer than estimated; however moving the robot took less time than expected.  The hours that were cut in our project time were from the communication Android to </w:t>
-      </w:r>
-      <w:r>
-        <w:t xml:space="preserve">VEX </w:t>
-      </w:r>
-      <w:r>
-        <w:t xml:space="preserve">task, which </w:t>
-      </w:r>
-      <w:r>
-        <w:t>ended up being five hours.</w:t>
-      </w:r>
-    </w:p>
-    <w:p>
+        <w:t xml:space="preserve">Note: A plus in the about </w:t>
+      </w:r>
+      <w:r>
+        <w:t xml:space="preserve">Actual Hours to Completion </w:t>
+      </w:r>
+      <w:r>
+        <w:t xml:space="preserve">column indicates that the task is still being worked on.  </w:t>
+      </w:r>
+    </w:p>
+    <w:p>
+      <w:pPr>
+        <w:ind w:firstLine="720"/>
+      </w:pPr>
+      <w:r>
+        <w:t xml:space="preserve">The low risk associated with the Communication and the Android UI was correctly predicted as we had few issues in completing these tasks.  It took us less time to complete the Communication than we originally expected.  Using sensors and moving the robot in a straight line consequently incurred a much higher risk than we predicted after spending several work sessions trying to figure out the optical encoder.  The optical encoder solution, which would have counted for both a sensor and been the preferred method for driving straight, never worked and ended up delaying these tasks.  We spent several more house on them than predicted.  The ease of use of the limit sensor helped to compensate for the amount of work done for the sensor task.  This also made the cliff test fairly easy to do and we probably could have assigned it a lower risk.  Incorporating the ultrasonic sensor was proven to be an easier task as well, but we struggled with reading while we had the VEX USB powered.  We later discovered that the output ports don’t work with USB power and the ultrasonic sensor was resolved.        </w:t>
+      </w:r>
       <w:r>
         <w:br w:type="page"/>
       </w:r>
@@ -5360,17 +4535,12 @@
       <w:pPr>
         <w:pStyle w:val="Heading1"/>
       </w:pPr>
-      <w:bookmarkStart w:id="60" w:name="_Toc367917549"/>
+      <w:bookmarkStart w:id="47" w:name="_Toc370838754"/>
       <w:r>
         <w:lastRenderedPageBreak/>
-        <w:t>Sourc</w:t>
-      </w:r>
-      <w:bookmarkStart w:id="61" w:name="_GoBack"/>
-      <w:bookmarkEnd w:id="61"/>
-      <w:r>
-        <w:t>es</w:t>
-      </w:r>
-      <w:bookmarkEnd w:id="60"/>
+        <w:t>Sources</w:t>
+      </w:r>
+      <w:bookmarkEnd w:id="47"/>
     </w:p>
     <w:p/>
     <w:p>
@@ -5661,6 +4831,245 @@
           <w:t>http://www.vexforum.com/wiki/Bumper_Switch</w:t>
         </w:r>
       </w:hyperlink>
+    </w:p>
+    <w:p>
+      <w:pPr>
+        <w:pStyle w:val="ListParagraph"/>
+        <w:numPr>
+          <w:ilvl w:val="0"/>
+          <w:numId w:val="1"/>
+        </w:numPr>
+        <w:rPr>
+          <w:rStyle w:val="Hyperlink"/>
+          <w:rFonts w:ascii="Calibri" w:hAnsi="Calibri"/>
+          <w:color w:val="000000"/>
+          <w:sz w:val="21"/>
+          <w:szCs w:val="21"/>
+          <w:u w:val="none"/>
+        </w:rPr>
+      </w:pPr>
+      <w:hyperlink r:id="rId20" w:history="1">
+        <w:r>
+          <w:rPr>
+            <w:rStyle w:val="Hyperlink"/>
+          </w:rPr>
+          <w:t>http://www.vexrobotics.com/276-2174.html</w:t>
+        </w:r>
+      </w:hyperlink>
+    </w:p>
+    <w:p>
+      <w:pPr>
+        <w:pStyle w:val="ListParagraph"/>
+        <w:numPr>
+          <w:ilvl w:val="0"/>
+          <w:numId w:val="1"/>
+        </w:numPr>
+        <w:rPr>
+          <w:rFonts w:ascii="Calibri" w:hAnsi="Calibri"/>
+          <w:color w:val="000000"/>
+          <w:sz w:val="21"/>
+          <w:szCs w:val="21"/>
+        </w:rPr>
+      </w:pPr>
+      <w:hyperlink r:id="rId21" w:history="1">
+        <w:r>
+          <w:rPr>
+            <w:rStyle w:val="Hyperlink"/>
+            <w:rFonts w:ascii="Calibri" w:hAnsi="Calibri"/>
+            <w:sz w:val="21"/>
+            <w:szCs w:val="21"/>
+          </w:rPr>
+          <w:t>http://en.wikipedia.org/wiki/Rotary_encoder</w:t>
+        </w:r>
+      </w:hyperlink>
+    </w:p>
+    <w:p>
+      <w:pPr>
+        <w:pStyle w:val="ListParagraph"/>
+        <w:numPr>
+          <w:ilvl w:val="0"/>
+          <w:numId w:val="1"/>
+        </w:numPr>
+        <w:rPr>
+          <w:rStyle w:val="Hyperlink"/>
+          <w:rFonts w:ascii="Calibri" w:hAnsi="Calibri"/>
+          <w:color w:val="000000"/>
+          <w:sz w:val="21"/>
+          <w:szCs w:val="21"/>
+          <w:u w:val="none"/>
+        </w:rPr>
+      </w:pPr>
+      <w:hyperlink r:id="rId22" w:history="1">
+        <w:r>
+          <w:rPr>
+            <w:rStyle w:val="Hyperlink"/>
+            <w:rFonts w:ascii="Calibri" w:hAnsi="Calibri"/>
+            <w:sz w:val="21"/>
+            <w:szCs w:val="21"/>
+          </w:rPr>
+          <w:t>https://www.cresis.ku.edu/~cgifford/eecs690/Vex_Robotics_Tutorial.pdf</w:t>
+        </w:r>
+      </w:hyperlink>
+    </w:p>
+    <w:p>
+      <w:pPr>
+        <w:pStyle w:val="ListParagraph"/>
+        <w:numPr>
+          <w:ilvl w:val="0"/>
+          <w:numId w:val="1"/>
+        </w:numPr>
+        <w:rPr>
+          <w:rFonts w:ascii="Calibri" w:hAnsi="Calibri"/>
+          <w:color w:val="000000"/>
+        </w:rPr>
+      </w:pPr>
+      <w:hyperlink r:id="rId23" w:tgtFrame="_blank" w:tooltip="http://stackoverflow.com/questions/14986146/update-android-ui-from-a-thread-in-another-class&#10;Ctrl+Click to follow link" w:history="1">
+        <w:r>
+          <w:rPr>
+            <w:rStyle w:val="Hyperlink"/>
+            <w:rFonts w:ascii="Calibri" w:hAnsi="Calibri"/>
+          </w:rPr>
+          <w:t>http://stackoverflow.com/questions/14986146/update-android-ui-from-a-thread-in-another-class</w:t>
+        </w:r>
+      </w:hyperlink>
+    </w:p>
+    <w:p>
+      <w:pPr>
+        <w:pStyle w:val="ListParagraph"/>
+        <w:numPr>
+          <w:ilvl w:val="0"/>
+          <w:numId w:val="1"/>
+        </w:numPr>
+        <w:rPr>
+          <w:rStyle w:val="Hyperlink"/>
+          <w:rFonts w:ascii="Calibri" w:hAnsi="Calibri"/>
+          <w:color w:val="000000"/>
+          <w:sz w:val="21"/>
+          <w:szCs w:val="21"/>
+          <w:u w:val="none"/>
+        </w:rPr>
+      </w:pPr>
+      <w:hyperlink r:id="rId24" w:tgtFrame="_blank" w:tooltip="https://developers.google.com/maps/documentation/android/start&#10;Ctrl+Click to follow link" w:history="1">
+        <w:r>
+          <w:rPr>
+            <w:rStyle w:val="Hyperlink"/>
+            <w:rFonts w:ascii="Calibri" w:hAnsi="Calibri"/>
+          </w:rPr>
+          <w:t>https://developers.google.com/maps/documentation/android/start</w:t>
+        </w:r>
+      </w:hyperlink>
+    </w:p>
+    <w:p>
+      <w:pPr>
+        <w:pStyle w:val="ListParagraph"/>
+        <w:numPr>
+          <w:ilvl w:val="0"/>
+          <w:numId w:val="1"/>
+        </w:numPr>
+        <w:rPr>
+          <w:rStyle w:val="Hyperlink"/>
+          <w:rFonts w:ascii="Calibri" w:hAnsi="Calibri"/>
+          <w:color w:val="000000"/>
+          <w:sz w:val="21"/>
+          <w:szCs w:val="21"/>
+          <w:u w:val="none"/>
+        </w:rPr>
+      </w:pPr>
+      <w:hyperlink r:id="rId25" w:tgtFrame="_blank" w:history="1">
+        <w:r>
+          <w:rPr>
+            <w:rStyle w:val="Hyperlink"/>
+            <w:rFonts w:ascii="Calibri" w:hAnsi="Calibri"/>
+          </w:rPr>
+          <w:t>https://developers.google.com/maps/documentation/android/map</w:t>
+        </w:r>
+      </w:hyperlink>
+    </w:p>
+    <w:p>
+      <w:pPr>
+        <w:pStyle w:val="ListParagraph"/>
+        <w:numPr>
+          <w:ilvl w:val="0"/>
+          <w:numId w:val="1"/>
+        </w:numPr>
+        <w:rPr>
+          <w:rStyle w:val="Hyperlink"/>
+          <w:rFonts w:ascii="Calibri" w:hAnsi="Calibri"/>
+          <w:color w:val="000000"/>
+          <w:sz w:val="21"/>
+          <w:szCs w:val="21"/>
+          <w:u w:val="none"/>
+        </w:rPr>
+      </w:pPr>
+      <w:hyperlink r:id="rId26" w:history="1">
+        <w:r>
+          <w:rPr>
+            <w:rStyle w:val="Hyperlink"/>
+          </w:rPr>
+          <w:t>https://code.google.com/p/terkos/source/browse/trunk/src/examples/windows/SonarRover/encoder.h?spec=svn1217&amp;r=1217</w:t>
+        </w:r>
+      </w:hyperlink>
+    </w:p>
+    <w:p>
+      <w:pPr>
+        <w:pStyle w:val="ListParagraph"/>
+        <w:numPr>
+          <w:ilvl w:val="0"/>
+          <w:numId w:val="1"/>
+        </w:numPr>
+        <w:rPr>
+          <w:rStyle w:val="Hyperlink"/>
+          <w:rFonts w:ascii="Calibri" w:hAnsi="Calibri"/>
+          <w:color w:val="000000"/>
+          <w:sz w:val="21"/>
+          <w:szCs w:val="21"/>
+          <w:u w:val="none"/>
+        </w:rPr>
+      </w:pPr>
+      <w:hyperlink r:id="rId27" w:tooltip="http://developer.android.com/guide/topics/location/index.html&#10;Ctrl+Click to follow link" w:history="1">
+        <w:r>
+          <w:rPr>
+            <w:rStyle w:val="Hyperlink"/>
+            <w:rFonts w:ascii="Calibri" w:hAnsi="Calibri"/>
+          </w:rPr>
+          <w:t>http://developer.android.com/guide/topics/location/index.html</w:t>
+        </w:r>
+      </w:hyperlink>
+    </w:p>
+    <w:p>
+      <w:pPr>
+        <w:rPr>
+          <w:rStyle w:val="Hyperlink"/>
+          <w:rFonts w:ascii="Calibri" w:hAnsi="Calibri"/>
+          <w:color w:val="000000"/>
+          <w:sz w:val="21"/>
+          <w:szCs w:val="21"/>
+          <w:u w:val="none"/>
+        </w:rPr>
+      </w:pPr>
+    </w:p>
+    <w:p>
+      <w:pPr>
+        <w:rPr>
+          <w:rStyle w:val="Hyperlink"/>
+          <w:rFonts w:ascii="Calibri" w:hAnsi="Calibri"/>
+          <w:color w:val="000000"/>
+          <w:sz w:val="21"/>
+          <w:szCs w:val="21"/>
+          <w:u w:val="none"/>
+        </w:rPr>
+      </w:pPr>
+      <w:r>
+        <w:rPr>
+          <w:rStyle w:val="Hyperlink"/>
+          <w:rFonts w:ascii="Calibri" w:hAnsi="Calibri"/>
+          <w:color w:val="000000"/>
+          <w:sz w:val="21"/>
+          <w:szCs w:val="21"/>
+          <w:u w:val="none"/>
+        </w:rPr>
+        <w:t>Note: Sources are specific to the second iteration staring with source 12.</w:t>
+      </w:r>
     </w:p>
     <w:p>
       <w:pPr>
@@ -5771,7 +5180,7 @@
       <w:rPr>
         <w:noProof/>
       </w:rPr>
-      <w:t>10</w:t>
+      <w:t>8</w:t>
     </w:r>
     <w:r>
       <w:fldChar w:fldCharType="end"/>

--- a/Deliverables/Iteration 2/Iteration Report/IterationTwoReport.docx
+++ b/Deliverables/Iteration 2/Iteration Report/IterationTwoReport.docx
@@ -2475,7 +2475,13 @@
         <w:t>Based on the coordinate received by the phone the robot should be able t</w:t>
       </w:r>
       <w:r>
-        <w:t>o drive along the correct bearing.</w:t>
+        <w:t>o drive along the correct bearing</w:t>
+      </w:r>
+      <w:r>
+        <w:t>/heading</w:t>
+      </w:r>
+      <w:r>
+        <w:t>.</w:t>
       </w:r>
     </w:p>
     <w:p>
@@ -2516,7 +2522,19 @@
     <w:p>
       <w:r>
         <w:tab/>
-        <w:t xml:space="preserve">The robot needs to practically utilize three different sensors.  </w:t>
+        <w:t xml:space="preserve">The robot needs to </w:t>
+      </w:r>
+      <w:r>
+        <w:t>utilize three different sensors to aid in it</w:t>
+      </w:r>
+      <w:r>
+        <w:t>s functionality</w:t>
+      </w:r>
+      <w:r>
+        <w:t>.</w:t>
+      </w:r>
+      <w:r>
+        <w:t xml:space="preserve">  </w:t>
       </w:r>
     </w:p>
     <w:p>
@@ -2574,7 +2592,13 @@
         <w:tab/>
       </w:r>
       <w:r>
-        <w:t>The android UI has a functional layout that includes remote control button (forward, backward, turn left and turn right), a waypoint entry button which launches Google maps to allow waypoints to be entered, and a home button to drive back to the tablet.</w:t>
+        <w:t>The android UI has a functional layout that includes remote control button</w:t>
+      </w:r>
+      <w:r>
+        <w:t>s</w:t>
+      </w:r>
+      <w:r>
+        <w:t xml:space="preserve"> (forward, backward, turn left and turn right), a waypoint entry button which launches Google maps to allow waypoints to be entered, and a home button to drive back to the tablet.</w:t>
       </w:r>
     </w:p>
     <w:p>
@@ -2622,7 +2646,7 @@
         <w:tab/>
       </w:r>
       <w:r>
-        <w:t xml:space="preserve">The tablet checks to see if a GPS (preferable) or network location is known.  If it is not, then it will attempt get one, if this is not possible and error message will be sent. The tablet uses Google maps to get the location of the waypoints.  The phone gets its current location in the same way that the table does. </w:t>
+        <w:t xml:space="preserve">The tablet checks to see if a GPS (preferable) or network location is known.  If it is not, then it will attempt get one, if this is not possible an error message will be sent. The tablet uses Google maps to get the location of the waypoints.  The phone gets its current location in the same way that the table does. </w:t>
       </w:r>
     </w:p>
     <w:p>
@@ -2670,10 +2694,25 @@
         <w:t>This was attempted by implementing an optical encode</w:t>
       </w:r>
       <w:r>
-        <w:t>r.  Although the behavior of the encoder was verified using an oscilloscope was the data readable via the VEX.</w:t>
-      </w:r>
-      <w:r>
-        <w:t xml:space="preserve">  Since this did not work, the straightness will be corrected by using the phones compass to keep a constant heading. </w:t>
+        <w:t xml:space="preserve">r.  Although the behavior of the encoder was verified using an oscilloscope the data </w:t>
+      </w:r>
+      <w:r>
+        <w:t>was</w:t>
+      </w:r>
+      <w:r>
+        <w:t xml:space="preserve">n’t </w:t>
+      </w:r>
+      <w:r>
+        <w:t>readable via the VEX.</w:t>
+      </w:r>
+      <w:r>
+        <w:t xml:space="preserve">  Since this did not work, the straightness will be corrected by using the phones compass to keep a constant heading.</w:t>
+      </w:r>
+      <w:r>
+        <w:t xml:space="preserve">  Currently straightness is achieved by manually setting motors to drive at different speeds for each wheel.</w:t>
+      </w:r>
+      <w:r>
+        <w:t xml:space="preserve"> </w:t>
       </w:r>
     </w:p>
     <w:p>
@@ -2689,7 +2728,13 @@
     <w:p>
       <w:r>
         <w:tab/>
-        <w:t>The three sensors being used in this iteration are a bump sensor, ultra sonic sensor, and a limit sensor.  The bump sensor will stop the robot if it back into any obstacles.  The ultrason</w:t>
+        <w:t>The three sensors being used in this ite</w:t>
+      </w:r>
+      <w:r>
+        <w:t>ration are a bump sensor, ultra</w:t>
+      </w:r>
+      <w:r>
+        <w:t>sonic sensor, and a limit sensor.  The bump sensor will stop the robot if it back into any obstacles.  The ultrason</w:t>
       </w:r>
       <w:r>
         <w:t>ic sensor uses echo location to determine the distance from an object in front of it.  When an object is within three inches the robot will stop moving.</w:t>
@@ -2719,8 +2764,22 @@
         <w:t xml:space="preserve"> limit sensor is designed to drag along the ground at logical high, and flip to a logical low </w:t>
       </w:r>
       <w:r>
-        <w:t xml:space="preserve">when the switch clicks due to a drop in elevation.  Using interrupts when, the limit sensor enters the callback the robot will receive the stop command and not dive over the cliff.  </w:t>
-      </w:r>
+        <w:t>when the switch clicks due to a drop in ele</w:t>
+      </w:r>
+      <w:r>
+        <w:t xml:space="preserve">vation.  Using interrupts, when </w:t>
+      </w:r>
+      <w:r>
+        <w:t>the limit sensor enters the callback the robot will receive the stop command and not d</w:t>
+      </w:r>
+      <w:r>
+        <w:t>r</w:t>
+      </w:r>
+      <w:r>
+        <w:t xml:space="preserve">ive over the cliff.  </w:t>
+      </w:r>
+      <w:bookmarkStart w:id="27" w:name="_GoBack"/>
+      <w:bookmarkEnd w:id="27"/>
     </w:p>
     <w:p>
       <w:pPr>
@@ -2737,26 +2796,26 @@
         <w:pStyle w:val="Heading1"/>
         <w:pageBreakBefore/>
       </w:pPr>
-      <w:bookmarkStart w:id="27" w:name="_Toc365902521"/>
-      <w:bookmarkStart w:id="28" w:name="_Toc370838737"/>
-      <w:bookmarkEnd w:id="27"/>
+      <w:bookmarkStart w:id="28" w:name="_Toc365902521"/>
+      <w:bookmarkStart w:id="29" w:name="_Toc370838737"/>
+      <w:bookmarkEnd w:id="28"/>
       <w:r>
         <w:lastRenderedPageBreak/>
         <w:t>Review</w:t>
       </w:r>
-      <w:bookmarkEnd w:id="28"/>
+      <w:bookmarkEnd w:id="29"/>
     </w:p>
     <w:p>
       <w:pPr>
         <w:pStyle w:val="Heading3"/>
       </w:pPr>
-      <w:bookmarkStart w:id="29" w:name="_Toc365902532"/>
-      <w:bookmarkStart w:id="30" w:name="_Toc370838738"/>
-      <w:bookmarkEnd w:id="29"/>
+      <w:bookmarkStart w:id="30" w:name="_Toc365902532"/>
+      <w:bookmarkStart w:id="31" w:name="_Toc370838738"/>
+      <w:bookmarkEnd w:id="30"/>
       <w:r>
         <w:t>Android UI</w:t>
       </w:r>
-      <w:bookmarkEnd w:id="30"/>
+      <w:bookmarkEnd w:id="31"/>
     </w:p>
     <w:p>
       <w:pPr>
@@ -2773,11 +2832,11 @@
       <w:pPr>
         <w:pStyle w:val="Heading3"/>
       </w:pPr>
-      <w:bookmarkStart w:id="31" w:name="_Toc370838739"/>
+      <w:bookmarkStart w:id="32" w:name="_Toc370838739"/>
       <w:r>
         <w:t>Communication between Vex and Android</w:t>
       </w:r>
-      <w:bookmarkEnd w:id="31"/>
+      <w:bookmarkEnd w:id="32"/>
     </w:p>
     <w:p>
       <w:pPr>
@@ -2794,11 +2853,11 @@
       <w:pPr>
         <w:pStyle w:val="Heading3"/>
       </w:pPr>
-      <w:bookmarkStart w:id="32" w:name="_Toc370838740"/>
+      <w:bookmarkStart w:id="33" w:name="_Toc370838740"/>
       <w:r>
         <w:t>Android can get GPS coordinates</w:t>
       </w:r>
-      <w:bookmarkEnd w:id="32"/>
+      <w:bookmarkEnd w:id="33"/>
     </w:p>
     <w:p>
       <w:pPr>
@@ -2808,18 +2867,30 @@
         <w:tab/>
       </w:r>
       <w:r>
-        <w:t>The GPS successfully coordinates send the phone in a comma delimited list.  The phone retrieves its location from its internal GPS system.</w:t>
+        <w:t>The GPS successfully</w:t>
+      </w:r>
+      <w:r>
+        <w:t xml:space="preserve"> sends</w:t>
+      </w:r>
+      <w:r>
+        <w:t xml:space="preserve"> coordinates </w:t>
+      </w:r>
+      <w:r>
+        <w:t>to</w:t>
+      </w:r>
+      <w:r>
+        <w:t xml:space="preserve"> the phone in a comma delimited list.  The phone retrieves its location from its internal GPS system.</w:t>
       </w:r>
     </w:p>
     <w:p>
       <w:pPr>
         <w:pStyle w:val="Heading3"/>
       </w:pPr>
-      <w:bookmarkStart w:id="33" w:name="_Toc370838741"/>
+      <w:bookmarkStart w:id="34" w:name="_Toc370838741"/>
       <w:r>
         <w:t>Robot able to move to GPS coordinates</w:t>
       </w:r>
-      <w:bookmarkEnd w:id="33"/>
+      <w:bookmarkEnd w:id="34"/>
     </w:p>
     <w:p>
       <w:pPr>
@@ -2837,11 +2908,11 @@
       <w:pPr>
         <w:pStyle w:val="Heading3"/>
       </w:pPr>
-      <w:bookmarkStart w:id="34" w:name="_Toc370838742"/>
+      <w:bookmarkStart w:id="35" w:name="_Toc370838742"/>
       <w:r>
         <w:t>Robot move in straight line</w:t>
       </w:r>
-      <w:bookmarkEnd w:id="34"/>
+      <w:bookmarkEnd w:id="35"/>
     </w:p>
     <w:p>
       <w:pPr>
@@ -2851,18 +2922,30 @@
         <w:tab/>
       </w:r>
       <w:r>
-        <w:t xml:space="preserve">Theoretically the new design plan should would to correct the straightness of the robot, but it has not been implemented or tested yet.  </w:t>
+        <w:t>Theoretically the new design plan should would to correct the straightness of the robot, but it has not been implemented or tested yet.</w:t>
+      </w:r>
+      <w:r>
+        <w:t xml:space="preserve">  The manual fix work</w:t>
+      </w:r>
+      <w:r>
+        <w:t>s for</w:t>
+      </w:r>
+      <w:r>
+        <w:t xml:space="preserve"> a few meters.</w:t>
+      </w:r>
+      <w:r>
+        <w:t xml:space="preserve">  </w:t>
       </w:r>
     </w:p>
     <w:p>
       <w:pPr>
         <w:pStyle w:val="Heading3"/>
       </w:pPr>
-      <w:bookmarkStart w:id="35" w:name="_Toc370838743"/>
+      <w:bookmarkStart w:id="36" w:name="_Toc370838743"/>
       <w:r>
         <w:t>Robot uses sensors</w:t>
       </w:r>
-      <w:bookmarkEnd w:id="35"/>
+      <w:bookmarkEnd w:id="36"/>
     </w:p>
     <w:p>
       <w:r>
@@ -2874,11 +2957,11 @@
       <w:pPr>
         <w:pStyle w:val="Heading3"/>
       </w:pPr>
-      <w:bookmarkStart w:id="36" w:name="_Toc370838744"/>
+      <w:bookmarkStart w:id="37" w:name="_Toc370838744"/>
       <w:r>
         <w:t>Cliff test</w:t>
       </w:r>
-      <w:bookmarkEnd w:id="36"/>
+      <w:bookmarkEnd w:id="37"/>
       <w:r>
         <w:t xml:space="preserve"> </w:t>
       </w:r>
@@ -2886,7 +2969,25 @@
     <w:p>
       <w:r>
         <w:tab/>
-        <w:t>The cliff test was successful and the robot receives the stop command in time to prevent it from moving over the cliff.  Potential problems with this implementation may involve the limit sensor going off due to sidewalk cracks.</w:t>
+        <w:t xml:space="preserve">The cliff test was </w:t>
+      </w:r>
+      <w:r>
+        <w:t>successful and the robot</w:t>
+      </w:r>
+      <w:r>
+        <w:t xml:space="preserve"> stop</w:t>
+      </w:r>
+      <w:r>
+        <w:t>s</w:t>
+      </w:r>
+      <w:r>
+        <w:t xml:space="preserve"> in time to prevent it from moving over the cliff.  Potential problems with this implementation may involve the limit sensor going off due to sidewalk cracks</w:t>
+      </w:r>
+      <w:r>
+        <w:t xml:space="preserve"> or being dragged and bent</w:t>
+      </w:r>
+      <w:r>
+        <w:t>.</w:t>
       </w:r>
     </w:p>
     <w:p>
@@ -2894,22 +2995,22 @@
         <w:pStyle w:val="Heading1"/>
         <w:pageBreakBefore/>
       </w:pPr>
-      <w:bookmarkStart w:id="37" w:name="_Toc370838745"/>
+      <w:bookmarkStart w:id="38" w:name="_Toc370838745"/>
       <w:r>
         <w:lastRenderedPageBreak/>
         <w:t>Test</w:t>
       </w:r>
-      <w:bookmarkEnd w:id="37"/>
+      <w:bookmarkEnd w:id="38"/>
     </w:p>
     <w:p>
       <w:pPr>
         <w:pStyle w:val="Heading3"/>
       </w:pPr>
-      <w:bookmarkStart w:id="38" w:name="_Toc370838746"/>
+      <w:bookmarkStart w:id="39" w:name="_Toc370838746"/>
       <w:r>
         <w:t>Android UI</w:t>
       </w:r>
-      <w:bookmarkEnd w:id="38"/>
+      <w:bookmarkEnd w:id="39"/>
     </w:p>
     <w:p>
       <w:pPr>
@@ -2930,11 +3031,11 @@
       <w:pPr>
         <w:pStyle w:val="Heading3"/>
       </w:pPr>
-      <w:bookmarkStart w:id="39" w:name="_Toc370838747"/>
+      <w:bookmarkStart w:id="40" w:name="_Toc370838747"/>
       <w:r>
         <w:t>Communication between Vex and Android</w:t>
       </w:r>
-      <w:bookmarkEnd w:id="39"/>
+      <w:bookmarkEnd w:id="40"/>
     </w:p>
     <w:p>
       <w:pPr>
@@ -2951,11 +3052,11 @@
       <w:pPr>
         <w:pStyle w:val="Heading3"/>
       </w:pPr>
-      <w:bookmarkStart w:id="40" w:name="_Toc370838748"/>
+      <w:bookmarkStart w:id="41" w:name="_Toc370838748"/>
       <w:r>
         <w:t>Android can get GPS coordinates</w:t>
       </w:r>
-      <w:bookmarkEnd w:id="40"/>
+      <w:bookmarkEnd w:id="41"/>
     </w:p>
     <w:p>
       <w:pPr>
@@ -2972,11 +3073,11 @@
       <w:pPr>
         <w:pStyle w:val="Heading3"/>
       </w:pPr>
-      <w:bookmarkStart w:id="41" w:name="_Toc370838749"/>
+      <w:bookmarkStart w:id="42" w:name="_Toc370838749"/>
       <w:r>
         <w:t>Robot able to move to GPS coordinates</w:t>
       </w:r>
-      <w:bookmarkEnd w:id="41"/>
+      <w:bookmarkEnd w:id="42"/>
     </w:p>
     <w:p>
       <w:pPr>
@@ -2993,11 +3094,11 @@
       <w:pPr>
         <w:pStyle w:val="Heading3"/>
       </w:pPr>
-      <w:bookmarkStart w:id="42" w:name="_Toc370838750"/>
+      <w:bookmarkStart w:id="43" w:name="_Toc370838750"/>
       <w:r>
         <w:t>Robot move in straight line</w:t>
       </w:r>
-      <w:bookmarkEnd w:id="42"/>
+      <w:bookmarkEnd w:id="43"/>
     </w:p>
     <w:p>
       <w:pPr>
@@ -3007,37 +3108,55 @@
         <w:tab/>
       </w:r>
       <w:r>
-        <w:t>The straightness at which the robot drives was determined by lining the wheels up with a line in the floor and measuring how long it was able to continue along a straight path.  The straightness without correction was measured to be around 2ft.  The optical encoded was tested to produce the correct output with an oscilloscope, but the results were not able to be replicated with the VEX.</w:t>
+        <w:t>The straightness at which the robot drives was determined by lining the wheels up with a line in the floor and measuring how long it was able to continue along a straight path.  The</w:t>
+      </w:r>
+      <w:r>
+        <w:t xml:space="preserve"> initial</w:t>
+      </w:r>
+      <w:r>
+        <w:t xml:space="preserve"> straightness without correction was measured to be around 2ft.  The optical encoded was tested to produce the correct output with an oscilloscope, but the results were not able to be replicated with the VEX.</w:t>
       </w:r>
       <w:r>
         <w:t xml:space="preserve">  </w:t>
       </w:r>
+      <w:r>
+        <w:t>The manual method has shown the robot to move straight for a few meters.</w:t>
+      </w:r>
     </w:p>
     <w:p>
       <w:pPr>
         <w:pStyle w:val="Heading3"/>
       </w:pPr>
-      <w:bookmarkStart w:id="43" w:name="_Toc370838751"/>
+      <w:bookmarkStart w:id="44" w:name="_Toc370838751"/>
       <w:r>
         <w:t>Robot uses sensors</w:t>
       </w:r>
-      <w:bookmarkEnd w:id="43"/>
+      <w:bookmarkEnd w:id="44"/>
     </w:p>
     <w:p>
       <w:r>
         <w:tab/>
-        <w:t>The bump sensor, ultrasonic sensor and limit sensor all work as expected.  All of these sensors will stop the robot to prevent damage to itself.  The ultrasonic sensor detects objects at a range of three inches so it does not stop at false obstacles that it might not end up running into.</w:t>
+        <w:t>The bump sensor, ultrasonic sensor</w:t>
+      </w:r>
+      <w:r>
+        <w:t xml:space="preserve"> were tested by driving the robot towards the wall to see if it stopped</w:t>
+      </w:r>
+      <w:r>
+        <w:t>.</w:t>
+      </w:r>
+      <w:r>
+        <w:t xml:space="preserve"> The limit sensor was tested by trying to drive the robot off the table. </w:t>
       </w:r>
     </w:p>
     <w:p>
       <w:pPr>
         <w:pStyle w:val="Heading3"/>
       </w:pPr>
-      <w:bookmarkStart w:id="44" w:name="_Toc370838752"/>
+      <w:bookmarkStart w:id="45" w:name="_Toc370838752"/>
       <w:r>
         <w:t>Cliff test</w:t>
       </w:r>
-      <w:bookmarkEnd w:id="44"/>
+      <w:bookmarkEnd w:id="45"/>
       <w:r>
         <w:t xml:space="preserve"> </w:t>
       </w:r>
@@ -3086,12 +3205,12 @@
       <w:pPr>
         <w:pStyle w:val="Heading1"/>
       </w:pPr>
-      <w:bookmarkStart w:id="45" w:name="_Toc370838753"/>
+      <w:bookmarkStart w:id="46" w:name="_Toc370838753"/>
       <w:r>
         <w:lastRenderedPageBreak/>
         <w:t>Risk Mitigation</w:t>
       </w:r>
-      <w:bookmarkEnd w:id="45"/>
+      <w:bookmarkEnd w:id="46"/>
     </w:p>
     <w:tbl>
       <w:tblPr>
@@ -3492,8 +3611,6 @@
               <w:spacing w:after="0" w:line="100" w:lineRule="atLeast"/>
               <w:jc w:val="center"/>
             </w:pPr>
-            <w:bookmarkStart w:id="46" w:name="_GoBack"/>
-            <w:bookmarkEnd w:id="46"/>
             <w:r>
               <w:t>4</w:t>
             </w:r>
@@ -3969,7 +4086,10 @@
               <w:jc w:val="center"/>
             </w:pPr>
             <w:r>
-              <w:t>8+</w:t>
+              <w:t>10</w:t>
+            </w:r>
+            <w:r>
+              <w:t>+</w:t>
             </w:r>
           </w:p>
         </w:tc>
@@ -4525,7 +4645,34 @@
         <w:ind w:firstLine="720"/>
       </w:pPr>
       <w:r>
-        <w:t xml:space="preserve">The low risk associated with the Communication and the Android UI was correctly predicted as we had few issues in completing these tasks.  It took us less time to complete the Communication than we originally expected.  Using sensors and moving the robot in a straight line consequently incurred a much higher risk than we predicted after spending several work sessions trying to figure out the optical encoder.  The optical encoder solution, which would have counted for both a sensor and been the preferred method for driving straight, never worked and ended up delaying these tasks.  We spent several more house on them than predicted.  The ease of use of the limit sensor helped to compensate for the amount of work done for the sensor task.  This also made the cliff test fairly easy to do and we probably could have assigned it a lower risk.  Incorporating the ultrasonic sensor was proven to be an easier task as well, but we struggled with reading while we had the VEX USB powered.  We later discovered that the output ports don’t work with USB power and the ultrasonic sensor was resolved.        </w:t>
+        <w:t>The low risk associated with the Communication and the Android UI was correctly predicted as we had few issues in completing these tasks.  It took us less time to complete the Communication than we originally expected.  Using sensors and moving the robot in a straight line consequently incurred a much higher risk than we predicted after spending several work sessions trying to figure out the optical encoder.  The optical encoder solution, which would have counted for both a sensor and been the preferred method for driving straight, never worked and ended up delaying these tas</w:t>
+      </w:r>
+      <w:r>
+        <w:t>ks.  We spent several more hours</w:t>
+      </w:r>
+      <w:r>
+        <w:t xml:space="preserve"> on them than predicted.  The ease of use of the limit sensor helped to compensate for the amount of work done for the sensor task.  This also made the cliff test fairly easy to do and we probably could have assigned it a lower risk.  Incorporating the ultrasonic sensor was proven to be an easier task as well, but we struggled with reading </w:t>
+      </w:r>
+      <w:r>
+        <w:t xml:space="preserve">it </w:t>
+      </w:r>
+      <w:r>
+        <w:t>while we had the VEX USB powered.  We later discovered that the output ports don’t work with USB power and the ultrasonic sensor was resolved.</w:t>
+      </w:r>
+      <w:r>
+        <w:t xml:space="preserve">  Having the Android receive GPS </w:t>
+      </w:r>
+      <w:r>
+        <w:t>coordinates</w:t>
+      </w:r>
+      <w:r>
+        <w:t xml:space="preserve"> was given an appropriate risk and only took a few more hours to complete than estimated.  For the robot moving to the GPS coordinate a higher risk was needed because the heading is</w:t>
+      </w:r>
+      <w:r>
+        <w:t xml:space="preserve"> not</w:t>
+      </w:r>
+      <w:r>
+        <w:t xml:space="preserve"> consistent or accurate.</w:t>
       </w:r>
       <w:r>
         <w:br w:type="page"/>
@@ -5038,15 +5185,64 @@
     </w:p>
     <w:p>
       <w:pPr>
+        <w:pStyle w:val="ListParagraph"/>
+        <w:numPr>
+          <w:ilvl w:val="0"/>
+          <w:numId w:val="1"/>
+        </w:numPr>
+      </w:pPr>
+      <w:hyperlink r:id="rId28" w:history="1">
+        <w:r>
+          <w:rPr>
+            <w:rStyle w:val="Hyperlink"/>
+          </w:rPr>
+          <w:t>http://stackoverflow.com/questions/4308262/calculate-compass-bearing-heading-to-location-in-android</w:t>
+        </w:r>
+      </w:hyperlink>
+    </w:p>
+    <w:p>
+      <w:pPr>
+        <w:pStyle w:val="ListParagraph"/>
+        <w:numPr>
+          <w:ilvl w:val="0"/>
+          <w:numId w:val="1"/>
+        </w:numPr>
+        <w:rPr>
+          <w:rFonts w:ascii="Calibri" w:eastAsia="Times New Roman" w:hAnsi="Calibri"/>
+          <w:color w:val="000000"/>
+        </w:rPr>
+      </w:pPr>
+      <w:hyperlink r:id="rId29" w:tooltip="http://stackoverflow.com/questions/14085965/start-more-than-one-async-task-on-android&#10;Ctrl+Click to follow link" w:history="1">
+        <w:r>
+          <w:rPr>
+            <w:rStyle w:val="Hyperlink"/>
+            <w:rFonts w:ascii="Calibri" w:eastAsia="Times New Roman" w:hAnsi="Calibri"/>
+          </w:rPr>
+          <w:t>http://stackoverflow.com/questions/14085965/start-more-than-one-async-task-on-android</w:t>
+        </w:r>
+      </w:hyperlink>
+    </w:p>
+    <w:p>
+      <w:pPr>
+        <w:pStyle w:val="ListParagraph"/>
+        <w:numPr>
+          <w:ilvl w:val="0"/>
+          <w:numId w:val="1"/>
+        </w:numPr>
         <w:rPr>
           <w:rStyle w:val="Hyperlink"/>
-          <w:rFonts w:ascii="Calibri" w:hAnsi="Calibri"/>
-          <w:color w:val="000000"/>
-          <w:sz w:val="21"/>
-          <w:szCs w:val="21"/>
+          <w:color w:val="auto"/>
           <w:u w:val="none"/>
         </w:rPr>
       </w:pPr>
+      <w:hyperlink r:id="rId30" w:history="1">
+        <w:r>
+          <w:rPr>
+            <w:rStyle w:val="Hyperlink"/>
+          </w:rPr>
+          <w:t>http://www.vexforum.com/showthread.php?t=60766</w:t>
+        </w:r>
+      </w:hyperlink>
     </w:p>
     <w:p>
       <w:pPr>
@@ -5180,7 +5376,7 @@
       <w:rPr>
         <w:noProof/>
       </w:rPr>
-      <w:t>8</w:t>
+      <w:t>5</w:t>
     </w:r>
     <w:r>
       <w:fldChar w:fldCharType="end"/>
